--- a/Engenharia de Software/Projeto Integrador/Documentação.docx
+++ b/Engenharia de Software/Projeto Integrador/Documentação.docx
@@ -468,8 +468,17 @@
           <w:rFonts w:cs="Arial"/>
           <w:szCs w:val="24"/>
         </w:rPr>
-        <w:t xml:space="preserve"> a empresa de calçados Cotton Shoes</w:t>
-      </w:r>
+        <w:t xml:space="preserve"> a empresa de calçados Cotton </w:t>
+      </w:r>
+      <w:proofErr w:type="spellStart"/>
+      <w:r>
+        <w:rPr>
+          <w:rFonts w:cs="Arial"/>
+          <w:szCs w:val="24"/>
+        </w:rPr>
+        <w:t>Shoes</w:t>
+      </w:r>
+      <w:proofErr w:type="spellEnd"/>
       <w:r>
         <w:rPr>
           <w:rFonts w:cs="Arial"/>
@@ -2179,7 +2188,71 @@
           <w:rFonts w:cs="Arial"/>
           <w:szCs w:val="24"/>
         </w:rPr>
-        <w:t>Em 2000, a Cotton Shoes surgiu em Franca, São Paulo, com a missão de criar uma marca de calçados de alta qualidade, inovação, sustentabilidade, pontualidade e diversidade. Desde o início, a empresa especializou-se em produzir calçados sob encomenda para marcas renomadas, investindo em tecnologia de ponta e em uma equipe altamente qualificada. A Cotton Shoes adota práticas sustentáveis em toda a cadeia de produção, buscando minimizar os impactos ambientais e oferecer um ambiente de trabalho inclusivo e diverso. Com esses valores e práticas, a Cotton Shoes conquistou a confiança e a parceria de diversas marcas renomadas e tornou-se referência em Private Label, exportando para diversos países ao redor do mundo.</w:t>
+        <w:t xml:space="preserve">Em 2000, a Cotton </w:t>
+      </w:r>
+      <w:proofErr w:type="spellStart"/>
+      <w:r>
+        <w:rPr>
+          <w:rFonts w:cs="Arial"/>
+          <w:szCs w:val="24"/>
+        </w:rPr>
+        <w:t>Shoes</w:t>
+      </w:r>
+      <w:proofErr w:type="spellEnd"/>
+      <w:r>
+        <w:rPr>
+          <w:rFonts w:cs="Arial"/>
+          <w:szCs w:val="24"/>
+        </w:rPr>
+        <w:t xml:space="preserve"> surgiu em Franca, São Paulo, com a missão de criar uma marca de calçados de alta qualidade, inovação, sustentabilidade, pontualidade e diversidade. Desde o início, a empresa especializou-se em produzir calçados sob encomenda para marcas renomadas, investindo em tecnologia de ponta e em uma equipe altamente qualificada. A Cotton </w:t>
+      </w:r>
+      <w:proofErr w:type="spellStart"/>
+      <w:r>
+        <w:rPr>
+          <w:rFonts w:cs="Arial"/>
+          <w:szCs w:val="24"/>
+        </w:rPr>
+        <w:t>Shoes</w:t>
+      </w:r>
+      <w:proofErr w:type="spellEnd"/>
+      <w:r>
+        <w:rPr>
+          <w:rFonts w:cs="Arial"/>
+          <w:szCs w:val="24"/>
+        </w:rPr>
+        <w:t xml:space="preserve"> adota práticas sustentáveis em toda a cadeia de produção, buscando minimizar os impactos ambientais e oferecer um ambiente de trabalho inclusivo e diverso. Com esses valores e práticas, a Cotton </w:t>
+      </w:r>
+      <w:proofErr w:type="spellStart"/>
+      <w:r>
+        <w:rPr>
+          <w:rFonts w:cs="Arial"/>
+          <w:szCs w:val="24"/>
+        </w:rPr>
+        <w:t>Shoes</w:t>
+      </w:r>
+      <w:proofErr w:type="spellEnd"/>
+      <w:r>
+        <w:rPr>
+          <w:rFonts w:cs="Arial"/>
+          <w:szCs w:val="24"/>
+        </w:rPr>
+        <w:t xml:space="preserve"> conquistou a confiança e a parceria de diversas marcas renomadas e tornou-se referência em Private </w:t>
+      </w:r>
+      <w:proofErr w:type="spellStart"/>
+      <w:r>
+        <w:rPr>
+          <w:rFonts w:cs="Arial"/>
+          <w:szCs w:val="24"/>
+        </w:rPr>
+        <w:t>Label</w:t>
+      </w:r>
+      <w:proofErr w:type="spellEnd"/>
+      <w:r>
+        <w:rPr>
+          <w:rFonts w:cs="Arial"/>
+          <w:szCs w:val="24"/>
+        </w:rPr>
+        <w:t>, exportando para diversos países ao redor do mundo.</w:t>
       </w:r>
     </w:p>
     <w:p>
@@ -2210,7 +2283,25 @@
           <w:sz w:val="24"/>
           <w:szCs w:val="24"/>
         </w:rPr>
-        <w:t>Missão: Atender nossos clientes com excelência, oferecendo produtos de qualidade com inovação e design, buscando fidelizá-lo e satisfazê-lo.</w:t>
+        <w:t xml:space="preserve">Missão: Atender nossos clientes com excelência, oferecendo produtos de qualidade com inovação e design, buscando </w:t>
+      </w:r>
+      <w:proofErr w:type="spellStart"/>
+      <w:r>
+        <w:rPr>
+          <w:rFonts w:ascii="Arial" w:eastAsia="Arial" w:hAnsi="Arial" w:cs="Arial"/>
+          <w:sz w:val="24"/>
+          <w:szCs w:val="24"/>
+        </w:rPr>
+        <w:t>fidelizá-lo</w:t>
+      </w:r>
+      <w:proofErr w:type="spellEnd"/>
+      <w:r>
+        <w:rPr>
+          <w:rFonts w:ascii="Arial" w:eastAsia="Arial" w:hAnsi="Arial" w:cs="Arial"/>
+          <w:sz w:val="24"/>
+          <w:szCs w:val="24"/>
+        </w:rPr>
+        <w:t xml:space="preserve"> e satisfazê-lo.</w:t>
       </w:r>
     </w:p>
     <w:p>
@@ -3590,6 +3681,140 @@
           <w:szCs w:val="24"/>
         </w:rPr>
       </w:pPr>
+      <w:r>
+        <w:rPr>
+          <w:b/>
+          <w:bCs/>
+          <w:noProof/>
+          <w:szCs w:val="24"/>
+        </w:rPr>
+        <mc:AlternateContent>
+          <mc:Choice Requires="wpi">
+            <w:drawing>
+              <wp:anchor distT="0" distB="0" distL="114300" distR="114300" simplePos="0" relativeHeight="251662336" behindDoc="0" locked="0" layoutInCell="1" allowOverlap="1" wp14:anchorId="69113887" wp14:editId="1A03C565">
+                <wp:simplePos x="0" y="0"/>
+                <wp:positionH relativeFrom="column">
+                  <wp:posOffset>3837305</wp:posOffset>
+                </wp:positionH>
+                <wp:positionV relativeFrom="paragraph">
+                  <wp:posOffset>1592580</wp:posOffset>
+                </wp:positionV>
+                <wp:extent cx="695960" cy="170180"/>
+                <wp:effectExtent l="76200" t="76200" r="66040" b="96520"/>
+                <wp:wrapNone/>
+                <wp:docPr id="1235697858" name="Tinta 8"/>
+                <wp:cNvGraphicFramePr/>
+                <a:graphic xmlns:a="http://schemas.openxmlformats.org/drawingml/2006/main">
+                  <a:graphicData uri="http://schemas.microsoft.com/office/word/2010/wordprocessingInk">
+                    <w14:contentPart bwMode="auto" r:id="rId10">
+                      <w14:nvContentPartPr>
+                        <w14:cNvContentPartPr/>
+                      </w14:nvContentPartPr>
+                      <w14:xfrm>
+                        <a:off x="0" y="0"/>
+                        <a:ext cx="695960" cy="170180"/>
+                      </w14:xfrm>
+                    </w14:contentPart>
+                  </a:graphicData>
+                </a:graphic>
+              </wp:anchor>
+            </w:drawing>
+          </mc:Choice>
+          <mc:Fallback>
+            <w:pict>
+              <v:shapetype w14:anchorId="2DB317A6" id="_x0000_t75" coordsize="21600,21600" o:spt="75" o:preferrelative="t" path="m@4@5l@4@11@9@11@9@5xe" filled="f" stroked="f">
+                <v:stroke joinstyle="miter"/>
+                <v:formulas>
+                  <v:f eqn="if lineDrawn pixelLineWidth 0"/>
+                  <v:f eqn="sum @0 1 0"/>
+                  <v:f eqn="sum 0 0 @1"/>
+                  <v:f eqn="prod @2 1 2"/>
+                  <v:f eqn="prod @3 21600 pixelWidth"/>
+                  <v:f eqn="prod @3 21600 pixelHeight"/>
+                  <v:f eqn="sum @0 0 1"/>
+                  <v:f eqn="prod @6 1 2"/>
+                  <v:f eqn="prod @7 21600 pixelWidth"/>
+                  <v:f eqn="sum @8 21600 0"/>
+                  <v:f eqn="prod @7 21600 pixelHeight"/>
+                  <v:f eqn="sum @10 21600 0"/>
+                </v:formulas>
+                <v:path o:extrusionok="f" gradientshapeok="t" o:connecttype="rect"/>
+                <o:lock v:ext="edit" aspectratio="t"/>
+              </v:shapetype>
+              <v:shape id="Tinta 8" o:spid="_x0000_s1026" type="#_x0000_t75" style="position:absolute;margin-left:299.3pt;margin-top:122.55pt;width:60.45pt;height:19.05pt;z-index:251662336;visibility:visible;mso-wrap-style:square;mso-wrap-distance-left:9pt;mso-wrap-distance-top:0;mso-wrap-distance-right:9pt;mso-wrap-distance-bottom:0;mso-position-horizontal:absolute;mso-position-horizontal-relative:text;mso-position-vertical:absolute;mso-position-vertical-relative:text" o:gfxdata="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">
+                <v:imagedata r:id="rId11" o:title=""/>
+              </v:shape>
+            </w:pict>
+          </mc:Fallback>
+        </mc:AlternateContent>
+      </w:r>
+      <w:r>
+        <w:rPr>
+          <w:b/>
+          <w:bCs/>
+          <w:noProof/>
+          <w:szCs w:val="24"/>
+        </w:rPr>
+        <mc:AlternateContent>
+          <mc:Choice Requires="wpi">
+            <w:drawing>
+              <wp:anchor distT="0" distB="0" distL="114300" distR="114300" simplePos="0" relativeHeight="251659264" behindDoc="0" locked="0" layoutInCell="1" allowOverlap="1" wp14:anchorId="6F9D1822" wp14:editId="1AC14754">
+                <wp:simplePos x="0" y="0"/>
+                <wp:positionH relativeFrom="column">
+                  <wp:posOffset>2487172</wp:posOffset>
+                </wp:positionH>
+                <wp:positionV relativeFrom="paragraph">
+                  <wp:posOffset>124486</wp:posOffset>
+                </wp:positionV>
+                <wp:extent cx="833760" cy="500040"/>
+                <wp:effectExtent l="114300" t="114300" r="137795" b="147955"/>
+                <wp:wrapNone/>
+                <wp:docPr id="1247504541" name="Tinta 17"/>
+                <wp:cNvGraphicFramePr/>
+                <a:graphic xmlns:a="http://schemas.openxmlformats.org/drawingml/2006/main">
+                  <a:graphicData uri="http://schemas.microsoft.com/office/word/2010/wordprocessingInk">
+                    <w14:contentPart bwMode="auto" r:id="rId12">
+                      <w14:nvContentPartPr>
+                        <w14:cNvContentPartPr/>
+                      </w14:nvContentPartPr>
+                      <w14:xfrm>
+                        <a:off x="0" y="0"/>
+                        <a:ext cx="833760" cy="500040"/>
+                      </w14:xfrm>
+                    </w14:contentPart>
+                  </a:graphicData>
+                </a:graphic>
+              </wp:anchor>
+            </w:drawing>
+          </mc:Choice>
+          <mc:Fallback>
+            <w:pict>
+              <v:shapetype w14:anchorId="2FDBB009" id="_x0000_t75" coordsize="21600,21600" o:spt="75" o:preferrelative="t" path="m@4@5l@4@11@9@11@9@5xe" filled="f" stroked="f">
+                <v:stroke joinstyle="miter"/>
+                <v:formulas>
+                  <v:f eqn="if lineDrawn pixelLineWidth 0"/>
+                  <v:f eqn="sum @0 1 0"/>
+                  <v:f eqn="sum 0 0 @1"/>
+                  <v:f eqn="prod @2 1 2"/>
+                  <v:f eqn="prod @3 21600 pixelWidth"/>
+                  <v:f eqn="prod @3 21600 pixelHeight"/>
+                  <v:f eqn="sum @0 0 1"/>
+                  <v:f eqn="prod @6 1 2"/>
+                  <v:f eqn="prod @7 21600 pixelWidth"/>
+                  <v:f eqn="sum @8 21600 0"/>
+                  <v:f eqn="prod @7 21600 pixelHeight"/>
+                  <v:f eqn="sum @10 21600 0"/>
+                </v:formulas>
+                <v:path o:extrusionok="f" gradientshapeok="t" o:connecttype="rect"/>
+                <o:lock v:ext="edit" aspectratio="t"/>
+              </v:shapetype>
+              <v:shape id="Tinta 17" o:spid="_x0000_s1026" type="#_x0000_t75" style="position:absolute;margin-left:190.9pt;margin-top:4.85pt;width:75.55pt;height:49.25pt;z-index:251659264;visibility:visible;mso-wrap-style:square;mso-wrap-distance-left:9pt;mso-wrap-distance-top:0;mso-wrap-distance-right:9pt;mso-wrap-distance-bottom:0;mso-position-horizontal:absolute;mso-position-horizontal-relative:text;mso-position-vertical:absolute;mso-position-vertical-relative:text" o:gfxdata="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">
+                <v:imagedata r:id="rId13" o:title=""/>
+              </v:shape>
+            </w:pict>
+          </mc:Fallback>
+        </mc:AlternateContent>
+      </w:r>
       <w:r>
         <w:rPr>
           <w:b/>
@@ -3613,7 +3838,7 @@
                     <pic:cNvPicPr/>
                   </pic:nvPicPr>
                   <pic:blipFill>
-                    <a:blip r:embed="rId10" cstate="print">
+                    <a:blip r:embed="rId14" cstate="print">
                       <a:extLst>
                         <a:ext uri="{28A0092B-C50C-407E-A947-70E740481C1C}">
                           <a14:useLocalDpi xmlns:a14="http://schemas.microsoft.com/office/drawing/2010/main" val="0"/>
@@ -3700,7 +3925,7 @@
         </w:rPr>
         <w:t>A Análise ou matriz SWOT é um método de planejamento estratégico na </w:t>
       </w:r>
-      <w:hyperlink r:id="rId11" w:tgtFrame="_blank" w:history="1">
+      <w:hyperlink r:id="rId15" w:tgtFrame="_blank" w:history="1">
         <w:r>
           <w:rPr>
             <w:rFonts w:cs="Arial"/>
@@ -3718,7 +3943,87 @@
           <w:szCs w:val="24"/>
           <w:lang w:eastAsia="pt-BR"/>
         </w:rPr>
-        <w:t xml:space="preserve"> que engloba a análise de cenários para tomada de decisões, observando 4 fatores. São eles, Strengths (Forças), Weaknesses (Fraquezas), Opportunities (Oportunidades) e Threats (Ameaças).</w:t>
+        <w:t xml:space="preserve"> que engloba a análise de cenários para tomada de decisões, observando 4 fatores. São eles, </w:t>
+      </w:r>
+      <w:proofErr w:type="spellStart"/>
+      <w:r>
+        <w:rPr>
+          <w:rFonts w:cs="Arial"/>
+          <w:color w:val="2A2B2C"/>
+          <w:szCs w:val="24"/>
+          <w:lang w:eastAsia="pt-BR"/>
+        </w:rPr>
+        <w:t>Strengths</w:t>
+      </w:r>
+      <w:proofErr w:type="spellEnd"/>
+      <w:r>
+        <w:rPr>
+          <w:rFonts w:cs="Arial"/>
+          <w:color w:val="2A2B2C"/>
+          <w:szCs w:val="24"/>
+          <w:lang w:eastAsia="pt-BR"/>
+        </w:rPr>
+        <w:t xml:space="preserve"> (Forças), </w:t>
+      </w:r>
+      <w:proofErr w:type="spellStart"/>
+      <w:r>
+        <w:rPr>
+          <w:rFonts w:cs="Arial"/>
+          <w:color w:val="2A2B2C"/>
+          <w:szCs w:val="24"/>
+          <w:lang w:eastAsia="pt-BR"/>
+        </w:rPr>
+        <w:t>Weaknesses</w:t>
+      </w:r>
+      <w:proofErr w:type="spellEnd"/>
+      <w:r>
+        <w:rPr>
+          <w:rFonts w:cs="Arial"/>
+          <w:color w:val="2A2B2C"/>
+          <w:szCs w:val="24"/>
+          <w:lang w:eastAsia="pt-BR"/>
+        </w:rPr>
+        <w:t xml:space="preserve"> (Fraquezas), </w:t>
+      </w:r>
+      <w:proofErr w:type="spellStart"/>
+      <w:r>
+        <w:rPr>
+          <w:rFonts w:cs="Arial"/>
+          <w:color w:val="2A2B2C"/>
+          <w:szCs w:val="24"/>
+          <w:lang w:eastAsia="pt-BR"/>
+        </w:rPr>
+        <w:t>Opportunities</w:t>
+      </w:r>
+      <w:proofErr w:type="spellEnd"/>
+      <w:r>
+        <w:rPr>
+          <w:rFonts w:cs="Arial"/>
+          <w:color w:val="2A2B2C"/>
+          <w:szCs w:val="24"/>
+          <w:lang w:eastAsia="pt-BR"/>
+        </w:rPr>
+        <w:t xml:space="preserve"> (Oportunidades) e </w:t>
+      </w:r>
+      <w:proofErr w:type="spellStart"/>
+      <w:r>
+        <w:rPr>
+          <w:rFonts w:cs="Arial"/>
+          <w:color w:val="2A2B2C"/>
+          <w:szCs w:val="24"/>
+          <w:lang w:eastAsia="pt-BR"/>
+        </w:rPr>
+        <w:t>Threats</w:t>
+      </w:r>
+      <w:proofErr w:type="spellEnd"/>
+      <w:r>
+        <w:rPr>
+          <w:rFonts w:cs="Arial"/>
+          <w:color w:val="2A2B2C"/>
+          <w:szCs w:val="24"/>
+          <w:lang w:eastAsia="pt-BR"/>
+        </w:rPr>
+        <w:t xml:space="preserve"> (Ameaças).</w:t>
       </w:r>
       <w:r>
         <w:rPr>
@@ -4382,7 +4687,14 @@
                 <w:rFonts w:cs="Arial"/>
                 <w:szCs w:val="24"/>
               </w:rPr>
-              <w:t xml:space="preserve"> dados não sempre atualizados</w:t>
+              <w:t xml:space="preserve"> de </w:t>
+            </w:r>
+            <w:r>
+              <w:rPr>
+                <w:rFonts w:cs="Arial"/>
+                <w:szCs w:val="24"/>
+              </w:rPr>
+              <w:t>dados não sempre atualizados</w:t>
             </w:r>
             <w:r>
               <w:rPr>
@@ -5491,7 +5803,23 @@
           <w:rFonts w:cs="Arial"/>
           <w:szCs w:val="24"/>
         </w:rPr>
-        <w:t>• What – o que será feito?</w:t>
+        <w:t xml:space="preserve">• </w:t>
+      </w:r>
+      <w:proofErr w:type="spellStart"/>
+      <w:r>
+        <w:rPr>
+          <w:rFonts w:cs="Arial"/>
+          <w:szCs w:val="24"/>
+        </w:rPr>
+        <w:t>What</w:t>
+      </w:r>
+      <w:proofErr w:type="spellEnd"/>
+      <w:r>
+        <w:rPr>
+          <w:rFonts w:cs="Arial"/>
+          <w:szCs w:val="24"/>
+        </w:rPr>
+        <w:t xml:space="preserve"> – o que será feito?</w:t>
       </w:r>
     </w:p>
     <w:p>
@@ -5507,7 +5835,23 @@
           <w:rFonts w:cs="Arial"/>
           <w:szCs w:val="24"/>
         </w:rPr>
-        <w:t>• Why – por que será feito?</w:t>
+        <w:t xml:space="preserve">• </w:t>
+      </w:r>
+      <w:proofErr w:type="spellStart"/>
+      <w:r>
+        <w:rPr>
+          <w:rFonts w:cs="Arial"/>
+          <w:szCs w:val="24"/>
+        </w:rPr>
+        <w:t>Why</w:t>
+      </w:r>
+      <w:proofErr w:type="spellEnd"/>
+      <w:r>
+        <w:rPr>
+          <w:rFonts w:cs="Arial"/>
+          <w:szCs w:val="24"/>
+        </w:rPr>
+        <w:t xml:space="preserve"> – por que será feito?</w:t>
       </w:r>
     </w:p>
     <w:p>
@@ -5596,7 +5940,23 @@
           <w:rFonts w:cs="Arial"/>
           <w:szCs w:val="24"/>
         </w:rPr>
-        <w:t>• How – como será feito?</w:t>
+        <w:t xml:space="preserve">• </w:t>
+      </w:r>
+      <w:proofErr w:type="spellStart"/>
+      <w:r>
+        <w:rPr>
+          <w:rFonts w:cs="Arial"/>
+          <w:szCs w:val="24"/>
+        </w:rPr>
+        <w:t>How</w:t>
+      </w:r>
+      <w:proofErr w:type="spellEnd"/>
+      <w:r>
+        <w:rPr>
+          <w:rFonts w:cs="Arial"/>
+          <w:szCs w:val="24"/>
+        </w:rPr>
+        <w:t xml:space="preserve"> – como será feito?</w:t>
       </w:r>
     </w:p>
     <w:p>
@@ -5612,7 +5972,39 @@
           <w:rFonts w:cs="Arial"/>
           <w:szCs w:val="24"/>
         </w:rPr>
-        <w:t>• How much – quanto vai custar?</w:t>
+        <w:t xml:space="preserve">• </w:t>
+      </w:r>
+      <w:proofErr w:type="spellStart"/>
+      <w:r>
+        <w:rPr>
+          <w:rFonts w:cs="Arial"/>
+          <w:szCs w:val="24"/>
+        </w:rPr>
+        <w:t>How</w:t>
+      </w:r>
+      <w:proofErr w:type="spellEnd"/>
+      <w:r>
+        <w:rPr>
+          <w:rFonts w:cs="Arial"/>
+          <w:szCs w:val="24"/>
+        </w:rPr>
+        <w:t xml:space="preserve"> </w:t>
+      </w:r>
+      <w:proofErr w:type="spellStart"/>
+      <w:r>
+        <w:rPr>
+          <w:rFonts w:cs="Arial"/>
+          <w:szCs w:val="24"/>
+        </w:rPr>
+        <w:t>much</w:t>
+      </w:r>
+      <w:proofErr w:type="spellEnd"/>
+      <w:r>
+        <w:rPr>
+          <w:rFonts w:cs="Arial"/>
+          <w:szCs w:val="24"/>
+        </w:rPr>
+        <w:t xml:space="preserve"> – quanto vai custar?</w:t>
       </w:r>
     </w:p>
     <w:p>
@@ -7390,7 +7782,49 @@
         <w:rPr>
           <w:szCs w:val="24"/>
         </w:rPr>
-        <w:t xml:space="preserve">O BPMN (Business Process Model and Notation) é uma notação gráfica padronizada e amplamente aceita para modelagem de processos de </w:t>
+        <w:t xml:space="preserve">O BPMN (Business </w:t>
+      </w:r>
+      <w:proofErr w:type="spellStart"/>
+      <w:r>
+        <w:rPr>
+          <w:szCs w:val="24"/>
+        </w:rPr>
+        <w:t>Process</w:t>
+      </w:r>
+      <w:proofErr w:type="spellEnd"/>
+      <w:r>
+        <w:rPr>
+          <w:szCs w:val="24"/>
+        </w:rPr>
+        <w:t xml:space="preserve"> Model </w:t>
+      </w:r>
+      <w:proofErr w:type="spellStart"/>
+      <w:r>
+        <w:rPr>
+          <w:szCs w:val="24"/>
+        </w:rPr>
+        <w:t>and</w:t>
+      </w:r>
+      <w:proofErr w:type="spellEnd"/>
+      <w:r>
+        <w:rPr>
+          <w:szCs w:val="24"/>
+        </w:rPr>
+        <w:t xml:space="preserve"> </w:t>
+      </w:r>
+      <w:proofErr w:type="spellStart"/>
+      <w:r>
+        <w:rPr>
+          <w:szCs w:val="24"/>
+        </w:rPr>
+        <w:t>Notation</w:t>
+      </w:r>
+      <w:proofErr w:type="spellEnd"/>
+      <w:r>
+        <w:rPr>
+          <w:szCs w:val="24"/>
+        </w:rPr>
+        <w:t xml:space="preserve">) é uma notação gráfica padronizada e amplamente aceita para modelagem de processos de </w:t>
       </w:r>
       <w:r>
         <w:rPr>
@@ -7509,79 +7943,24 @@
       <w:pPr>
         <w:ind w:firstLine="0"/>
       </w:pPr>
-    </w:p>
-    <w:p>
-      <w:pPr>
-        <w:ind w:firstLine="0"/>
-      </w:pPr>
-    </w:p>
-    <w:p>
-      <w:pPr>
-        <w:ind w:firstLine="0"/>
-      </w:pPr>
-    </w:p>
-    <w:p>
-      <w:pPr>
-        <w:ind w:firstLine="0"/>
-      </w:pPr>
-    </w:p>
-    <w:p>
-      <w:pPr>
-        <w:ind w:firstLine="0"/>
-      </w:pPr>
-    </w:p>
-    <w:p>
-      <w:pPr>
-        <w:ind w:firstLine="0"/>
-      </w:pPr>
-    </w:p>
-    <w:p>
-      <w:pPr>
-        <w:ind w:firstLine="0"/>
-      </w:pPr>
-    </w:p>
-    <w:p>
-      <w:pPr>
-        <w:ind w:firstLine="0"/>
-      </w:pPr>
-    </w:p>
-    <w:p>
-      <w:pPr>
-        <w:ind w:firstLine="0"/>
-      </w:pPr>
-    </w:p>
-    <w:p>
-      <w:pPr>
-        <w:ind w:firstLine="0"/>
-      </w:pPr>
-    </w:p>
-    <w:p>
-      <w:pPr>
-        <w:ind w:firstLine="0"/>
-      </w:pPr>
       <w:r>
         <w:t>1.</w:t>
       </w:r>
     </w:p>
     <w:p>
       <w:pPr>
-        <w:ind w:firstLine="0"/>
-      </w:pPr>
-    </w:p>
-    <w:p>
-      <w:pPr>
         <w:ind w:left="-850" w:firstLine="0"/>
+        <w:jc w:val="right"/>
       </w:pPr>
       <w:r>
         <w:rPr>
           <w:noProof/>
         </w:rPr>
-        <w:lastRenderedPageBreak/>
         <w:drawing>
-          <wp:inline distT="0" distB="0" distL="0" distR="0" wp14:anchorId="230C3F61" wp14:editId="649973CE">
-            <wp:extent cx="7169203" cy="3045191"/>
-            <wp:effectExtent l="0" t="0" r="0" b="3175"/>
-            <wp:docPr id="435027739" name="Imagem 1" descr="Diagrama&#10;&#10;Descrição gerada automaticamente"/>
+          <wp:inline distT="0" distB="0" distL="0" distR="0" wp14:anchorId="78AAC5E6" wp14:editId="7F0F1538">
+            <wp:extent cx="5760085" cy="2098040"/>
+            <wp:effectExtent l="0" t="0" r="0" b="0"/>
+            <wp:docPr id="1881763737" name="Imagem 1" descr="Diagrama"/>
             <wp:cNvGraphicFramePr>
               <a:graphicFrameLocks xmlns:a="http://schemas.openxmlformats.org/drawingml/2006/main" noChangeAspect="1"/>
             </wp:cNvGraphicFramePr>
@@ -7589,324 +7968,7 @@
               <a:graphicData uri="http://schemas.openxmlformats.org/drawingml/2006/picture">
                 <pic:pic xmlns:pic="http://schemas.openxmlformats.org/drawingml/2006/picture">
                   <pic:nvPicPr>
-                    <pic:cNvPr id="435027739" name="Imagem 1" descr="Diagrama&#10;&#10;Descrição gerada automaticamente"/>
-                    <pic:cNvPicPr/>
-                  </pic:nvPicPr>
-                  <pic:blipFill>
-                    <a:blip r:embed="rId12">
-                      <a:extLst>
-                        <a:ext uri="{28A0092B-C50C-407E-A947-70E740481C1C}">
-                          <a14:useLocalDpi xmlns:a14="http://schemas.microsoft.com/office/drawing/2010/main" val="0"/>
-                        </a:ext>
-                      </a:extLst>
-                    </a:blip>
-                    <a:stretch>
-                      <a:fillRect/>
-                    </a:stretch>
-                  </pic:blipFill>
-                  <pic:spPr>
-                    <a:xfrm>
-                      <a:off x="0" y="0"/>
-                      <a:ext cx="7176888" cy="3048455"/>
-                    </a:xfrm>
-                    <a:prstGeom prst="rect">
-                      <a:avLst/>
-                    </a:prstGeom>
-                  </pic:spPr>
-                </pic:pic>
-              </a:graphicData>
-            </a:graphic>
-          </wp:inline>
-        </w:drawing>
-      </w:r>
-    </w:p>
-    <w:p>
-      <w:pPr>
-        <w:ind w:left="-850" w:firstLine="0"/>
-      </w:pPr>
-    </w:p>
-    <w:p>
-      <w:pPr>
-        <w:ind w:left="-850" w:firstLine="0"/>
-      </w:pPr>
-      <w:r>
-        <w:t>2.</w:t>
-      </w:r>
-    </w:p>
-    <w:p>
-      <w:pPr>
-        <w:ind w:left="-850" w:firstLine="0"/>
-        <w:jc w:val="left"/>
-        <w:rPr>
-          <w:noProof/>
-        </w:rPr>
-      </w:pPr>
-      <w:r>
-        <w:rPr>
-          <w:noProof/>
-        </w:rPr>
-        <w:drawing>
-          <wp:inline distT="0" distB="0" distL="0" distR="0" wp14:anchorId="4D2807A4" wp14:editId="0EB3FBC1">
-            <wp:extent cx="7192256" cy="3283335"/>
-            <wp:effectExtent l="0" t="0" r="8890" b="0"/>
-            <wp:docPr id="1979485675" name="Imagem 1" descr="Diagrama, Esquemático&#10;&#10;Descrição gerada automaticamente"/>
-            <wp:cNvGraphicFramePr>
-              <a:graphicFrameLocks xmlns:a="http://schemas.openxmlformats.org/drawingml/2006/main" noChangeAspect="1"/>
-            </wp:cNvGraphicFramePr>
-            <a:graphic xmlns:a="http://schemas.openxmlformats.org/drawingml/2006/main">
-              <a:graphicData uri="http://schemas.openxmlformats.org/drawingml/2006/picture">
-                <pic:pic xmlns:pic="http://schemas.openxmlformats.org/drawingml/2006/picture">
-                  <pic:nvPicPr>
-                    <pic:cNvPr id="1979485675" name="Imagem 1" descr="Diagrama, Esquemático&#10;&#10;Descrição gerada automaticamente"/>
-                    <pic:cNvPicPr>
-                      <a:picLocks noChangeAspect="1" noChangeArrowheads="1"/>
-                    </pic:cNvPicPr>
-                  </pic:nvPicPr>
-                  <pic:blipFill>
-                    <a:blip r:embed="rId13">
-                      <a:extLst>
-                        <a:ext uri="{28A0092B-C50C-407E-A947-70E740481C1C}">
-                          <a14:useLocalDpi xmlns:a14="http://schemas.microsoft.com/office/drawing/2010/main" val="0"/>
-                        </a:ext>
-                      </a:extLst>
-                    </a:blip>
-                    <a:srcRect/>
-                    <a:stretch>
-                      <a:fillRect/>
-                    </a:stretch>
-                  </pic:blipFill>
-                  <pic:spPr bwMode="auto">
-                    <a:xfrm>
-                      <a:off x="0" y="0"/>
-                      <a:ext cx="7236736" cy="3303640"/>
-                    </a:xfrm>
-                    <a:prstGeom prst="rect">
-                      <a:avLst/>
-                    </a:prstGeom>
-                    <a:noFill/>
-                    <a:ln>
-                      <a:noFill/>
-                    </a:ln>
-                  </pic:spPr>
-                </pic:pic>
-              </a:graphicData>
-            </a:graphic>
-          </wp:inline>
-        </w:drawing>
-      </w:r>
-    </w:p>
-    <w:p>
-      <w:pPr>
-        <w:ind w:firstLine="0"/>
-        <w:rPr>
-          <w:noProof/>
-        </w:rPr>
-      </w:pPr>
-    </w:p>
-    <w:p>
-      <w:pPr>
-        <w:ind w:firstLine="0"/>
-        <w:rPr>
-          <w:noProof/>
-        </w:rPr>
-      </w:pPr>
-    </w:p>
-    <w:p>
-      <w:pPr>
-        <w:ind w:firstLine="0"/>
-        <w:rPr>
-          <w:noProof/>
-        </w:rPr>
-      </w:pPr>
-    </w:p>
-    <w:p>
-      <w:pPr>
-        <w:ind w:firstLine="0"/>
-        <w:rPr>
-          <w:noProof/>
-        </w:rPr>
-      </w:pPr>
-    </w:p>
-    <w:p>
-      <w:pPr>
-        <w:ind w:firstLine="0"/>
-      </w:pPr>
-      <w:r>
-        <w:rPr>
-          <w:noProof/>
-        </w:rPr>
-        <w:t>3.</w:t>
-      </w:r>
-    </w:p>
-    <w:p>
-      <w:pPr>
-        <w:ind w:left="-850" w:firstLine="0"/>
-      </w:pPr>
-      <w:r>
-        <w:rPr>
-          <w:noProof/>
-        </w:rPr>
-        <w:lastRenderedPageBreak/>
-        <w:drawing>
-          <wp:inline distT="0" distB="0" distL="0" distR="0" wp14:anchorId="1B0BBB4D" wp14:editId="386DD18A">
-            <wp:extent cx="7255933" cy="3326802"/>
-            <wp:effectExtent l="0" t="0" r="2540" b="6985"/>
-            <wp:docPr id="313470133" name="Imagem 1" descr="Diagrama, Esquemático&#10;&#10;Descrição gerada automaticamente"/>
-            <wp:cNvGraphicFramePr>
-              <a:graphicFrameLocks xmlns:a="http://schemas.openxmlformats.org/drawingml/2006/main" noChangeAspect="1"/>
-            </wp:cNvGraphicFramePr>
-            <a:graphic xmlns:a="http://schemas.openxmlformats.org/drawingml/2006/main">
-              <a:graphicData uri="http://schemas.openxmlformats.org/drawingml/2006/picture">
-                <pic:pic xmlns:pic="http://schemas.openxmlformats.org/drawingml/2006/picture">
-                  <pic:nvPicPr>
-                    <pic:cNvPr id="313470133" name="Imagem 1" descr="Diagrama, Esquemático&#10;&#10;Descrição gerada automaticamente"/>
-                    <pic:cNvPicPr/>
-                  </pic:nvPicPr>
-                  <pic:blipFill>
-                    <a:blip r:embed="rId14"/>
-                    <a:stretch>
-                      <a:fillRect/>
-                    </a:stretch>
-                  </pic:blipFill>
-                  <pic:spPr>
-                    <a:xfrm>
-                      <a:off x="0" y="0"/>
-                      <a:ext cx="7255933" cy="3326802"/>
-                    </a:xfrm>
-                    <a:prstGeom prst="rect">
-                      <a:avLst/>
-                    </a:prstGeom>
-                  </pic:spPr>
-                </pic:pic>
-              </a:graphicData>
-            </a:graphic>
-          </wp:inline>
-        </w:drawing>
-      </w:r>
-    </w:p>
-    <w:p>
-      <w:pPr>
-        <w:ind w:firstLine="0"/>
-      </w:pPr>
-    </w:p>
-    <w:p>
-      <w:pPr>
-        <w:ind w:firstLine="0"/>
-      </w:pPr>
-      <w:r>
-        <w:t>4.</w:t>
-      </w:r>
-    </w:p>
-    <w:p>
-      <w:pPr>
-        <w:ind w:left="-850" w:firstLine="0"/>
-      </w:pPr>
-      <w:r>
-        <w:rPr>
-          <w:noProof/>
-        </w:rPr>
-        <w:drawing>
-          <wp:inline distT="0" distB="0" distL="0" distR="0" wp14:anchorId="3CE3B9AA" wp14:editId="701EA6E2">
-            <wp:extent cx="7322820" cy="2532432"/>
-            <wp:effectExtent l="0" t="0" r="0" b="1270"/>
-            <wp:docPr id="1879108756" name="Imagem 1" descr="Diagrama, Esquemático&#10;&#10;Descrição gerada automaticamente"/>
-            <wp:cNvGraphicFramePr>
-              <a:graphicFrameLocks xmlns:a="http://schemas.openxmlformats.org/drawingml/2006/main" noChangeAspect="1"/>
-            </wp:cNvGraphicFramePr>
-            <a:graphic xmlns:a="http://schemas.openxmlformats.org/drawingml/2006/main">
-              <a:graphicData uri="http://schemas.openxmlformats.org/drawingml/2006/picture">
-                <pic:pic xmlns:pic="http://schemas.openxmlformats.org/drawingml/2006/picture">
-                  <pic:nvPicPr>
-                    <pic:cNvPr id="1879108756" name="Imagem 1" descr="Diagrama, Esquemático&#10;&#10;Descrição gerada automaticamente"/>
-                    <pic:cNvPicPr/>
-                  </pic:nvPicPr>
-                  <pic:blipFill>
-                    <a:blip r:embed="rId15"/>
-                    <a:stretch>
-                      <a:fillRect/>
-                    </a:stretch>
-                  </pic:blipFill>
-                  <pic:spPr>
-                    <a:xfrm>
-                      <a:off x="0" y="0"/>
-                      <a:ext cx="7345705" cy="2540346"/>
-                    </a:xfrm>
-                    <a:prstGeom prst="rect">
-                      <a:avLst/>
-                    </a:prstGeom>
-                  </pic:spPr>
-                </pic:pic>
-              </a:graphicData>
-            </a:graphic>
-          </wp:inline>
-        </w:drawing>
-      </w:r>
-    </w:p>
-    <w:p>
-      <w:pPr>
-        <w:ind w:firstLine="0"/>
-      </w:pPr>
-    </w:p>
-    <w:p>
-      <w:pPr>
-        <w:ind w:firstLine="0"/>
-      </w:pPr>
-    </w:p>
-    <w:p>
-      <w:pPr>
-        <w:ind w:firstLine="0"/>
-      </w:pPr>
-    </w:p>
-    <w:p>
-      <w:pPr>
-        <w:ind w:firstLine="0"/>
-      </w:pPr>
-    </w:p>
-    <w:p>
-      <w:pPr>
-        <w:ind w:firstLine="0"/>
-      </w:pPr>
-    </w:p>
-    <w:p>
-      <w:pPr>
-        <w:ind w:firstLine="0"/>
-      </w:pPr>
-    </w:p>
-    <w:p>
-      <w:pPr>
-        <w:ind w:firstLine="0"/>
-      </w:pPr>
-    </w:p>
-    <w:p>
-      <w:pPr>
-        <w:ind w:firstLine="0"/>
-      </w:pPr>
-      <w:r>
-        <w:t>5.</w:t>
-      </w:r>
-    </w:p>
-    <w:p>
-      <w:pPr>
-        <w:ind w:left="-851" w:firstLine="0"/>
-      </w:pPr>
-      <w:r>
-        <w:rPr>
-          <w:noProof/>
-        </w:rPr>
-        <w:lastRenderedPageBreak/>
-        <w:drawing>
-          <wp:inline distT="0" distB="0" distL="0" distR="0" wp14:anchorId="32D21D70" wp14:editId="4DFECB24">
-            <wp:extent cx="7313440" cy="2530800"/>
-            <wp:effectExtent l="0" t="0" r="1905" b="3175"/>
-            <wp:docPr id="829057784" name="Imagem 1" descr="Diagrama, Esquemático&#10;&#10;Descrição gerada automaticamente"/>
-            <wp:cNvGraphicFramePr>
-              <a:graphicFrameLocks xmlns:a="http://schemas.openxmlformats.org/drawingml/2006/main" noChangeAspect="1"/>
-            </wp:cNvGraphicFramePr>
-            <a:graphic xmlns:a="http://schemas.openxmlformats.org/drawingml/2006/main">
-              <a:graphicData uri="http://schemas.openxmlformats.org/drawingml/2006/picture">
-                <pic:pic xmlns:pic="http://schemas.openxmlformats.org/drawingml/2006/picture">
-                  <pic:nvPicPr>
-                    <pic:cNvPr id="829057784" name="Imagem 1" descr="Diagrama, Esquemático&#10;&#10;Descrição gerada automaticamente"/>
+                    <pic:cNvPr id="1881763737" name="Imagem 1" descr="Diagrama"/>
                     <pic:cNvPicPr/>
                   </pic:nvPicPr>
                   <pic:blipFill>
@@ -7918,7 +7980,7 @@
                   <pic:spPr>
                     <a:xfrm>
                       <a:off x="0" y="0"/>
-                      <a:ext cx="7313440" cy="2530800"/>
+                      <a:ext cx="5760085" cy="2098040"/>
                     </a:xfrm>
                     <a:prstGeom prst="rect">
                       <a:avLst/>
@@ -7940,23 +8002,48 @@
       <w:pPr>
         <w:ind w:firstLine="0"/>
       </w:pPr>
-      <w:r>
-        <w:t>6.</w:t>
-      </w:r>
-    </w:p>
-    <w:p>
-      <w:pPr>
-        <w:ind w:left="-851" w:firstLine="0"/>
-      </w:pPr>
-      <w:r>
+    </w:p>
+    <w:p>
+      <w:pPr>
+        <w:ind w:firstLine="0"/>
+      </w:pPr>
+    </w:p>
+    <w:p>
+      <w:pPr>
+        <w:ind w:firstLine="0"/>
+      </w:pPr>
+    </w:p>
+    <w:p>
+      <w:pPr>
+        <w:ind w:firstLine="0"/>
+      </w:pPr>
+    </w:p>
+    <w:p>
+      <w:pPr>
+        <w:ind w:firstLine="0"/>
+      </w:pPr>
+      <w:r>
+        <w:lastRenderedPageBreak/>
+        <w:t>2.</w:t>
+      </w:r>
+    </w:p>
+    <w:p>
+      <w:pPr>
+        <w:ind w:left="-850" w:firstLine="0"/>
+        <w:jc w:val="right"/>
         <w:rPr>
           <w:noProof/>
         </w:rPr>
+      </w:pPr>
+      <w:r>
+        <w:rPr>
+          <w:noProof/>
+        </w:rPr>
         <w:drawing>
-          <wp:inline distT="0" distB="0" distL="0" distR="0" wp14:anchorId="1CA4BF35" wp14:editId="47D360AF">
-            <wp:extent cx="7315200" cy="2450766"/>
-            <wp:effectExtent l="0" t="0" r="0" b="6985"/>
-            <wp:docPr id="599408924" name="Imagem 1" descr="Diagrama&#10;&#10;Descrição gerada automaticamente"/>
+          <wp:inline distT="0" distB="0" distL="0" distR="0" wp14:anchorId="16319F27" wp14:editId="2C48D8C4">
+            <wp:extent cx="5760085" cy="2108200"/>
+            <wp:effectExtent l="0" t="0" r="0" b="6350"/>
+            <wp:docPr id="996171388" name="Imagem 1" descr="Diagrama"/>
             <wp:cNvGraphicFramePr>
               <a:graphicFrameLocks xmlns:a="http://schemas.openxmlformats.org/drawingml/2006/main" noChangeAspect="1"/>
             </wp:cNvGraphicFramePr>
@@ -7964,7 +8051,7 @@
               <a:graphicData uri="http://schemas.openxmlformats.org/drawingml/2006/picture">
                 <pic:pic xmlns:pic="http://schemas.openxmlformats.org/drawingml/2006/picture">
                   <pic:nvPicPr>
-                    <pic:cNvPr id="599408924" name="Imagem 1" descr="Diagrama&#10;&#10;Descrição gerada automaticamente"/>
+                    <pic:cNvPr id="996171388" name="Imagem 1" descr="Diagrama"/>
                     <pic:cNvPicPr/>
                   </pic:nvPicPr>
                   <pic:blipFill>
@@ -7976,7 +8063,7 @@
                   <pic:spPr>
                     <a:xfrm>
                       <a:off x="0" y="0"/>
-                      <a:ext cx="7315200" cy="2450766"/>
+                      <a:ext cx="5760085" cy="2108200"/>
                     </a:xfrm>
                     <a:prstGeom prst="rect">
                       <a:avLst/>
@@ -7991,190 +8078,10 @@
     </w:p>
     <w:p>
       <w:pPr>
-        <w:ind w:left="-851" w:firstLine="851"/>
-      </w:pPr>
-    </w:p>
-    <w:p>
-      <w:pPr>
-        <w:ind w:left="-851" w:firstLine="851"/>
-      </w:pPr>
-      <w:r>
-        <w:t xml:space="preserve">                       </w:t>
-      </w:r>
-    </w:p>
-    <w:p>
-      <w:pPr>
-        <w:ind w:left="-851" w:firstLine="851"/>
-      </w:pPr>
-    </w:p>
-    <w:p>
-      <w:pPr>
-        <w:ind w:left="-851" w:firstLine="851"/>
-      </w:pPr>
-    </w:p>
-    <w:p>
-      <w:pPr>
-        <w:ind w:left="-851" w:firstLine="851"/>
-      </w:pPr>
-    </w:p>
-    <w:p>
-      <w:pPr>
-        <w:ind w:left="-851" w:firstLine="851"/>
-      </w:pPr>
-    </w:p>
-    <w:p>
-      <w:pPr>
-        <w:ind w:left="-851" w:firstLine="851"/>
-      </w:pPr>
-    </w:p>
-    <w:p>
-      <w:pPr>
-        <w:ind w:left="-851" w:firstLine="851"/>
-      </w:pPr>
-    </w:p>
-    <w:p>
-      <w:pPr>
-        <w:ind w:left="-851" w:firstLine="851"/>
-      </w:pPr>
-    </w:p>
-    <w:p>
-      <w:pPr>
         <w:ind w:firstLine="0"/>
-      </w:pPr>
-    </w:p>
-    <w:p>
-      <w:pPr>
-        <w:ind w:firstLine="0"/>
-      </w:pPr>
-      <w:r>
-        <w:t>7.</w:t>
-      </w:r>
-    </w:p>
-    <w:p>
-      <w:pPr>
-        <w:ind w:left="-851" w:firstLine="0"/>
-      </w:pPr>
-      <w:r>
         <w:rPr>
           <w:noProof/>
         </w:rPr>
-        <w:lastRenderedPageBreak/>
-        <w:drawing>
-          <wp:inline distT="0" distB="0" distL="0" distR="0" wp14:anchorId="4D349374" wp14:editId="522FCCA9">
-            <wp:extent cx="7315200" cy="2287865"/>
-            <wp:effectExtent l="0" t="0" r="0" b="0"/>
-            <wp:docPr id="539096462" name="Gráfico 2"/>
-            <wp:cNvGraphicFramePr>
-              <a:graphicFrameLocks xmlns:a="http://schemas.openxmlformats.org/drawingml/2006/main" noChangeAspect="1"/>
-            </wp:cNvGraphicFramePr>
-            <a:graphic xmlns:a="http://schemas.openxmlformats.org/drawingml/2006/main">
-              <a:graphicData uri="http://schemas.openxmlformats.org/drawingml/2006/picture">
-                <pic:pic xmlns:pic="http://schemas.openxmlformats.org/drawingml/2006/picture">
-                  <pic:nvPicPr>
-                    <pic:cNvPr id="539096462" name="Gráfico 539096462"/>
-                    <pic:cNvPicPr/>
-                  </pic:nvPicPr>
-                  <pic:blipFill>
-                    <a:blip r:embed="rId18" cstate="print">
-                      <a:extLst>
-                        <a:ext uri="{28A0092B-C50C-407E-A947-70E740481C1C}">
-                          <a14:useLocalDpi xmlns:a14="http://schemas.microsoft.com/office/drawing/2010/main" val="0"/>
-                        </a:ext>
-                        <a:ext uri="{96DAC541-7B7A-43D3-8B79-37D633B846F1}">
-                          <asvg:svgBlip xmlns:asvg="http://schemas.microsoft.com/office/drawing/2016/SVG/main" r:embed="rId19"/>
-                        </a:ext>
-                      </a:extLst>
-                    </a:blip>
-                    <a:stretch>
-                      <a:fillRect/>
-                    </a:stretch>
-                  </pic:blipFill>
-                  <pic:spPr>
-                    <a:xfrm>
-                      <a:off x="0" y="0"/>
-                      <a:ext cx="7315200" cy="2287865"/>
-                    </a:xfrm>
-                    <a:prstGeom prst="rect">
-                      <a:avLst/>
-                    </a:prstGeom>
-                  </pic:spPr>
-                </pic:pic>
-              </a:graphicData>
-            </a:graphic>
-          </wp:inline>
-        </w:drawing>
-      </w:r>
-    </w:p>
-    <w:p>
-      <w:pPr>
-        <w:ind w:firstLine="0"/>
-      </w:pPr>
-    </w:p>
-    <w:p>
-      <w:pPr>
-        <w:ind w:firstLine="0"/>
-      </w:pPr>
-      <w:r>
-        <w:t>8.</w:t>
-      </w:r>
-    </w:p>
-    <w:p>
-      <w:pPr>
-        <w:ind w:left="-851" w:firstLine="0"/>
-      </w:pPr>
-      <w:r>
-        <w:rPr>
-          <w:noProof/>
-        </w:rPr>
-        <w:drawing>
-          <wp:inline distT="0" distB="0" distL="0" distR="0" wp14:anchorId="5C886912" wp14:editId="613663BA">
-            <wp:extent cx="7315200" cy="2712051"/>
-            <wp:effectExtent l="0" t="0" r="0" b="0"/>
-            <wp:docPr id="1412676484" name="Gráfico 1"/>
-            <wp:cNvGraphicFramePr>
-              <a:graphicFrameLocks xmlns:a="http://schemas.openxmlformats.org/drawingml/2006/main" noChangeAspect="1"/>
-            </wp:cNvGraphicFramePr>
-            <a:graphic xmlns:a="http://schemas.openxmlformats.org/drawingml/2006/main">
-              <a:graphicData uri="http://schemas.openxmlformats.org/drawingml/2006/picture">
-                <pic:pic xmlns:pic="http://schemas.openxmlformats.org/drawingml/2006/picture">
-                  <pic:nvPicPr>
-                    <pic:cNvPr id="1412676484" name="Gráfico 1412676484"/>
-                    <pic:cNvPicPr/>
-                  </pic:nvPicPr>
-                  <pic:blipFill>
-                    <a:blip r:embed="rId20" cstate="print">
-                      <a:extLst>
-                        <a:ext uri="{28A0092B-C50C-407E-A947-70E740481C1C}">
-                          <a14:useLocalDpi xmlns:a14="http://schemas.microsoft.com/office/drawing/2010/main" val="0"/>
-                        </a:ext>
-                        <a:ext uri="{96DAC541-7B7A-43D3-8B79-37D633B846F1}">
-                          <asvg:svgBlip xmlns:asvg="http://schemas.microsoft.com/office/drawing/2016/SVG/main" r:embed="rId21"/>
-                        </a:ext>
-                      </a:extLst>
-                    </a:blip>
-                    <a:stretch>
-                      <a:fillRect/>
-                    </a:stretch>
-                  </pic:blipFill>
-                  <pic:spPr>
-                    <a:xfrm>
-                      <a:off x="0" y="0"/>
-                      <a:ext cx="7315200" cy="2712051"/>
-                    </a:xfrm>
-                    <a:prstGeom prst="rect">
-                      <a:avLst/>
-                    </a:prstGeom>
-                  </pic:spPr>
-                </pic:pic>
-              </a:graphicData>
-            </a:graphic>
-          </wp:inline>
-        </w:drawing>
-      </w:r>
-    </w:p>
-    <w:p>
-      <w:pPr>
-        <w:ind w:firstLine="0"/>
       </w:pPr>
     </w:p>
     <w:p>
@@ -8479,6 +8386,7 @@
           <w:szCs w:val="24"/>
           <w14:ligatures w14:val="standardContextual"/>
         </w:rPr>
+        <w:lastRenderedPageBreak/>
         <w:t>Descrição</w:t>
       </w:r>
       <w:r>
@@ -9051,11 +8959,7 @@
               <w:t>PF</w:t>
             </w:r>
             <w:r>
-              <w:t xml:space="preserve">, endereço completo, </w:t>
-            </w:r>
-            <w:r>
-              <w:lastRenderedPageBreak/>
-              <w:t xml:space="preserve">telefone, e-mail e data de nascimento, </w:t>
+              <w:t xml:space="preserve">, endereço completo, telefone, e-mail e data de nascimento, </w:t>
             </w:r>
             <w:r>
               <w:t>a fim de controlar</w:t>
@@ -9096,7 +9000,6 @@
                 <w:b/>
                 <w:bCs/>
               </w:rPr>
-              <w:lastRenderedPageBreak/>
               <w:t>Regra de Negócio (se existir) →</w:t>
             </w:r>
           </w:p>
@@ -9325,6 +9228,7 @@
                 <w:b/>
                 <w:bCs/>
               </w:rPr>
+              <w:lastRenderedPageBreak/>
               <w:t>Informações</w:t>
             </w:r>
             <w:r>
@@ -9950,7 +9854,6 @@
                 <w:b/>
                 <w:bCs/>
               </w:rPr>
-              <w:lastRenderedPageBreak/>
               <w:t>Regra de Negócio (se existir) →</w:t>
             </w:r>
           </w:p>
@@ -10331,7 +10234,14 @@
               <w:rPr>
                 <w:szCs w:val="24"/>
               </w:rPr>
-              <w:t>. Isso inclui a capacidade de gerar relatórios e gráficos que mostrem variaçõ</w:t>
+              <w:t xml:space="preserve">. Isso inclui a capacidade de </w:t>
+            </w:r>
+            <w:r>
+              <w:rPr>
+                <w:szCs w:val="24"/>
+              </w:rPr>
+              <w:lastRenderedPageBreak/>
+              <w:t>gerar relatórios e gráficos que mostrem variaçõ</w:t>
             </w:r>
             <w:r>
               <w:rPr>
@@ -10365,6 +10275,7 @@
                 <w:bCs/>
                 <w:szCs w:val="24"/>
               </w:rPr>
+              <w:lastRenderedPageBreak/>
               <w:t>Regra de Negócio (se existir) →</w:t>
             </w:r>
           </w:p>
@@ -10610,7 +10521,6 @@
                 <w:b/>
                 <w:bCs/>
               </w:rPr>
-              <w:lastRenderedPageBreak/>
               <w:t>Descrição</w:t>
             </w:r>
             <w:r>
@@ -11285,7 +11195,6 @@
                 <w:b/>
                 <w:bCs/>
               </w:rPr>
-              <w:lastRenderedPageBreak/>
               <w:t>Informações</w:t>
             </w:r>
             <w:r>
@@ -11574,7 +11483,11 @@
               <w:ind w:firstLine="0"/>
             </w:pPr>
             <w:r>
-              <w:t>O sistema deve ser projetado com redundância de componentes críticos, como servidores, para garantir que a falha de um componente não resulte em interrupção significativa dos serviços.</w:t>
+              <w:t xml:space="preserve">O sistema deve ser projetado com redundância de componentes críticos, </w:t>
+            </w:r>
+            <w:r>
+              <w:lastRenderedPageBreak/>
+              <w:t>como servidores, para garantir que a falha de um componente não resulte em interrupção significativa dos serviços.</w:t>
             </w:r>
           </w:p>
         </w:tc>
@@ -11600,6 +11513,7 @@
                 <w:b/>
                 <w:bCs/>
               </w:rPr>
+              <w:lastRenderedPageBreak/>
               <w:t>Regra de Negócio (se existir) →</w:t>
             </w:r>
           </w:p>
@@ -12121,7 +12035,11 @@
               <w:ind w:firstLine="0"/>
             </w:pPr>
             <w:r>
-              <w:t>Implementar mecanismos sólidos de autenticação e autorização para garantir que apenas usuários autorizados tenham acesso ao sistema.</w:t>
+              <w:t xml:space="preserve">Implementar mecanismos sólidos de autenticação e autorização para garantir </w:t>
+            </w:r>
+            <w:r>
+              <w:lastRenderedPageBreak/>
+              <w:t>que apenas usuários autorizados tenham acesso ao sistema.</w:t>
             </w:r>
           </w:p>
         </w:tc>
@@ -12147,6 +12065,7 @@
                 <w:b/>
                 <w:bCs/>
               </w:rPr>
+              <w:lastRenderedPageBreak/>
               <w:t>Regra de Negócio (se existir) →</w:t>
             </w:r>
           </w:p>
@@ -12691,6 +12610,7 @@
                 <w:b/>
                 <w:bCs/>
               </w:rPr>
+              <w:lastRenderedPageBreak/>
               <w:t>Regra de Negócio (se existir) →</w:t>
             </w:r>
           </w:p>
@@ -13022,7 +12942,6 @@
                 <w:b/>
                 <w:bCs/>
               </w:rPr>
-              <w:lastRenderedPageBreak/>
               <w:t>ID:</w:t>
             </w:r>
             <w:r>
@@ -13224,6 +13143,7 @@
                 <w:b/>
                 <w:bCs/>
               </w:rPr>
+              <w:lastRenderedPageBreak/>
               <w:t>Regra de Negócio (se existir) →</w:t>
             </w:r>
           </w:p>
@@ -13314,79 +13234,66 @@
       <w:r>
         <w:t>, salientado nas ações que um usuário pode realizar e na resposta do sistema a essas ações.</w:t>
       </w:r>
+    </w:p>
+    <w:p>
+      <w:pPr>
+        <w:ind w:firstLine="0"/>
+      </w:pPr>
+      <w:r>
+        <w:t xml:space="preserve">Ou seja, um caso de uso é como uma descrição como um sistema é </w:t>
+      </w:r>
+      <w:r>
+        <w:t xml:space="preserve">empregado </w:t>
+      </w:r>
+      <w:r>
+        <w:t>na prática. Onde se concentra na funcionalidade do sistema do ponto de vista do usuário, destacando as ações que o usuário realizará e como o sistema responderá a essas ações.</w:t>
+      </w:r>
+    </w:p>
+    <w:p>
+      <w:pPr>
+        <w:ind w:firstLine="0"/>
+      </w:pPr>
+      <w:r>
+        <w:t>De maneira clara a aplicabilidade das técnicas de Caso de Uso promove um e</w:t>
+      </w:r>
+      <w:r>
+        <w:t>ntendimento claro dos requisitos</w:t>
+      </w:r>
+      <w:r>
+        <w:t xml:space="preserve"> emendando em uma c</w:t>
+      </w:r>
+      <w:r>
+        <w:t xml:space="preserve">omunicação eficaz </w:t>
+      </w:r>
+      <w:r>
+        <w:t xml:space="preserve">da parte dos </w:t>
+      </w:r>
+      <w:r>
+        <w:t xml:space="preserve">desenvolvedores, analistas e clientes, </w:t>
+      </w:r>
+      <w:r>
+        <w:t xml:space="preserve">possibilitando </w:t>
+      </w:r>
+      <w:r>
+        <w:t>compartilha</w:t>
+      </w:r>
+      <w:r>
+        <w:t>r</w:t>
+      </w:r>
+      <w:r>
+        <w:t xml:space="preserve"> uma compreensão comum do sistema</w:t>
+      </w:r>
+      <w:r>
+        <w:t xml:space="preserve">, e de forma como </w:t>
+      </w:r>
+      <w:r>
+        <w:t>produto</w:t>
+      </w:r>
       <w:r>
         <w:t xml:space="preserve"> </w:t>
       </w:r>
       <w:r>
-        <w:t>(Alistair Cockburn. Escrevendo Casos de Uso Eficazes. Editora: Bookman. 2001.)</w:t>
-      </w:r>
-    </w:p>
-    <w:p>
-      <w:pPr>
-        <w:ind w:firstLine="0"/>
-      </w:pPr>
-      <w:r>
-        <w:t xml:space="preserve">Ou seja, um caso de uso é como uma descrição como um sistema é </w:t>
-      </w:r>
-      <w:r>
-        <w:t xml:space="preserve">empregado </w:t>
-      </w:r>
-      <w:r>
-        <w:t>na prática. Onde se concentra na funcionalidade do sistema do ponto de vista do usuário, destacando as ações que o usuário realizará e como o sistema responderá a essas ações.</w:t>
-      </w:r>
-      <w:r>
-        <w:t xml:space="preserve"> </w:t>
-      </w:r>
-    </w:p>
-    <w:p>
-      <w:pPr>
-        <w:ind w:firstLine="0"/>
-      </w:pPr>
-      <w:r>
-        <w:t>De maneira clara a aplicabilidade das técnicas de Caso de Uso promove um e</w:t>
-      </w:r>
-      <w:r>
-        <w:t>ntendimento claro dos requisitos</w:t>
-      </w:r>
-      <w:r>
-        <w:t xml:space="preserve"> emendando em uma c</w:t>
-      </w:r>
-      <w:r>
-        <w:t xml:space="preserve">omunicação eficaz </w:t>
-      </w:r>
-      <w:r>
-        <w:t xml:space="preserve">da parte dos </w:t>
-      </w:r>
-      <w:r>
-        <w:t xml:space="preserve">desenvolvedores, analistas e clientes, </w:t>
-      </w:r>
-      <w:r>
-        <w:t xml:space="preserve">possibilitando </w:t>
-      </w:r>
-      <w:r>
-        <w:t>compartilha</w:t>
-      </w:r>
-      <w:r>
-        <w:t>r</w:t>
-      </w:r>
-      <w:r>
-        <w:t xml:space="preserve"> uma compreensão comum do sistema</w:t>
-      </w:r>
-      <w:r>
-        <w:t xml:space="preserve">, e de forma como </w:t>
-      </w:r>
-      <w:r>
-        <w:t>produto</w:t>
-      </w:r>
-      <w:r>
-        <w:t xml:space="preserve"> </w:t>
-      </w:r>
-      <w:r>
-        <w:t xml:space="preserve">fornece configurações </w:t>
-      </w:r>
-      <w:r>
-        <w:lastRenderedPageBreak/>
-        <w:t>claras para testes</w:t>
+        <w:t>fornece configurações claras para testes</w:t>
       </w:r>
       <w:r>
         <w:t xml:space="preserve">, o que facilita validar continuamente durante período do projeto, </w:t>
@@ -15744,7 +15651,6 @@
                 <w:sz w:val="20"/>
                 <w:lang w:eastAsia="en-US"/>
               </w:rPr>
-              <w:lastRenderedPageBreak/>
               <w:t>Cenário Principal</w:t>
             </w:r>
           </w:p>
@@ -16874,6 +16780,7 @@
                 <w:sz w:val="20"/>
                 <w:lang w:eastAsia="en-US"/>
               </w:rPr>
+              <w:lastRenderedPageBreak/>
               <w:t>Pós-condição</w:t>
             </w:r>
           </w:p>
@@ -18220,7 +18127,6 @@
                 <w:sz w:val="20"/>
                 <w:lang w:eastAsia="en-US"/>
               </w:rPr>
-              <w:lastRenderedPageBreak/>
               <w:t>Pré-condição</w:t>
             </w:r>
           </w:p>
@@ -18750,6 +18656,22 @@
           <w:szCs w:val="24"/>
         </w:rPr>
       </w:pPr>
+    </w:p>
+    <w:p>
+      <w:pPr>
+        <w:ind w:firstLine="0"/>
+        <w:rPr>
+          <w:szCs w:val="24"/>
+        </w:rPr>
+      </w:pPr>
+    </w:p>
+    <w:p>
+      <w:pPr>
+        <w:ind w:firstLine="0"/>
+        <w:rPr>
+          <w:szCs w:val="24"/>
+        </w:rPr>
+      </w:pPr>
       <w:r>
         <w:rPr>
           <w:szCs w:val="24"/>
@@ -18794,7 +18716,14 @@
         <w:rPr>
           <w:szCs w:val="24"/>
         </w:rPr>
-        <w:t>Em termos de estrutura, o diagrama de classes se apresenta de maneira que a forma da classe em si consiste em um retângulo com três linhas. A linha superior contém o nome da classe, a linha do meio, os atributos da classe e a linha inferior expressa os métodos ou operações que a classe pode utilizar</w:t>
+        <w:t xml:space="preserve">Em termos de estrutura, o diagrama de classes se apresenta de maneira que a forma da classe em si consiste em um retângulo com três linhas. A linha superior contém o </w:t>
+      </w:r>
+      <w:r>
+        <w:rPr>
+          <w:szCs w:val="24"/>
+        </w:rPr>
+        <w:lastRenderedPageBreak/>
+        <w:t>nome da classe, a linha do meio, os atributos da classe e a linha inferior expressa os métodos ou operações que a classe pode utilizar</w:t>
       </w:r>
       <w:r>
         <w:rPr>
@@ -18820,7 +18749,15 @@
     <w:p>
       <w:pPr>
         <w:ind w:firstLine="0"/>
-        <w:jc w:val="center"/>
+        <w:rPr>
+          <w:szCs w:val="24"/>
+        </w:rPr>
+      </w:pPr>
+    </w:p>
+    <w:p>
+      <w:pPr>
+        <w:ind w:firstLine="0"/>
+        <w:jc w:val="right"/>
         <w:rPr>
           <w:b/>
           <w:bCs/>
@@ -18834,13 +18771,13 @@
           <w:bCs/>
           <w:noProof/>
           <w:color w:val="FF0000"/>
-        </w:rPr>
-        <w:lastRenderedPageBreak/>
+          <w:szCs w:val="24"/>
+        </w:rPr>
         <w:drawing>
-          <wp:inline distT="0" distB="0" distL="0" distR="0" wp14:anchorId="424B95D1" wp14:editId="4474AE3F">
-            <wp:extent cx="6484725" cy="4335780"/>
+          <wp:inline distT="0" distB="0" distL="0" distR="0" wp14:anchorId="5E1AFA76" wp14:editId="09B02C67">
+            <wp:extent cx="5760085" cy="4214495"/>
             <wp:effectExtent l="0" t="0" r="0" b="0"/>
-            <wp:docPr id="596067055" name="Imagem 2" descr="Diagrama&#10;&#10;Descrição gerada automaticamente"/>
+            <wp:docPr id="57552858" name="Imagem 1" descr="Diagrama&#10;&#10;Descrição gerada automaticamente"/>
             <wp:cNvGraphicFramePr>
               <a:graphicFrameLocks xmlns:a="http://schemas.openxmlformats.org/drawingml/2006/main" noChangeAspect="1"/>
             </wp:cNvGraphicFramePr>
@@ -18848,17 +18785,11 @@
               <a:graphicData uri="http://schemas.openxmlformats.org/drawingml/2006/picture">
                 <pic:pic xmlns:pic="http://schemas.openxmlformats.org/drawingml/2006/picture">
                   <pic:nvPicPr>
-                    <pic:cNvPr id="596067055" name="Imagem 2" descr="Diagrama&#10;&#10;Descrição gerada automaticamente"/>
+                    <pic:cNvPr id="57552858" name="Imagem 1" descr="Diagrama&#10;&#10;Descrição gerada automaticamente"/>
                     <pic:cNvPicPr/>
                   </pic:nvPicPr>
                   <pic:blipFill>
-                    <a:blip r:embed="rId22">
-                      <a:extLst>
-                        <a:ext uri="{28A0092B-C50C-407E-A947-70E740481C1C}">
-                          <a14:useLocalDpi xmlns:a14="http://schemas.microsoft.com/office/drawing/2010/main" val="0"/>
-                        </a:ext>
-                      </a:extLst>
-                    </a:blip>
+                    <a:blip r:embed="rId18"/>
                     <a:stretch>
                       <a:fillRect/>
                     </a:stretch>
@@ -18866,7 +18797,7 @@
                   <pic:spPr>
                     <a:xfrm>
                       <a:off x="0" y="0"/>
-                      <a:ext cx="6504283" cy="4348857"/>
+                      <a:ext cx="5760085" cy="4214495"/>
                     </a:xfrm>
                     <a:prstGeom prst="rect">
                       <a:avLst/>
@@ -18882,7 +18813,6 @@
     <w:p>
       <w:pPr>
         <w:ind w:firstLine="0"/>
-        <w:jc w:val="center"/>
         <w:rPr>
           <w:b/>
           <w:bCs/>
@@ -18942,7 +18872,49 @@
         <w:rPr>
           <w:szCs w:val="24"/>
         </w:rPr>
-        <w:t>O Diagrama de Atividades é uma representação visual poderosa e abrangente que faz parte do conjunto de ferramentas oferecidas pela UML (Unified Modeling Language), uma linguagem padrão para modelagem de sistemas orientados a objetos.</w:t>
+        <w:t>O Diagrama de Atividades é uma representação visual poderosa e abrangente que faz parte do conjunto de ferramentas oferecidas pela UML (</w:t>
+      </w:r>
+      <w:proofErr w:type="spellStart"/>
+      <w:r>
+        <w:rPr>
+          <w:szCs w:val="24"/>
+        </w:rPr>
+        <w:t>Unified</w:t>
+      </w:r>
+      <w:proofErr w:type="spellEnd"/>
+      <w:r>
+        <w:rPr>
+          <w:szCs w:val="24"/>
+        </w:rPr>
+        <w:t xml:space="preserve"> </w:t>
+      </w:r>
+      <w:proofErr w:type="spellStart"/>
+      <w:r>
+        <w:rPr>
+          <w:szCs w:val="24"/>
+        </w:rPr>
+        <w:t>Modeling</w:t>
+      </w:r>
+      <w:proofErr w:type="spellEnd"/>
+      <w:r>
+        <w:rPr>
+          <w:szCs w:val="24"/>
+        </w:rPr>
+        <w:t xml:space="preserve"> </w:t>
+      </w:r>
+      <w:proofErr w:type="spellStart"/>
+      <w:r>
+        <w:rPr>
+          <w:szCs w:val="24"/>
+        </w:rPr>
+        <w:t>Language</w:t>
+      </w:r>
+      <w:proofErr w:type="spellEnd"/>
+      <w:r>
+        <w:rPr>
+          <w:szCs w:val="24"/>
+        </w:rPr>
+        <w:t>), uma linguagem padrão para modelagem de sistemas orientados a objetos.</w:t>
       </w:r>
       <w:r>
         <w:rPr>
@@ -18950,11 +18922,33 @@
         </w:rPr>
         <w:t xml:space="preserve"> (</w:t>
       </w:r>
-      <w:r>
-        <w:rPr>
-          <w:szCs w:val="24"/>
-        </w:rPr>
-        <w:t>Gilleanes T. A. Guedes. UML 2 - Uma Abordagem Prática - 3ª Edição: uma Abordagem Prática. Novatec Editora, 2018.</w:t>
+      <w:proofErr w:type="spellStart"/>
+      <w:r>
+        <w:rPr>
+          <w:szCs w:val="24"/>
+        </w:rPr>
+        <w:t>Gilleanes</w:t>
+      </w:r>
+      <w:proofErr w:type="spellEnd"/>
+      <w:r>
+        <w:rPr>
+          <w:szCs w:val="24"/>
+        </w:rPr>
+        <w:t xml:space="preserve"> T. A. Guedes. UML 2 - Uma Abordagem Prática - 3ª Edição: uma Abordagem Prática. </w:t>
+      </w:r>
+      <w:proofErr w:type="spellStart"/>
+      <w:r>
+        <w:rPr>
+          <w:szCs w:val="24"/>
+        </w:rPr>
+        <w:t>Novatec</w:t>
+      </w:r>
+      <w:proofErr w:type="spellEnd"/>
+      <w:r>
+        <w:rPr>
+          <w:szCs w:val="24"/>
+        </w:rPr>
+        <w:t xml:space="preserve"> Editora, 2018.</w:t>
       </w:r>
       <w:r>
         <w:rPr>
@@ -18972,7 +18966,42 @@
         <w:rPr>
           <w:szCs w:val="24"/>
         </w:rPr>
-        <w:t xml:space="preserve">Esse diagrama tem como objetivo principal descrever de maneira clara e compreensível o fluxo de atividades dentro de um sistema, destacando a sequência lógica, as decisões e as paralelizações que ocorrem durante a execução de um processo.  O Diagrama de Atividades utiliza uma série de elementos gráficos para representar diferentes aspectos das atividades em um sistema. Os elementos-chave incluem: Atividades, Fluxo de Controle, Decisões e Ramificações, Fork e Join, Swimlanes.  </w:t>
+        <w:t xml:space="preserve">Esse diagrama tem como objetivo principal descrever de maneira clara e compreensível o fluxo de atividades dentro de </w:t>
+      </w:r>
+      <w:r>
+        <w:rPr>
+          <w:szCs w:val="24"/>
+        </w:rPr>
+        <w:lastRenderedPageBreak/>
+        <w:t xml:space="preserve">um sistema, destacando a sequência lógica, as decisões e as paralelizações que ocorrem durante a execução de um processo.  O Diagrama de Atividades utiliza uma série de elementos gráficos para representar diferentes aspectos das atividades em um sistema. Os elementos-chave incluem: Atividades, Fluxo de Controle, Decisões e Ramificações, </w:t>
+      </w:r>
+      <w:proofErr w:type="spellStart"/>
+      <w:r>
+        <w:rPr>
+          <w:szCs w:val="24"/>
+        </w:rPr>
+        <w:t>Fork</w:t>
+      </w:r>
+      <w:proofErr w:type="spellEnd"/>
+      <w:r>
+        <w:rPr>
+          <w:szCs w:val="24"/>
+        </w:rPr>
+        <w:t xml:space="preserve"> e Join, </w:t>
+      </w:r>
+      <w:proofErr w:type="spellStart"/>
+      <w:r>
+        <w:rPr>
+          <w:szCs w:val="24"/>
+        </w:rPr>
+        <w:t>Swimlanes</w:t>
+      </w:r>
+      <w:proofErr w:type="spellEnd"/>
+      <w:r>
+        <w:rPr>
+          <w:szCs w:val="24"/>
+        </w:rPr>
+        <w:t xml:space="preserve">.  </w:t>
       </w:r>
     </w:p>
     <w:p>
@@ -18986,14 +19015,7 @@
         <w:rPr>
           <w:szCs w:val="24"/>
         </w:rPr>
-        <w:t xml:space="preserve">O Diagrama de Atividades é valioso em diversas fases do ciclo de vida de desenvolvimento de software. Inicialmente, ajuda a identificar e compreender os </w:t>
-      </w:r>
-      <w:r>
-        <w:rPr>
-          <w:szCs w:val="24"/>
-        </w:rPr>
-        <w:lastRenderedPageBreak/>
-        <w:t xml:space="preserve">requisitos do sistema, enfatizando as interações entre vários elementos. Durante a fase de design, os diagramas servem como base para a implementação e ajudam os desenvolvedores a </w:t>
+        <w:t xml:space="preserve">O Diagrama de Atividades é valioso em diversas fases do ciclo de vida de desenvolvimento de software. Inicialmente, ajuda a identificar e compreender os requisitos do sistema, enfatizando as interações entre vários elementos. Durante a fase de design, os diagramas servem como base para a implementação e ajudam os desenvolvedores a </w:t>
       </w:r>
       <w:r>
         <w:rPr>
@@ -19099,7 +19121,19 @@
         <w:rPr>
           <w:szCs w:val="24"/>
         </w:rPr>
-        <w:t xml:space="preserve"> realizado anteriormente sobre o processo de fidelização de clientes de uma loja de peças agrícolas que se pode encontrar abaixo as etapas desse diagrama</w:t>
+        <w:t xml:space="preserve"> realizado anteriormente sobre o processo de</w:t>
+      </w:r>
+      <w:r>
+        <w:rPr>
+          <w:szCs w:val="24"/>
+        </w:rPr>
+        <w:t xml:space="preserve"> gerência de colaboradores de uma fábrica de calçados </w:t>
+      </w:r>
+      <w:r>
+        <w:rPr>
+          <w:szCs w:val="24"/>
+        </w:rPr>
+        <w:t>que se pode encontrar abaixo as etapas desse diagrama</w:t>
       </w:r>
       <w:r>
         <w:rPr>
@@ -19118,11 +19152,9 @@
     </w:p>
     <w:p>
       <w:pPr>
-        <w:ind w:left="709" w:firstLine="709"/>
-        <w:rPr>
-          <w:b/>
-          <w:bCs/>
-          <w:color w:val="FF0000"/>
+        <w:ind w:firstLine="0"/>
+        <w:rPr>
+          <w:szCs w:val="24"/>
         </w:rPr>
       </w:pPr>
       <w:r>
@@ -19132,11 +19164,12 @@
           <w:noProof/>
           <w:color w:val="FF0000"/>
         </w:rPr>
+        <w:lastRenderedPageBreak/>
         <w:drawing>
-          <wp:inline distT="0" distB="0" distL="0" distR="0" wp14:anchorId="4A195AD3" wp14:editId="022F3CB9">
-            <wp:extent cx="4431255" cy="3497580"/>
-            <wp:effectExtent l="19050" t="19050" r="26670" b="26670"/>
-            <wp:docPr id="1526808282" name="Imagem 1" descr="Diagrama&#10;&#10;Descrição gerada automaticamente"/>
+          <wp:inline distT="0" distB="0" distL="0" distR="0" wp14:anchorId="03FEAED7" wp14:editId="7504D886">
+            <wp:extent cx="5760085" cy="3115310"/>
+            <wp:effectExtent l="0" t="0" r="0" b="8890"/>
+            <wp:docPr id="29959914" name="Imagem 1" descr="Diagrama&#10;&#10;Descrição gerada automaticamente"/>
             <wp:cNvGraphicFramePr>
               <a:graphicFrameLocks xmlns:a="http://schemas.openxmlformats.org/drawingml/2006/main" noChangeAspect="1"/>
             </wp:cNvGraphicFramePr>
@@ -19144,17 +19177,11 @@
               <a:graphicData uri="http://schemas.openxmlformats.org/drawingml/2006/picture">
                 <pic:pic xmlns:pic="http://schemas.openxmlformats.org/drawingml/2006/picture">
                   <pic:nvPicPr>
-                    <pic:cNvPr id="1526808282" name="Imagem 1" descr="Diagrama&#10;&#10;Descrição gerada automaticamente"/>
+                    <pic:cNvPr id="29959914" name="Imagem 1" descr="Diagrama&#10;&#10;Descrição gerada automaticamente"/>
                     <pic:cNvPicPr/>
                   </pic:nvPicPr>
                   <pic:blipFill>
-                    <a:blip r:embed="rId23">
-                      <a:extLst>
-                        <a:ext uri="{28A0092B-C50C-407E-A947-70E740481C1C}">
-                          <a14:useLocalDpi xmlns:a14="http://schemas.microsoft.com/office/drawing/2010/main" val="0"/>
-                        </a:ext>
-                      </a:extLst>
-                    </a:blip>
+                    <a:blip r:embed="rId19"/>
                     <a:stretch>
                       <a:fillRect/>
                     </a:stretch>
@@ -19162,390 +19189,7 @@
                   <pic:spPr>
                     <a:xfrm>
                       <a:off x="0" y="0"/>
-                      <a:ext cx="4445124" cy="3508527"/>
-                    </a:xfrm>
-                    <a:prstGeom prst="rect">
-                      <a:avLst/>
-                    </a:prstGeom>
-                    <a:ln>
-                      <a:solidFill>
-                        <a:schemeClr val="tx1"/>
-                      </a:solidFill>
-                    </a:ln>
-                  </pic:spPr>
-                </pic:pic>
-              </a:graphicData>
-            </a:graphic>
-          </wp:inline>
-        </w:drawing>
-      </w:r>
-    </w:p>
-    <w:p>
-      <w:pPr>
-        <w:ind w:left="709" w:firstLine="0"/>
-        <w:jc w:val="center"/>
-        <w:rPr>
-          <w:b/>
-          <w:bCs/>
-          <w:color w:val="FF0000"/>
-        </w:rPr>
-      </w:pPr>
-      <w:r>
-        <w:rPr>
-          <w:b/>
-          <w:bCs/>
-          <w:noProof/>
-          <w:color w:val="FF0000"/>
-        </w:rPr>
-        <w:lastRenderedPageBreak/>
-        <w:drawing>
-          <wp:inline distT="0" distB="0" distL="0" distR="0" wp14:anchorId="4F4E6010" wp14:editId="085901B8">
-            <wp:extent cx="2203420" cy="5829300"/>
-            <wp:effectExtent l="19050" t="19050" r="26035" b="19050"/>
-            <wp:docPr id="1774882963" name="Imagem 2" descr="Diagrama&#10;&#10;Descrição gerada automaticamente"/>
-            <wp:cNvGraphicFramePr>
-              <a:graphicFrameLocks xmlns:a="http://schemas.openxmlformats.org/drawingml/2006/main" noChangeAspect="1"/>
-            </wp:cNvGraphicFramePr>
-            <a:graphic xmlns:a="http://schemas.openxmlformats.org/drawingml/2006/main">
-              <a:graphicData uri="http://schemas.openxmlformats.org/drawingml/2006/picture">
-                <pic:pic xmlns:pic="http://schemas.openxmlformats.org/drawingml/2006/picture">
-                  <pic:nvPicPr>
-                    <pic:cNvPr id="1774882963" name="Imagem 2" descr="Diagrama&#10;&#10;Descrição gerada automaticamente"/>
-                    <pic:cNvPicPr/>
-                  </pic:nvPicPr>
-                  <pic:blipFill>
-                    <a:blip r:embed="rId24">
-                      <a:extLst>
-                        <a:ext uri="{28A0092B-C50C-407E-A947-70E740481C1C}">
-                          <a14:useLocalDpi xmlns:a14="http://schemas.microsoft.com/office/drawing/2010/main" val="0"/>
-                        </a:ext>
-                      </a:extLst>
-                    </a:blip>
-                    <a:stretch>
-                      <a:fillRect/>
-                    </a:stretch>
-                  </pic:blipFill>
-                  <pic:spPr>
-                    <a:xfrm>
-                      <a:off x="0" y="0"/>
-                      <a:ext cx="2209467" cy="5845297"/>
-                    </a:xfrm>
-                    <a:prstGeom prst="rect">
-                      <a:avLst/>
-                    </a:prstGeom>
-                    <a:ln>
-                      <a:solidFill>
-                        <a:schemeClr val="tx1"/>
-                      </a:solidFill>
-                    </a:ln>
-                  </pic:spPr>
-                </pic:pic>
-              </a:graphicData>
-            </a:graphic>
-          </wp:inline>
-        </w:drawing>
-      </w:r>
-    </w:p>
-    <w:p>
-      <w:pPr>
-        <w:ind w:left="709" w:firstLine="0"/>
-        <w:jc w:val="center"/>
-        <w:rPr>
-          <w:b/>
-          <w:bCs/>
-          <w:color w:val="FF0000"/>
-        </w:rPr>
-      </w:pPr>
-      <w:r>
-        <w:rPr>
-          <w:b/>
-          <w:bCs/>
-          <w:noProof/>
-          <w:color w:val="FF0000"/>
-        </w:rPr>
-        <w:lastRenderedPageBreak/>
-        <w:drawing>
-          <wp:inline distT="0" distB="0" distL="0" distR="0" wp14:anchorId="569994D0" wp14:editId="76726A4F">
-            <wp:extent cx="3733800" cy="3814793"/>
-            <wp:effectExtent l="19050" t="19050" r="19050" b="14605"/>
-            <wp:docPr id="1683399653" name="Imagem 3" descr="Diagrama&#10;&#10;Descrição gerada automaticamente"/>
-            <wp:cNvGraphicFramePr>
-              <a:graphicFrameLocks xmlns:a="http://schemas.openxmlformats.org/drawingml/2006/main" noChangeAspect="1"/>
-            </wp:cNvGraphicFramePr>
-            <a:graphic xmlns:a="http://schemas.openxmlformats.org/drawingml/2006/main">
-              <a:graphicData uri="http://schemas.openxmlformats.org/drawingml/2006/picture">
-                <pic:pic xmlns:pic="http://schemas.openxmlformats.org/drawingml/2006/picture">
-                  <pic:nvPicPr>
-                    <pic:cNvPr id="1683399653" name="Imagem 3" descr="Diagrama&#10;&#10;Descrição gerada automaticamente"/>
-                    <pic:cNvPicPr/>
-                  </pic:nvPicPr>
-                  <pic:blipFill>
-                    <a:blip r:embed="rId25">
-                      <a:extLst>
-                        <a:ext uri="{28A0092B-C50C-407E-A947-70E740481C1C}">
-                          <a14:useLocalDpi xmlns:a14="http://schemas.microsoft.com/office/drawing/2010/main" val="0"/>
-                        </a:ext>
-                      </a:extLst>
-                    </a:blip>
-                    <a:stretch>
-                      <a:fillRect/>
-                    </a:stretch>
-                  </pic:blipFill>
-                  <pic:spPr>
-                    <a:xfrm>
-                      <a:off x="0" y="0"/>
-                      <a:ext cx="3737098" cy="3818162"/>
-                    </a:xfrm>
-                    <a:prstGeom prst="rect">
-                      <a:avLst/>
-                    </a:prstGeom>
-                    <a:ln>
-                      <a:solidFill>
-                        <a:schemeClr val="tx1"/>
-                      </a:solidFill>
-                    </a:ln>
-                  </pic:spPr>
-                </pic:pic>
-              </a:graphicData>
-            </a:graphic>
-          </wp:inline>
-        </w:drawing>
-      </w:r>
-    </w:p>
-    <w:p>
-      <w:pPr>
-        <w:ind w:firstLine="0"/>
-        <w:rPr>
-          <w:b/>
-          <w:bCs/>
-          <w:color w:val="FF0000"/>
-        </w:rPr>
-      </w:pPr>
-    </w:p>
-    <w:p>
-      <w:pPr>
-        <w:ind w:firstLine="0"/>
-        <w:rPr>
-          <w:szCs w:val="24"/>
-        </w:rPr>
-      </w:pPr>
-      <w:r>
-        <w:rPr>
-          <w:szCs w:val="24"/>
-        </w:rPr>
-        <w:t>3.</w:t>
-      </w:r>
-      <w:r>
-        <w:rPr>
-          <w:szCs w:val="24"/>
-        </w:rPr>
-        <w:t>8</w:t>
-      </w:r>
-      <w:r>
-        <w:rPr>
-          <w:szCs w:val="24"/>
-        </w:rPr>
-        <w:tab/>
-      </w:r>
-      <w:r>
-        <w:rPr>
-          <w:szCs w:val="24"/>
-        </w:rPr>
-        <w:tab/>
-      </w:r>
-      <w:r>
-        <w:rPr>
-          <w:szCs w:val="24"/>
-        </w:rPr>
-        <w:t xml:space="preserve">Diagrama de Estados </w:t>
-      </w:r>
-    </w:p>
-    <w:p>
-      <w:pPr>
-        <w:ind w:left="360" w:firstLine="0"/>
-        <w:rPr>
-          <w:szCs w:val="24"/>
-        </w:rPr>
-      </w:pPr>
-    </w:p>
-    <w:p>
-      <w:pPr>
-        <w:shd w:val="clear" w:color="auto" w:fill="FFFFFF"/>
-        <w:ind w:firstLine="0"/>
-        <w:textAlignment w:val="baseline"/>
-        <w:rPr>
-          <w:szCs w:val="24"/>
-        </w:rPr>
-      </w:pPr>
-      <w:r>
-        <w:rPr>
-          <w:szCs w:val="24"/>
-        </w:rPr>
-        <w:t>Um diagrama de máquina de estado é uma representação gráfica da sequência de estados de um objeto, dos eventos que causam uma transição de um estado para outro e as ações que resultam de uma alteração no estado. É possível incluir diagramas em uma máquina de estado para descrever diferentes aspectos comportamentais de um objeto.</w:t>
-      </w:r>
-    </w:p>
-    <w:p>
-      <w:pPr>
-        <w:shd w:val="clear" w:color="auto" w:fill="FFFFFF"/>
-        <w:ind w:firstLine="0"/>
-        <w:textAlignment w:val="baseline"/>
-        <w:rPr>
-          <w:szCs w:val="24"/>
-        </w:rPr>
-      </w:pPr>
-      <w:r>
-        <w:rPr>
-          <w:szCs w:val="24"/>
-        </w:rPr>
-        <w:t>É possível criar máquinas de estado para descrever classes e sistemas que possuem comportamento significativo. Nem todos os objetos requerem máquinas de estado. </w:t>
-      </w:r>
-    </w:p>
-    <w:p>
-      <w:pPr>
-        <w:shd w:val="clear" w:color="auto" w:fill="FFFFFF"/>
-        <w:ind w:firstLine="0"/>
-        <w:textAlignment w:val="baseline"/>
-        <w:rPr>
-          <w:szCs w:val="24"/>
-        </w:rPr>
-      </w:pPr>
-    </w:p>
-    <w:p>
-      <w:pPr>
-        <w:shd w:val="clear" w:color="auto" w:fill="FFFFFF"/>
-        <w:ind w:firstLine="0"/>
-        <w:textAlignment w:val="baseline"/>
-        <w:rPr>
-          <w:szCs w:val="24"/>
-        </w:rPr>
-      </w:pPr>
-    </w:p>
-    <w:p>
-      <w:pPr>
-        <w:shd w:val="clear" w:color="auto" w:fill="FFFFFF"/>
-        <w:ind w:firstLine="0"/>
-        <w:textAlignment w:val="baseline"/>
-        <w:rPr>
-          <w:szCs w:val="24"/>
-        </w:rPr>
-      </w:pPr>
-    </w:p>
-    <w:p>
-      <w:pPr>
-        <w:shd w:val="clear" w:color="auto" w:fill="FFFFFF"/>
-        <w:ind w:firstLine="0"/>
-        <w:textAlignment w:val="baseline"/>
-        <w:rPr>
-          <w:szCs w:val="24"/>
-        </w:rPr>
-      </w:pPr>
-    </w:p>
-    <w:p>
-      <w:pPr>
-        <w:shd w:val="clear" w:color="auto" w:fill="FFFFFF"/>
-        <w:ind w:firstLine="0"/>
-        <w:textAlignment w:val="baseline"/>
-        <w:rPr>
-          <w:szCs w:val="24"/>
-        </w:rPr>
-      </w:pPr>
-    </w:p>
-    <w:p>
-      <w:pPr>
-        <w:shd w:val="clear" w:color="auto" w:fill="FFFFFF"/>
-        <w:ind w:firstLine="0"/>
-        <w:textAlignment w:val="baseline"/>
-        <w:rPr>
-          <w:szCs w:val="24"/>
-        </w:rPr>
-      </w:pPr>
-    </w:p>
-    <w:p>
-      <w:pPr>
-        <w:shd w:val="clear" w:color="auto" w:fill="FFFFFF"/>
-        <w:ind w:firstLine="0"/>
-        <w:textAlignment w:val="baseline"/>
-        <w:rPr>
-          <w:szCs w:val="24"/>
-        </w:rPr>
-      </w:pPr>
-    </w:p>
-    <w:p>
-      <w:pPr>
-        <w:shd w:val="clear" w:color="auto" w:fill="FFFFFF"/>
-        <w:ind w:firstLine="0"/>
-        <w:textAlignment w:val="baseline"/>
-        <w:rPr>
-          <w:szCs w:val="24"/>
-        </w:rPr>
-      </w:pPr>
-    </w:p>
-    <w:p>
-      <w:pPr>
-        <w:ind w:firstLine="0"/>
-        <w:rPr>
-          <w:szCs w:val="24"/>
-        </w:rPr>
-      </w:pPr>
-      <w:r>
-        <w:rPr>
-          <w:szCs w:val="24"/>
-        </w:rPr>
-        <w:lastRenderedPageBreak/>
-        <w:t xml:space="preserve">Diagrama de Estados </w:t>
-      </w:r>
-      <w:r>
-        <w:rPr>
-          <w:szCs w:val="24"/>
-        </w:rPr>
-        <w:t>(1)</w:t>
-      </w:r>
-    </w:p>
-    <w:p>
-      <w:pPr>
-        <w:ind w:firstLine="0"/>
-        <w:rPr>
-          <w:szCs w:val="24"/>
-        </w:rPr>
-      </w:pPr>
-    </w:p>
-    <w:p>
-      <w:pPr>
-        <w:ind w:firstLine="0"/>
-        <w:rPr>
-          <w:szCs w:val="24"/>
-        </w:rPr>
-      </w:pPr>
-      <w:r>
-        <w:rPr>
-          <w:noProof/>
-          <w:szCs w:val="24"/>
-        </w:rPr>
-        <w:drawing>
-          <wp:inline distT="0" distB="0" distL="0" distR="0" wp14:anchorId="1807A516" wp14:editId="4EE254F3">
-            <wp:extent cx="5400000" cy="4844118"/>
-            <wp:effectExtent l="0" t="0" r="0" b="0"/>
-            <wp:docPr id="1514766897" name="Imagem 1" descr="Diagrama&#10;&#10;Descrição gerada automaticamente"/>
-            <wp:cNvGraphicFramePr>
-              <a:graphicFrameLocks xmlns:a="http://schemas.openxmlformats.org/drawingml/2006/main" noChangeAspect="1"/>
-            </wp:cNvGraphicFramePr>
-            <a:graphic xmlns:a="http://schemas.openxmlformats.org/drawingml/2006/main">
-              <a:graphicData uri="http://schemas.openxmlformats.org/drawingml/2006/picture">
-                <pic:pic xmlns:pic="http://schemas.openxmlformats.org/drawingml/2006/picture">
-                  <pic:nvPicPr>
-                    <pic:cNvPr id="1514766897" name="Imagem 1" descr="Diagrama&#10;&#10;Descrição gerada automaticamente"/>
-                    <pic:cNvPicPr/>
-                  </pic:nvPicPr>
-                  <pic:blipFill>
-                    <a:blip r:embed="rId26"/>
-                    <a:stretch>
-                      <a:fillRect/>
-                    </a:stretch>
-                  </pic:blipFill>
-                  <pic:spPr>
-                    <a:xfrm>
-                      <a:off x="0" y="0"/>
-                      <a:ext cx="5400000" cy="4844118"/>
+                      <a:ext cx="5760085" cy="3115310"/>
                     </a:xfrm>
                     <a:prstGeom prst="rect">
                       <a:avLst/>
@@ -19562,7 +19206,9 @@
       <w:pPr>
         <w:ind w:firstLine="0"/>
         <w:rPr>
-          <w:szCs w:val="24"/>
+          <w:b/>
+          <w:bCs/>
+          <w:color w:val="FF0000"/>
         </w:rPr>
       </w:pPr>
     </w:p>
@@ -19570,136 +19216,20 @@
       <w:pPr>
         <w:ind w:firstLine="0"/>
         <w:rPr>
-          <w:szCs w:val="24"/>
-        </w:rPr>
-      </w:pPr>
-    </w:p>
-    <w:p>
-      <w:pPr>
-        <w:ind w:firstLine="0"/>
-        <w:rPr>
-          <w:szCs w:val="24"/>
-        </w:rPr>
-      </w:pPr>
-    </w:p>
-    <w:p>
-      <w:pPr>
-        <w:ind w:firstLine="0"/>
-        <w:rPr>
-          <w:szCs w:val="24"/>
-        </w:rPr>
-      </w:pPr>
-    </w:p>
-    <w:p>
-      <w:pPr>
-        <w:ind w:firstLine="0"/>
-        <w:rPr>
-          <w:szCs w:val="24"/>
-        </w:rPr>
-      </w:pPr>
-    </w:p>
-    <w:p>
-      <w:pPr>
-        <w:ind w:firstLine="0"/>
-        <w:rPr>
-          <w:szCs w:val="24"/>
-        </w:rPr>
-      </w:pPr>
-    </w:p>
-    <w:p>
-      <w:pPr>
-        <w:ind w:firstLine="0"/>
-        <w:rPr>
-          <w:szCs w:val="24"/>
-        </w:rPr>
-      </w:pPr>
-    </w:p>
-    <w:p>
-      <w:pPr>
-        <w:ind w:firstLine="0"/>
-        <w:rPr>
-          <w:szCs w:val="24"/>
-        </w:rPr>
-      </w:pPr>
-    </w:p>
-    <w:p>
-      <w:pPr>
-        <w:ind w:firstLine="0"/>
-        <w:rPr>
-          <w:szCs w:val="24"/>
-        </w:rPr>
-      </w:pPr>
-    </w:p>
-    <w:p>
-      <w:pPr>
-        <w:ind w:firstLine="0"/>
-        <w:rPr>
-          <w:szCs w:val="24"/>
-        </w:rPr>
-      </w:pPr>
-    </w:p>
-    <w:p>
-      <w:pPr>
-        <w:ind w:firstLine="0"/>
-        <w:rPr>
-          <w:szCs w:val="24"/>
-        </w:rPr>
-      </w:pPr>
-    </w:p>
-    <w:p>
-      <w:pPr>
-        <w:ind w:firstLine="0"/>
-        <w:rPr>
-          <w:szCs w:val="24"/>
-        </w:rPr>
-      </w:pPr>
-    </w:p>
-    <w:p>
-      <w:pPr>
-        <w:ind w:firstLine="0"/>
-        <w:rPr>
-          <w:szCs w:val="24"/>
-        </w:rPr>
-      </w:pPr>
-      <w:r>
-        <w:rPr>
-          <w:szCs w:val="24"/>
-        </w:rPr>
-        <w:lastRenderedPageBreak/>
-        <w:t xml:space="preserve">Diagrama de Estados </w:t>
-      </w:r>
-      <w:r>
-        <w:rPr>
-          <w:szCs w:val="24"/>
-        </w:rPr>
-        <w:t>(2)</w:t>
-      </w:r>
-    </w:p>
-    <w:p>
-      <w:pPr>
-        <w:ind w:firstLine="0"/>
-        <w:rPr>
-          <w:szCs w:val="24"/>
-        </w:rPr>
-      </w:pPr>
-    </w:p>
-    <w:p>
-      <w:pPr>
-        <w:ind w:firstLine="0"/>
-        <w:rPr>
-          <w:szCs w:val="24"/>
+          <w:b/>
+          <w:bCs/>
+          <w:color w:val="FF0000"/>
         </w:rPr>
       </w:pPr>
       <w:r>
         <w:rPr>
           <w:noProof/>
-          <w:szCs w:val="24"/>
         </w:rPr>
         <w:drawing>
-          <wp:inline distT="0" distB="0" distL="0" distR="0" wp14:anchorId="293B09A3" wp14:editId="6446B020">
-            <wp:extent cx="5400000" cy="5678261"/>
-            <wp:effectExtent l="0" t="0" r="0" b="0"/>
-            <wp:docPr id="1148924302" name="Imagem 1" descr="Diagrama&#10;&#10;Descrição gerada automaticamente"/>
+          <wp:inline distT="0" distB="0" distL="0" distR="0" wp14:anchorId="04CD2097" wp14:editId="13B84851">
+            <wp:extent cx="5760085" cy="2108200"/>
+            <wp:effectExtent l="0" t="0" r="0" b="6350"/>
+            <wp:docPr id="1283325053" name="Imagem 1" descr="Diagrama"/>
             <wp:cNvGraphicFramePr>
               <a:graphicFrameLocks xmlns:a="http://schemas.openxmlformats.org/drawingml/2006/main" noChangeAspect="1"/>
             </wp:cNvGraphicFramePr>
@@ -19707,11 +19237,11 @@
               <a:graphicData uri="http://schemas.openxmlformats.org/drawingml/2006/picture">
                 <pic:pic xmlns:pic="http://schemas.openxmlformats.org/drawingml/2006/picture">
                   <pic:nvPicPr>
-                    <pic:cNvPr id="1148924302" name="Imagem 1" descr="Diagrama&#10;&#10;Descrição gerada automaticamente"/>
+                    <pic:cNvPr id="996171388" name="Imagem 1" descr="Diagrama"/>
                     <pic:cNvPicPr/>
                   </pic:nvPicPr>
                   <pic:blipFill>
-                    <a:blip r:embed="rId27"/>
+                    <a:blip r:embed="rId17"/>
                     <a:stretch>
                       <a:fillRect/>
                     </a:stretch>
@@ -19719,7 +19249,7 @@
                   <pic:spPr>
                     <a:xfrm>
                       <a:off x="0" y="0"/>
-                      <a:ext cx="5400000" cy="5678261"/>
+                      <a:ext cx="5760085" cy="2108200"/>
                     </a:xfrm>
                     <a:prstGeom prst="rect">
                       <a:avLst/>
@@ -19736,7 +19266,9 @@
       <w:pPr>
         <w:ind w:firstLine="0"/>
         <w:rPr>
-          <w:szCs w:val="24"/>
+          <w:b/>
+          <w:bCs/>
+          <w:color w:val="FF0000"/>
         </w:rPr>
       </w:pPr>
     </w:p>
@@ -19744,7 +19276,9 @@
       <w:pPr>
         <w:ind w:firstLine="0"/>
         <w:rPr>
-          <w:szCs w:val="24"/>
+          <w:b/>
+          <w:bCs/>
+          <w:color w:val="FF0000"/>
         </w:rPr>
       </w:pPr>
     </w:p>
@@ -19755,58 +19289,82 @@
           <w:szCs w:val="24"/>
         </w:rPr>
       </w:pPr>
-    </w:p>
-    <w:p>
-      <w:pPr>
+      <w:r>
+        <w:rPr>
+          <w:szCs w:val="24"/>
+        </w:rPr>
+        <w:t>3.</w:t>
+      </w:r>
+      <w:r>
+        <w:rPr>
+          <w:szCs w:val="24"/>
+        </w:rPr>
+        <w:t>8</w:t>
+      </w:r>
+      <w:r>
+        <w:rPr>
+          <w:szCs w:val="24"/>
+        </w:rPr>
+        <w:tab/>
+      </w:r>
+      <w:r>
+        <w:rPr>
+          <w:szCs w:val="24"/>
+        </w:rPr>
+        <w:tab/>
+      </w:r>
+      <w:r>
+        <w:rPr>
+          <w:szCs w:val="24"/>
+        </w:rPr>
+        <w:t xml:space="preserve">Diagrama de Estados </w:t>
+      </w:r>
+    </w:p>
+    <w:p>
+      <w:pPr>
+        <w:ind w:left="360" w:firstLine="0"/>
+        <w:rPr>
+          <w:szCs w:val="24"/>
+        </w:rPr>
+      </w:pPr>
+    </w:p>
+    <w:p>
+      <w:pPr>
+        <w:shd w:val="clear" w:color="auto" w:fill="FFFFFF"/>
         <w:ind w:firstLine="0"/>
-        <w:rPr>
-          <w:szCs w:val="24"/>
-        </w:rPr>
-      </w:pPr>
-    </w:p>
-    <w:p>
-      <w:pPr>
+        <w:textAlignment w:val="baseline"/>
+        <w:rPr>
+          <w:szCs w:val="24"/>
+        </w:rPr>
+      </w:pPr>
+      <w:r>
+        <w:rPr>
+          <w:szCs w:val="24"/>
+        </w:rPr>
+        <w:t>Um diagrama de máquina de estado é uma representação gráfica da sequência de estados de um objeto, dos eventos que causam uma transição de um estado para outro e as ações que resultam de uma alteração no estado. É possível incluir diagramas em uma máquina de estado para descrever diferentes aspectos comportamentais de um objeto.</w:t>
+      </w:r>
+    </w:p>
+    <w:p>
+      <w:pPr>
+        <w:shd w:val="clear" w:color="auto" w:fill="FFFFFF"/>
         <w:ind w:firstLine="0"/>
-        <w:rPr>
-          <w:szCs w:val="24"/>
-        </w:rPr>
-      </w:pPr>
-    </w:p>
-    <w:p>
-      <w:pPr>
+        <w:textAlignment w:val="baseline"/>
+        <w:rPr>
+          <w:szCs w:val="24"/>
+        </w:rPr>
+      </w:pPr>
+      <w:r>
+        <w:rPr>
+          <w:szCs w:val="24"/>
+        </w:rPr>
+        <w:t>É possível criar máquinas de estado para descrever classes e sistemas que possuem comportamento significativo. Nem todos os objetos requerem máquinas de estado. </w:t>
+      </w:r>
+    </w:p>
+    <w:p>
+      <w:pPr>
+        <w:shd w:val="clear" w:color="auto" w:fill="FFFFFF"/>
         <w:ind w:firstLine="0"/>
-        <w:rPr>
-          <w:szCs w:val="24"/>
-        </w:rPr>
-      </w:pPr>
-    </w:p>
-    <w:p>
-      <w:pPr>
-        <w:ind w:firstLine="0"/>
-        <w:rPr>
-          <w:szCs w:val="24"/>
-        </w:rPr>
-      </w:pPr>
-    </w:p>
-    <w:p>
-      <w:pPr>
-        <w:ind w:firstLine="0"/>
-        <w:rPr>
-          <w:szCs w:val="24"/>
-        </w:rPr>
-      </w:pPr>
-    </w:p>
-    <w:p>
-      <w:pPr>
-        <w:ind w:firstLine="0"/>
-        <w:rPr>
-          <w:szCs w:val="24"/>
-        </w:rPr>
-      </w:pPr>
-    </w:p>
-    <w:p>
-      <w:pPr>
-        <w:ind w:firstLine="0"/>
+        <w:textAlignment w:val="baseline"/>
         <w:rPr>
           <w:szCs w:val="24"/>
         </w:rPr>
@@ -19822,7 +19380,7 @@
         <w:rPr>
           <w:szCs w:val="24"/>
         </w:rPr>
-        <w:t>(3)</w:t>
+        <w:t>(1)</w:t>
       </w:r>
     </w:p>
     <w:p>
@@ -19842,14 +19400,16 @@
       </w:pPr>
       <w:r>
         <w:rPr>
+          <w:b/>
+          <w:bCs/>
           <w:noProof/>
-          <w:szCs w:val="24"/>
+          <w:color w:val="FF0000"/>
         </w:rPr>
         <w:drawing>
-          <wp:inline distT="0" distB="0" distL="0" distR="0" wp14:anchorId="4721E38D" wp14:editId="72E2896A">
-            <wp:extent cx="5400000" cy="4293976"/>
-            <wp:effectExtent l="0" t="0" r="0" b="0"/>
-            <wp:docPr id="1293693589" name="Imagem 1" descr="Diagrama&#10;&#10;Descrição gerada automaticamente"/>
+          <wp:inline distT="0" distB="0" distL="0" distR="0" wp14:anchorId="6F43806B" wp14:editId="161F75D4">
+            <wp:extent cx="5760085" cy="3115310"/>
+            <wp:effectExtent l="0" t="0" r="0" b="8890"/>
+            <wp:docPr id="420428999" name="Imagem 1" descr="Diagrama&#10;&#10;Descrição gerada automaticamente"/>
             <wp:cNvGraphicFramePr>
               <a:graphicFrameLocks xmlns:a="http://schemas.openxmlformats.org/drawingml/2006/main" noChangeAspect="1"/>
             </wp:cNvGraphicFramePr>
@@ -19857,11 +19417,11 @@
               <a:graphicData uri="http://schemas.openxmlformats.org/drawingml/2006/picture">
                 <pic:pic xmlns:pic="http://schemas.openxmlformats.org/drawingml/2006/picture">
                   <pic:nvPicPr>
-                    <pic:cNvPr id="1293693589" name="Imagem 1" descr="Diagrama&#10;&#10;Descrição gerada automaticamente"/>
+                    <pic:cNvPr id="29959914" name="Imagem 1" descr="Diagrama&#10;&#10;Descrição gerada automaticamente"/>
                     <pic:cNvPicPr/>
                   </pic:nvPicPr>
                   <pic:blipFill>
-                    <a:blip r:embed="rId28"/>
+                    <a:blip r:embed="rId19"/>
                     <a:stretch>
                       <a:fillRect/>
                     </a:stretch>
@@ -19869,7 +19429,7 @@
                   <pic:spPr>
                     <a:xfrm>
                       <a:off x="0" y="0"/>
-                      <a:ext cx="5400000" cy="4293976"/>
+                      <a:ext cx="5760085" cy="3115310"/>
                     </a:xfrm>
                     <a:prstGeom prst="rect">
                       <a:avLst/>
@@ -19897,6 +19457,18 @@
           <w:szCs w:val="24"/>
         </w:rPr>
       </w:pPr>
+      <w:r>
+        <w:rPr>
+          <w:szCs w:val="24"/>
+        </w:rPr>
+        <w:t xml:space="preserve">Diagrama de Estados </w:t>
+      </w:r>
+      <w:r>
+        <w:rPr>
+          <w:szCs w:val="24"/>
+        </w:rPr>
+        <w:t>(2)</w:t>
+      </w:r>
     </w:p>
     <w:p>
       <w:pPr>
@@ -19913,148 +19485,16 @@
           <w:szCs w:val="24"/>
         </w:rPr>
       </w:pPr>
-    </w:p>
-    <w:p>
-      <w:pPr>
-        <w:ind w:firstLine="0"/>
-        <w:rPr>
-          <w:szCs w:val="24"/>
-        </w:rPr>
-      </w:pPr>
-    </w:p>
-    <w:p>
-      <w:pPr>
-        <w:ind w:firstLine="0"/>
-        <w:rPr>
-          <w:szCs w:val="24"/>
-        </w:rPr>
-      </w:pPr>
-    </w:p>
-    <w:p>
-      <w:pPr>
-        <w:ind w:firstLine="0"/>
-        <w:rPr>
-          <w:szCs w:val="24"/>
-        </w:rPr>
-      </w:pPr>
-    </w:p>
-    <w:p>
-      <w:pPr>
-        <w:ind w:firstLine="0"/>
-        <w:rPr>
-          <w:szCs w:val="24"/>
-        </w:rPr>
-      </w:pPr>
-    </w:p>
-    <w:p>
-      <w:pPr>
-        <w:ind w:firstLine="0"/>
-        <w:rPr>
-          <w:szCs w:val="24"/>
-        </w:rPr>
-      </w:pPr>
-    </w:p>
-    <w:p>
-      <w:pPr>
-        <w:ind w:firstLine="0"/>
-        <w:rPr>
-          <w:szCs w:val="24"/>
-        </w:rPr>
-      </w:pPr>
-    </w:p>
-    <w:p>
-      <w:pPr>
-        <w:ind w:firstLine="0"/>
-        <w:rPr>
-          <w:szCs w:val="24"/>
-        </w:rPr>
-      </w:pPr>
-    </w:p>
-    <w:p>
-      <w:pPr>
-        <w:ind w:firstLine="0"/>
-        <w:rPr>
-          <w:szCs w:val="24"/>
-        </w:rPr>
-      </w:pPr>
-    </w:p>
-    <w:p>
-      <w:pPr>
-        <w:ind w:firstLine="0"/>
-        <w:rPr>
-          <w:szCs w:val="24"/>
-        </w:rPr>
-      </w:pPr>
-    </w:p>
-    <w:p>
-      <w:pPr>
-        <w:ind w:firstLine="0"/>
-        <w:rPr>
-          <w:szCs w:val="24"/>
-        </w:rPr>
-      </w:pPr>
-    </w:p>
-    <w:p>
-      <w:pPr>
-        <w:ind w:firstLine="0"/>
-        <w:rPr>
-          <w:b/>
-          <w:bCs/>
-          <w:color w:val="FF0000"/>
-          <w:szCs w:val="24"/>
-        </w:rPr>
-      </w:pPr>
-      <w:r>
-        <w:rPr>
-          <w:szCs w:val="24"/>
-        </w:rPr>
-        <w:lastRenderedPageBreak/>
-        <w:t>3.</w:t>
-      </w:r>
-      <w:r>
-        <w:rPr>
-          <w:szCs w:val="24"/>
-        </w:rPr>
-        <w:t>9</w:t>
-      </w:r>
-      <w:r>
-        <w:rPr>
-          <w:szCs w:val="24"/>
-        </w:rPr>
-        <w:tab/>
-      </w:r>
-      <w:r>
-        <w:rPr>
-          <w:szCs w:val="24"/>
-        </w:rPr>
-        <w:t>Diagrama de Sequência</w:t>
-      </w:r>
-    </w:p>
-    <w:p>
-      <w:pPr>
-        <w:ind w:firstLine="0"/>
-        <w:rPr>
-          <w:szCs w:val="24"/>
-        </w:rPr>
-      </w:pPr>
-    </w:p>
-    <w:p>
-      <w:pPr>
-        <w:ind w:firstLine="0"/>
-        <w:rPr>
-          <w:szCs w:val="24"/>
-        </w:rPr>
-      </w:pPr>
       <w:r>
         <w:rPr>
           <w:noProof/>
           <w:szCs w:val="24"/>
         </w:rPr>
         <w:drawing>
-          <wp:inline distT="0" distB="0" distL="0" distR="0" wp14:anchorId="76FFBB7B" wp14:editId="58E3B01C">
-            <wp:extent cx="5760085" cy="4123055"/>
-            <wp:effectExtent l="0" t="0" r="0" b="0"/>
-            <wp:docPr id="364334006" name="Imagem 4"/>
+          <wp:inline distT="0" distB="0" distL="0" distR="0" wp14:anchorId="2D6536C6" wp14:editId="3D643137">
+            <wp:extent cx="5760085" cy="3211195"/>
+            <wp:effectExtent l="0" t="0" r="0" b="8255"/>
+            <wp:docPr id="872145162" name="Imagem 1" descr="Diagrama&#10;&#10;Descrição gerada automaticamente"/>
             <wp:cNvGraphicFramePr>
               <a:graphicFrameLocks xmlns:a="http://schemas.openxmlformats.org/drawingml/2006/main" noChangeAspect="1"/>
             </wp:cNvGraphicFramePr>
@@ -20062,17 +19502,11 @@
               <a:graphicData uri="http://schemas.openxmlformats.org/drawingml/2006/picture">
                 <pic:pic xmlns:pic="http://schemas.openxmlformats.org/drawingml/2006/picture">
                   <pic:nvPicPr>
-                    <pic:cNvPr id="364334006" name="Imagem 4"/>
+                    <pic:cNvPr id="872145162" name="Imagem 1" descr="Diagrama&#10;&#10;Descrição gerada automaticamente"/>
                     <pic:cNvPicPr/>
                   </pic:nvPicPr>
                   <pic:blipFill>
-                    <a:blip r:embed="rId29" cstate="print">
-                      <a:extLst>
-                        <a:ext uri="{28A0092B-C50C-407E-A947-70E740481C1C}">
-                          <a14:useLocalDpi xmlns:a14="http://schemas.microsoft.com/office/drawing/2010/main" val="0"/>
-                        </a:ext>
-                      </a:extLst>
-                    </a:blip>
+                    <a:blip r:embed="rId20"/>
                     <a:stretch>
                       <a:fillRect/>
                     </a:stretch>
@@ -20080,7 +19514,7 @@
                   <pic:spPr>
                     <a:xfrm>
                       <a:off x="0" y="0"/>
-                      <a:ext cx="5760085" cy="4123055"/>
+                      <a:ext cx="5760085" cy="3211195"/>
                     </a:xfrm>
                     <a:prstGeom prst="rect">
                       <a:avLst/>
@@ -20100,16 +19534,84 @@
           <w:szCs w:val="24"/>
         </w:rPr>
       </w:pPr>
+    </w:p>
+    <w:p>
+      <w:pPr>
+        <w:ind w:firstLine="0"/>
+        <w:rPr>
+          <w:szCs w:val="24"/>
+        </w:rPr>
+      </w:pPr>
+    </w:p>
+    <w:p>
+      <w:pPr>
+        <w:ind w:firstLine="0"/>
+        <w:rPr>
+          <w:szCs w:val="24"/>
+        </w:rPr>
+      </w:pPr>
+    </w:p>
+    <w:p>
+      <w:pPr>
+        <w:ind w:firstLine="0"/>
+        <w:rPr>
+          <w:b/>
+          <w:bCs/>
+          <w:color w:val="FF0000"/>
+          <w:szCs w:val="24"/>
+        </w:rPr>
+      </w:pPr>
+      <w:r>
+        <w:rPr>
+          <w:szCs w:val="24"/>
+        </w:rPr>
+        <w:lastRenderedPageBreak/>
+        <w:t>3.</w:t>
+      </w:r>
+      <w:r>
+        <w:rPr>
+          <w:szCs w:val="24"/>
+        </w:rPr>
+        <w:t>9</w:t>
+      </w:r>
+      <w:r>
+        <w:rPr>
+          <w:szCs w:val="24"/>
+        </w:rPr>
+        <w:tab/>
+      </w:r>
+      <w:r>
+        <w:rPr>
+          <w:szCs w:val="24"/>
+        </w:rPr>
+        <w:t>Diagrama de Sequência</w:t>
+      </w:r>
+    </w:p>
+    <w:p>
+      <w:pPr>
+        <w:ind w:firstLine="0"/>
+        <w:rPr>
+          <w:szCs w:val="24"/>
+        </w:rPr>
+      </w:pPr>
+    </w:p>
+    <w:p>
+      <w:pPr>
+        <w:ind w:firstLine="0"/>
+        <w:rPr>
+          <w:szCs w:val="24"/>
+        </w:rPr>
+      </w:pPr>
       <w:r>
         <w:rPr>
           <w:noProof/>
           <w:szCs w:val="24"/>
         </w:rPr>
         <w:drawing>
-          <wp:inline distT="0" distB="0" distL="0" distR="0" wp14:anchorId="2444CFCE" wp14:editId="2D51FD28">
-            <wp:extent cx="5760085" cy="3342640"/>
+          <wp:inline distT="0" distB="0" distL="0" distR="0" wp14:anchorId="34A425A7" wp14:editId="665ACE0D">
+            <wp:extent cx="5760085" cy="2155190"/>
             <wp:effectExtent l="0" t="0" r="0" b="0"/>
-            <wp:docPr id="390681111" name="Imagem 5" descr="Diagrama&#10;&#10;Descrição gerada automaticamente"/>
+            <wp:docPr id="499905679" name="Imagem 1" descr="Tela de computador com texto preto sobre fundo branco&#10;&#10;Descrição gerada automaticamente"/>
             <wp:cNvGraphicFramePr>
               <a:graphicFrameLocks xmlns:a="http://schemas.openxmlformats.org/drawingml/2006/main" noChangeAspect="1"/>
             </wp:cNvGraphicFramePr>
@@ -20117,17 +19619,11 @@
               <a:graphicData uri="http://schemas.openxmlformats.org/drawingml/2006/picture">
                 <pic:pic xmlns:pic="http://schemas.openxmlformats.org/drawingml/2006/picture">
                   <pic:nvPicPr>
-                    <pic:cNvPr id="390681111" name="Imagem 5" descr="Diagrama&#10;&#10;Descrição gerada automaticamente"/>
+                    <pic:cNvPr id="499905679" name="Imagem 1" descr="Tela de computador com texto preto sobre fundo branco&#10;&#10;Descrição gerada automaticamente"/>
                     <pic:cNvPicPr/>
                   </pic:nvPicPr>
                   <pic:blipFill>
-                    <a:blip r:embed="rId30" cstate="print">
-                      <a:extLst>
-                        <a:ext uri="{28A0092B-C50C-407E-A947-70E740481C1C}">
-                          <a14:useLocalDpi xmlns:a14="http://schemas.microsoft.com/office/drawing/2010/main" val="0"/>
-                        </a:ext>
-                      </a:extLst>
-                    </a:blip>
+                    <a:blip r:embed="rId21"/>
                     <a:stretch>
                       <a:fillRect/>
                     </a:stretch>
@@ -20135,7 +19631,7 @@
                   <pic:spPr>
                     <a:xfrm>
                       <a:off x="0" y="0"/>
-                      <a:ext cx="5760085" cy="3342640"/>
+                      <a:ext cx="5760085" cy="2155190"/>
                     </a:xfrm>
                     <a:prstGeom prst="rect">
                       <a:avLst/>
@@ -20160,14 +19656,6 @@
       <w:pPr>
         <w:ind w:firstLine="0"/>
         <w:rPr>
-          <w:szCs w:val="24"/>
-        </w:rPr>
-      </w:pPr>
-    </w:p>
-    <w:p>
-      <w:pPr>
-        <w:ind w:firstLine="0"/>
-        <w:rPr>
           <w:b/>
           <w:bCs/>
           <w:color w:val="FF0000"/>
@@ -20178,7 +19666,6 @@
         <w:rPr>
           <w:szCs w:val="24"/>
         </w:rPr>
-        <w:lastRenderedPageBreak/>
         <w:t>3.1</w:t>
       </w:r>
       <w:r>
@@ -20577,7 +20064,14 @@
               <w:rPr>
                 <w:sz w:val="20"/>
               </w:rPr>
-              <w:t>O sistema deverá contar com um calendário para especificar de qual data até qual data o relatório deverá ser emitido.</w:t>
+              <w:t xml:space="preserve">O sistema deverá contar com um calendário para especificar de qual data até qual data o relatório </w:t>
+            </w:r>
+            <w:r>
+              <w:rPr>
+                <w:sz w:val="20"/>
+              </w:rPr>
+              <w:lastRenderedPageBreak/>
+              <w:t>deverá ser emitido.</w:t>
             </w:r>
           </w:p>
         </w:tc>
@@ -20603,6 +20097,7 @@
               <w:rPr>
                 <w:sz w:val="20"/>
               </w:rPr>
+              <w:lastRenderedPageBreak/>
               <w:t>RF 001</w:t>
             </w:r>
             <w:r>
@@ -21036,7 +20531,6 @@
               <w:rPr>
                 <w:sz w:val="20"/>
               </w:rPr>
-              <w:lastRenderedPageBreak/>
               <w:t xml:space="preserve">RF 009 – </w:t>
             </w:r>
             <w:r>
@@ -21391,9 +20885,10 @@
         <w:rPr>
           <w:szCs w:val="24"/>
         </w:rPr>
+        <w:lastRenderedPageBreak/>
         <w:t xml:space="preserve">Link: </w:t>
       </w:r>
-      <w:hyperlink r:id="rId31" w:history="1">
+      <w:hyperlink r:id="rId22" w:history="1">
         <w:r>
           <w:rPr>
             <w:rStyle w:val="Hyperlink"/>
@@ -21462,7 +20957,7 @@
         </w:rPr>
         <w:t xml:space="preserve">Link: </w:t>
       </w:r>
-      <w:hyperlink r:id="rId32" w:history="1">
+      <w:hyperlink r:id="rId23" w:history="1">
         <w:r>
           <w:rPr>
             <w:rStyle w:val="Hyperlink"/>
@@ -21513,7 +21008,7 @@
         </w:rPr>
         <w:t xml:space="preserve">Link: </w:t>
       </w:r>
-      <w:hyperlink r:id="rId33" w:history="1">
+      <w:hyperlink r:id="rId24" w:history="1">
         <w:r>
           <w:rPr>
             <w:rStyle w:val="Hyperlink"/>
@@ -21570,7 +21065,7 @@
         </w:rPr>
         <w:t xml:space="preserve">Link: </w:t>
       </w:r>
-      <w:hyperlink r:id="rId34" w:history="1">
+      <w:hyperlink r:id="rId25" w:history="1">
         <w:r>
           <w:rPr>
             <w:rStyle w:val="Hyperlink"/>
@@ -21627,7 +21122,7 @@
         </w:rPr>
         <w:t xml:space="preserve"> </w:t>
       </w:r>
-      <w:hyperlink r:id="rId35" w:history="1">
+      <w:hyperlink r:id="rId26" w:history="1">
         <w:r>
           <w:rPr>
             <w:rStyle w:val="Hyperlink"/>
@@ -21648,7 +21143,6 @@
         <w:rPr>
           <w:szCs w:val="24"/>
         </w:rPr>
-        <w:lastRenderedPageBreak/>
         <w:t>TELAS:</w:t>
       </w:r>
       <w:r>
@@ -21903,13 +21397,22 @@
           <w:bCs/>
           <w:szCs w:val="24"/>
         </w:rPr>
-        <w:t xml:space="preserve"> Cotton Shoes</w:t>
-      </w:r>
+        <w:t xml:space="preserve"> Cotton </w:t>
+      </w:r>
+      <w:proofErr w:type="spellStart"/>
       <w:r>
         <w:rPr>
           <w:bCs/>
           <w:szCs w:val="24"/>
         </w:rPr>
+        <w:t>Shoes</w:t>
+      </w:r>
+      <w:proofErr w:type="spellEnd"/>
+      <w:r>
+        <w:rPr>
+          <w:bCs/>
+          <w:szCs w:val="24"/>
+        </w:rPr>
         <w:t xml:space="preserve"> </w:t>
       </w:r>
     </w:p>
@@ -22246,8 +21749,897 @@
           <w:bCs/>
           <w:szCs w:val="24"/>
         </w:rPr>
+        <w:t>- Equipamentos:</w:t>
+      </w:r>
+      <w:r>
+        <w:rPr>
+          <w:bCs/>
+          <w:szCs w:val="24"/>
+        </w:rPr>
+        <w:t xml:space="preserve"> </w:t>
+      </w:r>
+      <w:r>
+        <w:rPr>
+          <w:bCs/>
+          <w:szCs w:val="24"/>
+        </w:rPr>
+        <w:t xml:space="preserve">Possui </w:t>
+      </w:r>
+      <w:r>
+        <w:rPr>
+          <w:bCs/>
+          <w:szCs w:val="24"/>
+        </w:rPr>
+        <w:t>2 switches principais para gerenciamento do tráfego de dados, garantindo uma boa segmentação da rede.</w:t>
+      </w:r>
+    </w:p>
+    <w:p>
+      <w:pPr>
+        <w:ind w:firstLine="0"/>
+        <w:rPr>
+          <w:b/>
+          <w:szCs w:val="24"/>
+        </w:rPr>
+      </w:pPr>
+    </w:p>
+    <w:p>
+      <w:pPr>
+        <w:ind w:firstLine="0"/>
+        <w:rPr>
+          <w:b/>
+          <w:szCs w:val="24"/>
+        </w:rPr>
+      </w:pPr>
+      <w:r>
+        <w:rPr>
+          <w:b/>
+          <w:szCs w:val="24"/>
+        </w:rPr>
+        <w:t>Hardware - Redes Elétricas:</w:t>
+      </w:r>
+    </w:p>
+    <w:p>
+      <w:pPr>
+        <w:ind w:firstLine="0"/>
+        <w:rPr>
+          <w:bCs/>
+          <w:szCs w:val="24"/>
+        </w:rPr>
+      </w:pPr>
+    </w:p>
+    <w:p>
+      <w:pPr>
+        <w:ind w:firstLine="0"/>
+        <w:rPr>
+          <w:bCs/>
+          <w:szCs w:val="24"/>
+        </w:rPr>
+      </w:pPr>
+      <w:r>
+        <w:rPr>
+          <w:bCs/>
+          <w:szCs w:val="24"/>
+        </w:rPr>
+        <w:t>- Estabilizadores:</w:t>
+      </w:r>
+      <w:r>
+        <w:rPr>
+          <w:bCs/>
+          <w:szCs w:val="24"/>
+        </w:rPr>
+        <w:t xml:space="preserve"> </w:t>
+      </w:r>
+      <w:r>
+        <w:rPr>
+          <w:bCs/>
+          <w:szCs w:val="24"/>
+        </w:rPr>
+        <w:t xml:space="preserve">Mantemos </w:t>
+      </w:r>
+      <w:r>
+        <w:rPr>
+          <w:bCs/>
+          <w:szCs w:val="24"/>
+        </w:rPr>
+        <w:t>12</w:t>
+      </w:r>
+      <w:r>
+        <w:rPr>
+          <w:bCs/>
+          <w:szCs w:val="24"/>
+        </w:rPr>
+        <w:t xml:space="preserve"> estabilizadores para proteger os equipamentos essenciais contra flutuações de energia. </w:t>
+      </w:r>
+    </w:p>
+    <w:p>
+      <w:pPr>
+        <w:ind w:firstLine="0"/>
+        <w:rPr>
+          <w:bCs/>
+          <w:szCs w:val="24"/>
+        </w:rPr>
+      </w:pPr>
+    </w:p>
+    <w:p>
+      <w:pPr>
+        <w:ind w:firstLine="0"/>
+        <w:rPr>
+          <w:bCs/>
+          <w:szCs w:val="24"/>
+        </w:rPr>
+      </w:pPr>
+      <w:r>
+        <w:rPr>
+          <w:bCs/>
+          <w:szCs w:val="24"/>
+        </w:rPr>
+        <w:t xml:space="preserve">- Nobreaks: </w:t>
+      </w:r>
+      <w:r>
+        <w:rPr>
+          <w:bCs/>
+          <w:szCs w:val="24"/>
+        </w:rPr>
+        <w:t xml:space="preserve">Priorizamos a proteção de servidores críticos e áreas estratégicas com </w:t>
+      </w:r>
+      <w:r>
+        <w:rPr>
+          <w:bCs/>
+          <w:szCs w:val="24"/>
+        </w:rPr>
+        <w:t xml:space="preserve">5 </w:t>
+      </w:r>
+      <w:r>
+        <w:rPr>
+          <w:bCs/>
+          <w:szCs w:val="24"/>
+        </w:rPr>
+        <w:t xml:space="preserve">nobreaks </w:t>
+      </w:r>
+      <w:r>
+        <w:rPr>
+          <w:bCs/>
+          <w:szCs w:val="24"/>
+        </w:rPr>
+        <w:t>bem-posicionados</w:t>
+      </w:r>
+      <w:r>
+        <w:rPr>
+          <w:bCs/>
+          <w:szCs w:val="24"/>
+        </w:rPr>
+        <w:t>.</w:t>
+      </w:r>
+    </w:p>
+    <w:p>
+      <w:pPr>
+        <w:ind w:firstLine="0"/>
+        <w:rPr>
+          <w:bCs/>
+          <w:szCs w:val="24"/>
+        </w:rPr>
+      </w:pPr>
+    </w:p>
+    <w:p>
+      <w:pPr>
+        <w:ind w:firstLine="0"/>
+        <w:rPr>
+          <w:b/>
+          <w:szCs w:val="24"/>
+        </w:rPr>
+      </w:pPr>
+      <w:r>
+        <w:rPr>
+          <w:b/>
+          <w:szCs w:val="24"/>
+        </w:rPr>
+        <w:t>Hardware - Computadores Pessoais:</w:t>
+      </w:r>
+    </w:p>
+    <w:p>
+      <w:pPr>
+        <w:ind w:firstLine="0"/>
+        <w:rPr>
+          <w:bCs/>
+          <w:szCs w:val="24"/>
+        </w:rPr>
+      </w:pPr>
+    </w:p>
+    <w:p>
+      <w:pPr>
+        <w:ind w:firstLine="0"/>
+        <w:rPr>
+          <w:bCs/>
+          <w:szCs w:val="24"/>
+        </w:rPr>
+      </w:pPr>
+      <w:r>
+        <w:rPr>
+          <w:bCs/>
+          <w:szCs w:val="24"/>
+        </w:rPr>
+        <w:t xml:space="preserve">- Quantidade e Descrição: </w:t>
+      </w:r>
+      <w:r>
+        <w:rPr>
+          <w:bCs/>
+          <w:szCs w:val="24"/>
+        </w:rPr>
+        <w:t xml:space="preserve">Contamos com </w:t>
+      </w:r>
+      <w:r>
+        <w:rPr>
+          <w:bCs/>
+          <w:szCs w:val="24"/>
+        </w:rPr>
+        <w:t>14</w:t>
+      </w:r>
+      <w:r>
+        <w:rPr>
+          <w:bCs/>
+          <w:szCs w:val="24"/>
+        </w:rPr>
+        <w:t xml:space="preserve"> computadores pessoais para atender às diversas funções. Eles possuem configurações equilibradas, com aceleração Intel </w:t>
+      </w:r>
+      <w:r>
+        <w:rPr>
+          <w:bCs/>
+          <w:szCs w:val="24"/>
+        </w:rPr>
+        <w:t xml:space="preserve">Processador </w:t>
+      </w:r>
+      <w:r>
+        <w:rPr>
+          <w:bCs/>
+          <w:szCs w:val="24"/>
+        </w:rPr>
+        <w:t>Core i</w:t>
+      </w:r>
+      <w:r>
+        <w:rPr>
+          <w:bCs/>
+          <w:szCs w:val="24"/>
+        </w:rPr>
+        <w:t>3</w:t>
+      </w:r>
+      <w:r>
+        <w:rPr>
+          <w:bCs/>
+          <w:szCs w:val="24"/>
+        </w:rPr>
+        <w:t xml:space="preserve">, 8 GB de RAM e </w:t>
+      </w:r>
+      <w:r>
+        <w:rPr>
+          <w:bCs/>
+          <w:szCs w:val="24"/>
+        </w:rPr>
+        <w:t>SSD 240GB</w:t>
+      </w:r>
+      <w:r>
+        <w:rPr>
+          <w:bCs/>
+          <w:szCs w:val="24"/>
+        </w:rPr>
+        <w:t>.</w:t>
+      </w:r>
+    </w:p>
+    <w:p>
+      <w:pPr>
+        <w:ind w:firstLine="0"/>
+        <w:rPr>
+          <w:bCs/>
+          <w:szCs w:val="24"/>
+        </w:rPr>
+      </w:pPr>
+    </w:p>
+    <w:p>
+      <w:pPr>
+        <w:ind w:firstLine="0"/>
+        <w:rPr>
+          <w:bCs/>
+          <w:szCs w:val="24"/>
+        </w:rPr>
+      </w:pPr>
+      <w:r>
+        <w:rPr>
+          <w:bCs/>
+          <w:szCs w:val="24"/>
+        </w:rPr>
+        <w:t xml:space="preserve">- Servidores: </w:t>
+      </w:r>
+      <w:r>
+        <w:rPr>
+          <w:bCs/>
+          <w:szCs w:val="24"/>
+        </w:rPr>
+        <w:t>1 S</w:t>
+      </w:r>
+      <w:r>
+        <w:rPr>
+          <w:bCs/>
+          <w:szCs w:val="24"/>
+        </w:rPr>
+        <w:t>ervidor</w:t>
+      </w:r>
+      <w:r>
+        <w:rPr>
+          <w:bCs/>
+          <w:szCs w:val="24"/>
+        </w:rPr>
+        <w:t xml:space="preserve"> LINUX BD</w:t>
+      </w:r>
+      <w:r>
+        <w:rPr>
+          <w:bCs/>
+          <w:szCs w:val="24"/>
+        </w:rPr>
+        <w:t>.</w:t>
+      </w:r>
+    </w:p>
+    <w:p>
+      <w:pPr>
+        <w:ind w:firstLine="0"/>
+        <w:rPr>
+          <w:bCs/>
+          <w:szCs w:val="24"/>
+        </w:rPr>
+      </w:pPr>
+    </w:p>
+    <w:p>
+      <w:pPr>
+        <w:ind w:firstLine="0"/>
+        <w:rPr>
+          <w:b/>
+          <w:szCs w:val="24"/>
+        </w:rPr>
+      </w:pPr>
+      <w:r>
+        <w:rPr>
+          <w:b/>
+          <w:szCs w:val="24"/>
+        </w:rPr>
+        <w:t>Hardware - Periféricos:</w:t>
+      </w:r>
+    </w:p>
+    <w:p>
+      <w:pPr>
+        <w:ind w:firstLine="0"/>
+        <w:rPr>
+          <w:bCs/>
+          <w:szCs w:val="24"/>
+        </w:rPr>
+      </w:pPr>
+    </w:p>
+    <w:p>
+      <w:pPr>
+        <w:ind w:firstLine="0"/>
+        <w:rPr>
+          <w:bCs/>
+          <w:szCs w:val="24"/>
+        </w:rPr>
+      </w:pPr>
+      <w:r>
+        <w:rPr>
+          <w:bCs/>
+          <w:szCs w:val="24"/>
+        </w:rPr>
+        <w:t xml:space="preserve">- Impressoras: Temos </w:t>
+      </w:r>
+      <w:r>
+        <w:rPr>
+          <w:bCs/>
+          <w:szCs w:val="24"/>
+        </w:rPr>
+        <w:t>4</w:t>
+      </w:r>
+      <w:r>
+        <w:rPr>
+          <w:bCs/>
+          <w:szCs w:val="24"/>
+        </w:rPr>
+        <w:t xml:space="preserve"> impressoras distribuídas </w:t>
+      </w:r>
+      <w:r>
+        <w:rPr>
+          <w:bCs/>
+          <w:szCs w:val="24"/>
+        </w:rPr>
+        <w:t>para cada mesa do escritório</w:t>
+      </w:r>
+      <w:r>
+        <w:rPr>
+          <w:bCs/>
+          <w:szCs w:val="24"/>
+        </w:rPr>
+        <w:t xml:space="preserve">, sendo 3 para impressões comuns e </w:t>
+      </w:r>
+      <w:r>
+        <w:rPr>
+          <w:bCs/>
+          <w:szCs w:val="24"/>
+        </w:rPr>
+        <w:t>1</w:t>
+      </w:r>
+      <w:r>
+        <w:rPr>
+          <w:bCs/>
+          <w:szCs w:val="24"/>
+        </w:rPr>
+        <w:t xml:space="preserve"> impressoras multifuncionais para atender às necessidades de digitalização e cópia.</w:t>
+      </w:r>
+    </w:p>
+    <w:p>
+      <w:pPr>
+        <w:ind w:firstLine="0"/>
+        <w:rPr>
+          <w:bCs/>
+          <w:szCs w:val="24"/>
+        </w:rPr>
+      </w:pPr>
+    </w:p>
+    <w:p>
+      <w:pPr>
+        <w:ind w:firstLine="0"/>
+        <w:rPr>
+          <w:bCs/>
+          <w:szCs w:val="24"/>
+        </w:rPr>
+      </w:pPr>
+      <w:r>
+        <w:rPr>
+          <w:bCs/>
+          <w:szCs w:val="24"/>
+        </w:rPr>
+        <w:t xml:space="preserve">- Scanner: Contamos com </w:t>
+      </w:r>
+      <w:r>
+        <w:rPr>
+          <w:bCs/>
+          <w:szCs w:val="24"/>
+        </w:rPr>
+        <w:t>1</w:t>
+      </w:r>
+      <w:r>
+        <w:rPr>
+          <w:bCs/>
+          <w:szCs w:val="24"/>
+        </w:rPr>
+        <w:t xml:space="preserve"> scanners de alta resolução para digitalização eficiente de documentos.</w:t>
+      </w:r>
+    </w:p>
+    <w:p>
+      <w:pPr>
+        <w:ind w:firstLine="0"/>
+        <w:rPr>
+          <w:bCs/>
+          <w:szCs w:val="24"/>
+        </w:rPr>
+      </w:pPr>
+    </w:p>
+    <w:p>
+      <w:pPr>
+        <w:ind w:firstLine="0"/>
+        <w:rPr>
+          <w:bCs/>
+          <w:szCs w:val="24"/>
+        </w:rPr>
+      </w:pPr>
+      <w:r>
+        <w:rPr>
+          <w:bCs/>
+          <w:szCs w:val="24"/>
+        </w:rPr>
+        <w:t xml:space="preserve">- Outros: </w:t>
+      </w:r>
+      <w:r>
+        <w:rPr>
+          <w:bCs/>
+          <w:szCs w:val="24"/>
+        </w:rPr>
+        <w:t>L</w:t>
+      </w:r>
+      <w:r>
+        <w:rPr>
+          <w:bCs/>
+          <w:szCs w:val="24"/>
+        </w:rPr>
+        <w:t>eitores de códigos de barras para facilitar o controle de estoque</w:t>
+      </w:r>
+      <w:r>
+        <w:rPr>
+          <w:bCs/>
+          <w:szCs w:val="24"/>
+        </w:rPr>
+        <w:t>.</w:t>
+      </w:r>
+    </w:p>
+    <w:p>
+      <w:pPr>
+        <w:ind w:firstLine="0"/>
+        <w:rPr>
+          <w:bCs/>
+          <w:szCs w:val="24"/>
+        </w:rPr>
+      </w:pPr>
+    </w:p>
+    <w:p>
+      <w:pPr>
+        <w:ind w:firstLine="0"/>
+        <w:rPr>
+          <w:b/>
+          <w:szCs w:val="24"/>
+        </w:rPr>
+      </w:pPr>
+      <w:r>
+        <w:rPr>
+          <w:b/>
+          <w:szCs w:val="24"/>
+        </w:rPr>
+        <w:t xml:space="preserve">- </w:t>
+      </w:r>
+      <w:r>
+        <w:rPr>
+          <w:b/>
+          <w:szCs w:val="24"/>
+        </w:rPr>
+        <w:t>Licenças</w:t>
+      </w:r>
+    </w:p>
+    <w:p>
+      <w:pPr>
+        <w:ind w:firstLine="0"/>
+        <w:rPr>
+          <w:bCs/>
+          <w:szCs w:val="24"/>
+        </w:rPr>
+      </w:pPr>
+    </w:p>
+    <w:p>
+      <w:pPr>
+        <w:ind w:firstLine="0"/>
+        <w:rPr>
+          <w:bCs/>
+          <w:szCs w:val="24"/>
+        </w:rPr>
+      </w:pPr>
+      <w:r>
+        <w:rPr>
+          <w:bCs/>
+          <w:szCs w:val="24"/>
+        </w:rPr>
+        <w:t xml:space="preserve">- </w:t>
+      </w:r>
+      <w:r>
+        <w:rPr>
+          <w:bCs/>
+          <w:szCs w:val="24"/>
+        </w:rPr>
+        <w:t>Software:</w:t>
+      </w:r>
+      <w:r>
+        <w:rPr>
+          <w:bCs/>
+          <w:szCs w:val="24"/>
+        </w:rPr>
+        <w:t xml:space="preserve"> </w:t>
+      </w:r>
+      <w:r>
+        <w:rPr>
+          <w:bCs/>
+          <w:szCs w:val="24"/>
+        </w:rPr>
+        <w:t xml:space="preserve">Contamos com licenças para sistemas operacionais e aplicativos essenciais. Temos </w:t>
+      </w:r>
+      <w:r>
+        <w:rPr>
+          <w:bCs/>
+          <w:szCs w:val="24"/>
+        </w:rPr>
+        <w:t xml:space="preserve">20 </w:t>
+      </w:r>
+      <w:r>
+        <w:rPr>
+          <w:bCs/>
+          <w:szCs w:val="24"/>
+        </w:rPr>
+        <w:t>licenças para sistemas operacionais Windows 10 Professional para nossos computadores pessoais.</w:t>
+      </w:r>
+      <w:r>
+        <w:rPr>
+          <w:bCs/>
+          <w:szCs w:val="24"/>
+        </w:rPr>
+        <w:t xml:space="preserve"> </w:t>
+      </w:r>
+      <w:r>
+        <w:rPr>
+          <w:bCs/>
+          <w:szCs w:val="24"/>
+        </w:rPr>
+        <w:t xml:space="preserve">Utilizamos </w:t>
+      </w:r>
+      <w:r>
+        <w:rPr>
+          <w:bCs/>
+          <w:szCs w:val="24"/>
+        </w:rPr>
+        <w:t>5</w:t>
+      </w:r>
+      <w:r>
+        <w:rPr>
+          <w:bCs/>
+          <w:szCs w:val="24"/>
+        </w:rPr>
+        <w:t xml:space="preserve"> licenças do pacote Microsoft Office para garantir as operações de rotina.</w:t>
+      </w:r>
+    </w:p>
+    <w:p>
+      <w:pPr>
+        <w:ind w:firstLine="0"/>
+        <w:rPr>
+          <w:bCs/>
+          <w:szCs w:val="24"/>
+        </w:rPr>
+      </w:pPr>
+    </w:p>
+    <w:p>
+      <w:pPr>
+        <w:ind w:firstLine="0"/>
+        <w:rPr>
+          <w:bCs/>
+          <w:szCs w:val="24"/>
+        </w:rPr>
+      </w:pPr>
+      <w:r>
+        <w:rPr>
+          <w:bCs/>
+          <w:szCs w:val="24"/>
+        </w:rPr>
+        <w:t>- Sistemas Operacionais:</w:t>
+      </w:r>
+      <w:r>
+        <w:rPr>
+          <w:bCs/>
+          <w:szCs w:val="24"/>
+        </w:rPr>
+        <w:t xml:space="preserve"> </w:t>
+      </w:r>
+      <w:r>
+        <w:rPr>
+          <w:bCs/>
+          <w:szCs w:val="24"/>
+        </w:rPr>
+        <w:t>A maioria dos computadores pessoais opera com o sistema operacional Windows 10 Professional, devido à sua compatibilidade e</w:t>
+      </w:r>
+      <w:r>
+        <w:rPr>
+          <w:bCs/>
+          <w:szCs w:val="24"/>
+        </w:rPr>
+        <w:t xml:space="preserve"> </w:t>
+      </w:r>
+      <w:r>
+        <w:rPr>
+          <w:bCs/>
+          <w:szCs w:val="24"/>
+        </w:rPr>
+        <w:t>suporte</w:t>
+      </w:r>
+      <w:r>
+        <w:rPr>
+          <w:bCs/>
+          <w:szCs w:val="24"/>
+        </w:rPr>
+        <w:t>, mas também contamos com o sistema operacional Linux</w:t>
+      </w:r>
+      <w:r>
+        <w:rPr>
+          <w:bCs/>
+          <w:szCs w:val="24"/>
+        </w:rPr>
+        <w:t>.</w:t>
+      </w:r>
+    </w:p>
+    <w:p>
+      <w:pPr>
+        <w:ind w:firstLine="0"/>
+        <w:rPr>
+          <w:bCs/>
+          <w:szCs w:val="24"/>
+        </w:rPr>
+      </w:pPr>
+    </w:p>
+    <w:p>
+      <w:pPr>
+        <w:ind w:firstLine="0"/>
+        <w:rPr>
+          <w:bCs/>
+          <w:szCs w:val="24"/>
+        </w:rPr>
+      </w:pPr>
+      <w:r>
+        <w:rPr>
+          <w:bCs/>
+          <w:szCs w:val="24"/>
+        </w:rPr>
+        <w:t>- Antivírus:</w:t>
+      </w:r>
+      <w:r>
+        <w:rPr>
+          <w:bCs/>
+          <w:szCs w:val="24"/>
+        </w:rPr>
+        <w:t xml:space="preserve"> </w:t>
+      </w:r>
+      <w:r>
+        <w:rPr>
+          <w:bCs/>
+          <w:szCs w:val="24"/>
+        </w:rPr>
+        <w:t>Temos licenças para</w:t>
+      </w:r>
+      <w:r>
+        <w:rPr>
+          <w:bCs/>
+          <w:szCs w:val="24"/>
+        </w:rPr>
+        <w:t xml:space="preserve"> 10</w:t>
+      </w:r>
+      <w:r>
+        <w:rPr>
+          <w:bCs/>
+          <w:szCs w:val="24"/>
+        </w:rPr>
+        <w:t>0</w:t>
+      </w:r>
+      <w:r>
+        <w:rPr>
+          <w:bCs/>
+          <w:szCs w:val="24"/>
+        </w:rPr>
+        <w:t xml:space="preserve"> usuários do software antivírus, garantindo a segurança de todos os dispositivos conectados à rede</w:t>
+      </w:r>
+      <w:r>
+        <w:rPr>
+          <w:bCs/>
+          <w:szCs w:val="24"/>
+        </w:rPr>
+        <w:t xml:space="preserve"> da </w:t>
+      </w:r>
+      <w:r>
+        <w:rPr>
+          <w:bCs/>
+          <w:szCs w:val="24"/>
+        </w:rPr>
+        <w:t>KASPERSKY</w:t>
+      </w:r>
+      <w:r>
+        <w:rPr>
+          <w:bCs/>
+          <w:szCs w:val="24"/>
+        </w:rPr>
+        <w:t>.</w:t>
+      </w:r>
+    </w:p>
+    <w:p>
+      <w:pPr>
+        <w:ind w:firstLine="0"/>
+        <w:rPr>
+          <w:bCs/>
+          <w:szCs w:val="24"/>
+        </w:rPr>
+      </w:pPr>
+    </w:p>
+    <w:p>
+      <w:pPr>
+        <w:ind w:firstLine="0"/>
+        <w:rPr>
+          <w:bCs/>
+          <w:szCs w:val="24"/>
+        </w:rPr>
+      </w:pPr>
+      <w:r>
+        <w:rPr>
+          <w:bCs/>
+          <w:szCs w:val="24"/>
+        </w:rPr>
+        <w:t>- Firewall:</w:t>
+      </w:r>
+    </w:p>
+    <w:p>
+      <w:pPr>
+        <w:ind w:firstLine="0"/>
+        <w:rPr>
+          <w:bCs/>
+          <w:szCs w:val="24"/>
+        </w:rPr>
+      </w:pPr>
+      <w:r>
+        <w:rPr>
+          <w:bCs/>
+          <w:szCs w:val="24"/>
+        </w:rPr>
+        <w:t xml:space="preserve">  - </w:t>
+      </w:r>
+      <w:r>
+        <w:rPr>
+          <w:bCs/>
+          <w:szCs w:val="24"/>
+        </w:rPr>
+        <w:t xml:space="preserve">Usamos </w:t>
+      </w:r>
+      <w:r>
+        <w:rPr>
+          <w:bCs/>
+          <w:szCs w:val="24"/>
+        </w:rPr>
+        <w:t>PFSENSE</w:t>
+      </w:r>
+      <w:r>
+        <w:rPr>
+          <w:bCs/>
+          <w:szCs w:val="24"/>
+        </w:rPr>
+        <w:t xml:space="preserve"> e m</w:t>
+      </w:r>
+      <w:r>
+        <w:rPr>
+          <w:bCs/>
+          <w:szCs w:val="24"/>
+        </w:rPr>
+        <w:t>antemos uma solução de firewall para proteger nossa rede contra ameaças externas. A licença cobre a proteção para os dispositivos conectados à rede e é atualizada regularmente para garantir a máxima eficácia.</w:t>
+      </w:r>
+    </w:p>
+    <w:p>
+      <w:pPr>
+        <w:ind w:firstLine="0"/>
+        <w:rPr>
+          <w:bCs/>
+          <w:szCs w:val="24"/>
+        </w:rPr>
+      </w:pPr>
+    </w:p>
+    <w:p>
+      <w:pPr>
+        <w:ind w:firstLine="0"/>
+        <w:rPr>
+          <w:b/>
+          <w:szCs w:val="24"/>
+        </w:rPr>
+      </w:pPr>
+      <w:r>
+        <w:rPr>
+          <w:b/>
+          <w:szCs w:val="24"/>
+        </w:rPr>
+        <w:t>- Recursos Humanos</w:t>
+      </w:r>
+    </w:p>
+    <w:p>
+      <w:pPr>
+        <w:ind w:firstLine="0"/>
+        <w:rPr>
+          <w:bCs/>
+          <w:szCs w:val="24"/>
+        </w:rPr>
+      </w:pPr>
+    </w:p>
+    <w:p>
+      <w:pPr>
+        <w:ind w:firstLine="0"/>
+        <w:rPr>
+          <w:bCs/>
+          <w:szCs w:val="24"/>
+        </w:rPr>
+      </w:pPr>
+      <w:r>
+        <w:rPr>
+          <w:bCs/>
+          <w:szCs w:val="24"/>
+        </w:rPr>
         <w:lastRenderedPageBreak/>
-        <w:t>- Equipamentos:</w:t>
+        <w:t>- Quantidade de Usuários:</w:t>
       </w:r>
       <w:r>
         <w:rPr>
@@ -22261,29 +22653,196 @@
           <w:bCs/>
           <w:szCs w:val="24"/>
         </w:rPr>
-        <w:t xml:space="preserve">Possui </w:t>
+        <w:t xml:space="preserve">Temos uma equipe de </w:t>
       </w:r>
       <w:r>
         <w:rPr>
           <w:bCs/>
           <w:szCs w:val="24"/>
         </w:rPr>
-        <w:t>2 switches principais para gerenciamento do tráfego de dados, garantindo uma boa segmentação da rede.</w:t>
+        <w:t>2</w:t>
+      </w:r>
+      <w:r>
+        <w:rPr>
+          <w:bCs/>
+          <w:szCs w:val="24"/>
+        </w:rPr>
+        <w:t>2</w:t>
+      </w:r>
+      <w:r>
+        <w:rPr>
+          <w:bCs/>
+          <w:szCs w:val="24"/>
+        </w:rPr>
+        <w:t xml:space="preserve"> usuários que utilizam regularmente os sistemas de TI. Isso inclui funcionários nas áreas de</w:t>
+      </w:r>
+      <w:r>
+        <w:rPr>
+          <w:bCs/>
+          <w:szCs w:val="24"/>
+        </w:rPr>
+        <w:t xml:space="preserve"> design</w:t>
+      </w:r>
+      <w:r>
+        <w:rPr>
+          <w:bCs/>
+          <w:szCs w:val="24"/>
+        </w:rPr>
+        <w:t>, administração,</w:t>
+      </w:r>
+      <w:r>
+        <w:rPr>
+          <w:bCs/>
+          <w:szCs w:val="24"/>
+        </w:rPr>
+        <w:t xml:space="preserve"> produção</w:t>
+      </w:r>
+      <w:r>
+        <w:rPr>
+          <w:bCs/>
+          <w:szCs w:val="24"/>
+        </w:rPr>
+        <w:t xml:space="preserve"> e gerenciamento.</w:t>
       </w:r>
     </w:p>
     <w:p>
       <w:pPr>
         <w:ind w:firstLine="0"/>
         <w:rPr>
+          <w:bCs/>
+          <w:szCs w:val="24"/>
+        </w:rPr>
+      </w:pPr>
+    </w:p>
+    <w:p>
+      <w:pPr>
+        <w:ind w:firstLine="0"/>
+        <w:rPr>
+          <w:bCs/>
+          <w:szCs w:val="24"/>
+        </w:rPr>
+      </w:pPr>
+      <w:r>
+        <w:rPr>
+          <w:bCs/>
+          <w:szCs w:val="24"/>
+        </w:rPr>
+        <w:t>- Nível de Alfabetização Digital:</w:t>
+      </w:r>
+      <w:r>
+        <w:rPr>
+          <w:bCs/>
+          <w:szCs w:val="24"/>
+        </w:rPr>
+        <w:t xml:space="preserve"> </w:t>
+      </w:r>
+      <w:r>
+        <w:rPr>
+          <w:bCs/>
+          <w:szCs w:val="24"/>
+        </w:rPr>
+        <w:t>Considerando a natureza da indústria e a necessidade de lidar com sistemas específicos, a maioria dos funcionários possui um nível básico a intermediário de alfabetização digital</w:t>
+      </w:r>
+      <w:r>
+        <w:rPr>
+          <w:bCs/>
+          <w:szCs w:val="24"/>
+        </w:rPr>
+        <w:t>.</w:t>
+      </w:r>
+    </w:p>
+    <w:p>
+      <w:pPr>
+        <w:ind w:firstLine="0"/>
+        <w:rPr>
+          <w:bCs/>
+          <w:szCs w:val="24"/>
+        </w:rPr>
+      </w:pPr>
+    </w:p>
+    <w:p>
+      <w:pPr>
+        <w:ind w:firstLine="0"/>
+        <w:rPr>
+          <w:bCs/>
+          <w:szCs w:val="24"/>
+        </w:rPr>
+      </w:pPr>
+      <w:r>
+        <w:rPr>
+          <w:bCs/>
+          <w:szCs w:val="24"/>
+        </w:rPr>
+        <w:t>- Mudança Constante de Usuário:</w:t>
+      </w:r>
+      <w:r>
+        <w:rPr>
+          <w:bCs/>
+          <w:szCs w:val="24"/>
+        </w:rPr>
+        <w:t xml:space="preserve"> </w:t>
+      </w:r>
+      <w:r>
+        <w:rPr>
+          <w:bCs/>
+          <w:szCs w:val="24"/>
+        </w:rPr>
+        <w:t>Embora haja alguma rotatividade de funcionários,</w:t>
+      </w:r>
+      <w:r>
+        <w:rPr>
+          <w:bCs/>
+          <w:szCs w:val="24"/>
+        </w:rPr>
+        <w:t xml:space="preserve"> principalmente estagiários,</w:t>
+      </w:r>
+      <w:r>
+        <w:rPr>
+          <w:bCs/>
+          <w:szCs w:val="24"/>
+        </w:rPr>
+        <w:t xml:space="preserve"> a mudança constante de usuários não é uma característica predominante na empresa. Em média, a equipe permanece estável, permitindo uma adaptação mais eficiente aos sistemas e uma melhor integração das novas tecnologias.</w:t>
+      </w:r>
+    </w:p>
+    <w:p>
+      <w:pPr>
+        <w:ind w:firstLine="0"/>
+        <w:rPr>
+          <w:bCs/>
+          <w:szCs w:val="24"/>
+        </w:rPr>
+      </w:pPr>
+      <w:bookmarkStart w:id="1" w:name="_Toc434489512"/>
+    </w:p>
+    <w:p>
+      <w:pPr>
+        <w:ind w:firstLine="0"/>
+        <w:rPr>
           <w:b/>
           <w:szCs w:val="24"/>
         </w:rPr>
       </w:pPr>
+      <w:r>
+        <w:rPr>
+          <w:b/>
+          <w:szCs w:val="24"/>
+        </w:rPr>
+        <w:t>- Configurações mínimas para o sistema</w:t>
+      </w:r>
     </w:p>
     <w:p>
       <w:pPr>
         <w:ind w:firstLine="0"/>
         <w:rPr>
+          <w:bCs/>
+          <w:szCs w:val="24"/>
+        </w:rPr>
+      </w:pPr>
+    </w:p>
+    <w:p>
+      <w:pPr>
+        <w:ind w:firstLine="0"/>
+        <w:rPr>
           <w:b/>
           <w:szCs w:val="24"/>
         </w:rPr>
@@ -22293,7 +22852,7 @@
           <w:b/>
           <w:szCs w:val="24"/>
         </w:rPr>
-        <w:t>Hardware - Redes Elétricas:</w:t>
+        <w:t>Servidor Web (Windows Server):</w:t>
       </w:r>
     </w:p>
     <w:p>
@@ -22304,6 +22863,13 @@
           <w:szCs w:val="24"/>
         </w:rPr>
       </w:pPr>
+      <w:r>
+        <w:rPr>
+          <w:bCs/>
+          <w:szCs w:val="24"/>
+        </w:rPr>
+        <w:t>Arquitetura: x86_64</w:t>
+      </w:r>
     </w:p>
     <w:p>
       <w:pPr>
@@ -22318,35 +22884,39 @@
           <w:bCs/>
           <w:szCs w:val="24"/>
         </w:rPr>
-        <w:t>- Estabilizadores:</w:t>
-      </w:r>
+        <w:t xml:space="preserve">Processador: </w:t>
+      </w:r>
+      <w:proofErr w:type="spellStart"/>
       <w:r>
         <w:rPr>
           <w:bCs/>
           <w:szCs w:val="24"/>
         </w:rPr>
-        <w:t xml:space="preserve"> </w:t>
-      </w:r>
+        <w:t>Quad</w:t>
+      </w:r>
+      <w:proofErr w:type="spellEnd"/>
       <w:r>
         <w:rPr>
           <w:bCs/>
           <w:szCs w:val="24"/>
         </w:rPr>
-        <w:t xml:space="preserve">Mantemos </w:t>
-      </w:r>
-      <w:r>
+        <w:t>-core, 2.0 GHz ou superior</w:t>
+      </w:r>
+    </w:p>
+    <w:p>
+      <w:pPr>
+        <w:ind w:firstLine="0"/>
         <w:rPr>
           <w:bCs/>
           <w:szCs w:val="24"/>
         </w:rPr>
-        <w:t>12</w:t>
-      </w:r>
+      </w:pPr>
       <w:r>
         <w:rPr>
           <w:bCs/>
           <w:szCs w:val="24"/>
         </w:rPr>
-        <w:t xml:space="preserve"> estabilizadores para proteger os equipamentos essenciais contra flutuações de energia. </w:t>
+        <w:t>Memória RAM: 8 GB DDR4</w:t>
       </w:r>
     </w:p>
     <w:p>
@@ -22357,6 +22927,13 @@
           <w:szCs w:val="24"/>
         </w:rPr>
       </w:pPr>
+      <w:r>
+        <w:rPr>
+          <w:bCs/>
+          <w:szCs w:val="24"/>
+        </w:rPr>
+        <w:t>Armazenamento: SSD 120 GB (para o sistema operacional e aplicativos)</w:t>
+      </w:r>
     </w:p>
     <w:p>
       <w:pPr>
@@ -22366,47 +22943,69 @@
           <w:szCs w:val="24"/>
         </w:rPr>
       </w:pPr>
-      <w:r>
+    </w:p>
+    <w:p>
+      <w:pPr>
+        <w:ind w:firstLine="0"/>
+        <w:rPr>
+          <w:b/>
+          <w:szCs w:val="24"/>
+        </w:rPr>
+      </w:pPr>
+      <w:r>
+        <w:rPr>
+          <w:b/>
+          <w:szCs w:val="24"/>
+        </w:rPr>
+        <w:t>Servidor de Banco de Dados (Windows Server):</w:t>
+      </w:r>
+    </w:p>
+    <w:p>
+      <w:pPr>
+        <w:ind w:firstLine="0"/>
         <w:rPr>
           <w:bCs/>
           <w:szCs w:val="24"/>
         </w:rPr>
-        <w:t xml:space="preserve">- Nobreaks: </w:t>
-      </w:r>
+      </w:pPr>
       <w:r>
         <w:rPr>
           <w:bCs/>
           <w:szCs w:val="24"/>
         </w:rPr>
-        <w:t xml:space="preserve">Priorizamos a proteção de servidores críticos e áreas estratégicas com </w:t>
-      </w:r>
-      <w:r>
+        <w:t>Arquitetura: x86_64</w:t>
+      </w:r>
+    </w:p>
+    <w:p>
+      <w:pPr>
+        <w:ind w:firstLine="0"/>
         <w:rPr>
           <w:bCs/>
           <w:szCs w:val="24"/>
         </w:rPr>
-        <w:t xml:space="preserve">5 </w:t>
-      </w:r>
+      </w:pPr>
       <w:r>
         <w:rPr>
           <w:bCs/>
           <w:szCs w:val="24"/>
         </w:rPr>
-        <w:t xml:space="preserve">nobreaks </w:t>
-      </w:r>
-      <w:r>
+        <w:t>Processador: Hexa-core, 2.5 GHz ou superior</w:t>
+      </w:r>
+    </w:p>
+    <w:p>
+      <w:pPr>
+        <w:ind w:firstLine="0"/>
         <w:rPr>
           <w:bCs/>
           <w:szCs w:val="24"/>
         </w:rPr>
-        <w:t>bem-posicionados</w:t>
-      </w:r>
+      </w:pPr>
       <w:r>
         <w:rPr>
           <w:bCs/>
           <w:szCs w:val="24"/>
         </w:rPr>
-        <w:t>.</w:t>
+        <w:t>Memória RAM: 16 GB DDR4</w:t>
       </w:r>
     </w:p>
     <w:p>
@@ -22417,21 +23016,53 @@
           <w:szCs w:val="24"/>
         </w:rPr>
       </w:pPr>
+      <w:r>
+        <w:rPr>
+          <w:bCs/>
+          <w:szCs w:val="24"/>
+        </w:rPr>
+        <w:t>Armazenamento: HDD/SSD 500 GB (dependendo do tamanho esperado do banco de dados)</w:t>
+      </w:r>
     </w:p>
     <w:p>
       <w:pPr>
         <w:ind w:firstLine="0"/>
         <w:rPr>
+          <w:bCs/>
+          <w:szCs w:val="24"/>
+        </w:rPr>
+      </w:pPr>
+      <w:r>
+        <w:rPr>
+          <w:bCs/>
+          <w:szCs w:val="24"/>
+        </w:rPr>
+        <w:t>Sistema de Gerenciamento de Banco de Dados (SGBD): Microsoft SQL Server</w:t>
+      </w:r>
+    </w:p>
+    <w:p>
+      <w:pPr>
+        <w:ind w:firstLine="0"/>
+        <w:rPr>
           <w:b/>
           <w:szCs w:val="24"/>
         </w:rPr>
       </w:pPr>
-      <w:r>
+    </w:p>
+    <w:p>
+      <w:pPr>
+        <w:ind w:firstLine="0"/>
         <w:rPr>
           <w:b/>
           <w:szCs w:val="24"/>
         </w:rPr>
-        <w:t>Hardware - Computadores Pessoais:</w:t>
+      </w:pPr>
+      <w:r>
+        <w:rPr>
+          <w:b/>
+          <w:szCs w:val="24"/>
+        </w:rPr>
+        <w:t>Servidor de Arquivos (Windows Server):</w:t>
       </w:r>
     </w:p>
     <w:p>
@@ -22442,6 +23073,13 @@
           <w:szCs w:val="24"/>
         </w:rPr>
       </w:pPr>
+      <w:r>
+        <w:rPr>
+          <w:bCs/>
+          <w:szCs w:val="24"/>
+        </w:rPr>
+        <w:t>Arquitetura: x86_64</w:t>
+      </w:r>
     </w:p>
     <w:p>
       <w:pPr>
@@ -22456,70 +23094,113 @@
           <w:bCs/>
           <w:szCs w:val="24"/>
         </w:rPr>
-        <w:t xml:space="preserve">- Quantidade e Descrição: </w:t>
-      </w:r>
-      <w:r>
+        <w:t>Processador: Dual-core, 2.0 GHz ou superior</w:t>
+      </w:r>
+    </w:p>
+    <w:p>
+      <w:pPr>
+        <w:ind w:firstLine="0"/>
         <w:rPr>
           <w:bCs/>
           <w:szCs w:val="24"/>
         </w:rPr>
-        <w:t xml:space="preserve">Contamos com </w:t>
-      </w:r>
+      </w:pPr>
       <w:r>
         <w:rPr>
           <w:bCs/>
           <w:szCs w:val="24"/>
         </w:rPr>
-        <w:t>14</w:t>
-      </w:r>
-      <w:r>
+        <w:lastRenderedPageBreak/>
+        <w:t>Memória RAM: 4 GB DDR4</w:t>
+      </w:r>
+    </w:p>
+    <w:p>
+      <w:pPr>
+        <w:ind w:firstLine="0"/>
         <w:rPr>
           <w:bCs/>
           <w:szCs w:val="24"/>
         </w:rPr>
-        <w:t xml:space="preserve"> computadores pessoais para atender às diversas funções. Eles possuem configurações equilibradas, com aceleração Intel </w:t>
-      </w:r>
+      </w:pPr>
       <w:r>
         <w:rPr>
           <w:bCs/>
           <w:szCs w:val="24"/>
         </w:rPr>
-        <w:t xml:space="preserve">Processador </w:t>
-      </w:r>
-      <w:r>
+        <w:t>Armazenamento: HDD 1 TB (para armazenamento de arquivos de clientes, como fotos de perfil)</w:t>
+      </w:r>
+    </w:p>
+    <w:p>
+      <w:pPr>
+        <w:ind w:firstLine="0"/>
+        <w:rPr>
+          <w:b/>
+          <w:szCs w:val="24"/>
+        </w:rPr>
+      </w:pPr>
+    </w:p>
+    <w:p>
+      <w:pPr>
+        <w:ind w:firstLine="0"/>
+        <w:rPr>
+          <w:b/>
+          <w:szCs w:val="24"/>
+        </w:rPr>
+      </w:pPr>
+      <w:r>
+        <w:rPr>
+          <w:b/>
+          <w:szCs w:val="24"/>
+        </w:rPr>
+        <w:t>Servidor de E-mail (Windows Server):</w:t>
+      </w:r>
+    </w:p>
+    <w:p>
+      <w:pPr>
+        <w:ind w:firstLine="0"/>
         <w:rPr>
           <w:bCs/>
           <w:szCs w:val="24"/>
         </w:rPr>
-        <w:t>Core i</w:t>
-      </w:r>
+      </w:pPr>
       <w:r>
         <w:rPr>
           <w:bCs/>
           <w:szCs w:val="24"/>
         </w:rPr>
-        <w:t>3</w:t>
-      </w:r>
-      <w:r>
+        <w:t>Arquitetura: x86_64</w:t>
+      </w:r>
+    </w:p>
+    <w:p>
+      <w:pPr>
+        <w:ind w:firstLine="0"/>
         <w:rPr>
           <w:bCs/>
           <w:szCs w:val="24"/>
         </w:rPr>
-        <w:t xml:space="preserve">, 8 GB de RAM e </w:t>
-      </w:r>
+      </w:pPr>
       <w:r>
         <w:rPr>
           <w:bCs/>
           <w:szCs w:val="24"/>
         </w:rPr>
-        <w:t>SSD 240GB</w:t>
-      </w:r>
-      <w:r>
+        <w:t>Processador: Dual-core, 2.0 GHz ou superior</w:t>
+      </w:r>
+    </w:p>
+    <w:p>
+      <w:pPr>
+        <w:ind w:firstLine="0"/>
         <w:rPr>
           <w:bCs/>
           <w:szCs w:val="24"/>
         </w:rPr>
-        <w:t>.</w:t>
+      </w:pPr>
+      <w:r>
+        <w:rPr>
+          <w:bCs/>
+          <w:szCs w:val="24"/>
+        </w:rPr>
+        <w:t>Memória RAM: 4 GB DDR4</w:t>
       </w:r>
     </w:p>
     <w:p>
@@ -22530,11 +23211,43 @@
           <w:szCs w:val="24"/>
         </w:rPr>
       </w:pPr>
+      <w:r>
+        <w:rPr>
+          <w:bCs/>
+          <w:szCs w:val="24"/>
+        </w:rPr>
+        <w:t>Armazenamento: SSD 240 GB (para armazenamento de e-mails)</w:t>
+      </w:r>
     </w:p>
     <w:p>
       <w:pPr>
         <w:ind w:firstLine="0"/>
         <w:rPr>
+          <w:b/>
+          <w:szCs w:val="24"/>
+        </w:rPr>
+      </w:pPr>
+    </w:p>
+    <w:p>
+      <w:pPr>
+        <w:ind w:firstLine="0"/>
+        <w:rPr>
+          <w:b/>
+          <w:szCs w:val="24"/>
+        </w:rPr>
+      </w:pPr>
+      <w:r>
+        <w:rPr>
+          <w:b/>
+          <w:szCs w:val="24"/>
+        </w:rPr>
+        <w:t>Servidor de Domínio (Windows Server):</w:t>
+      </w:r>
+    </w:p>
+    <w:p>
+      <w:pPr>
+        <w:ind w:firstLine="0"/>
+        <w:rPr>
           <w:bCs/>
           <w:szCs w:val="24"/>
         </w:rPr>
@@ -22544,35 +23257,39 @@
           <w:bCs/>
           <w:szCs w:val="24"/>
         </w:rPr>
-        <w:t xml:space="preserve">- Servidores: </w:t>
-      </w:r>
-      <w:r>
+        <w:t>Arquitetura: x86_64</w:t>
+      </w:r>
+    </w:p>
+    <w:p>
+      <w:pPr>
+        <w:ind w:firstLine="0"/>
         <w:rPr>
           <w:bCs/>
           <w:szCs w:val="24"/>
         </w:rPr>
-        <w:t>1 S</w:t>
-      </w:r>
+      </w:pPr>
       <w:r>
         <w:rPr>
           <w:bCs/>
           <w:szCs w:val="24"/>
         </w:rPr>
-        <w:t>ervidor</w:t>
-      </w:r>
-      <w:r>
+        <w:t>Processador: Dual-core, 2.0 GHz ou superior</w:t>
+      </w:r>
+    </w:p>
+    <w:p>
+      <w:pPr>
+        <w:ind w:firstLine="0"/>
         <w:rPr>
           <w:bCs/>
           <w:szCs w:val="24"/>
         </w:rPr>
-        <w:t xml:space="preserve"> LINUX BD</w:t>
-      </w:r>
+      </w:pPr>
       <w:r>
         <w:rPr>
           <w:bCs/>
           <w:szCs w:val="24"/>
         </w:rPr>
-        <w:t>.</w:t>
+        <w:t>Memória RAM: 4 GB DDR4</w:t>
       </w:r>
     </w:p>
     <w:p>
@@ -22583,1211 +23300,11 @@
           <w:szCs w:val="24"/>
         </w:rPr>
       </w:pPr>
-    </w:p>
-    <w:p>
-      <w:pPr>
-        <w:ind w:firstLine="0"/>
-        <w:rPr>
-          <w:b/>
-          <w:szCs w:val="24"/>
-        </w:rPr>
-      </w:pPr>
-      <w:r>
-        <w:rPr>
-          <w:b/>
-          <w:szCs w:val="24"/>
-        </w:rPr>
-        <w:t>Hardware - Periféricos:</w:t>
-      </w:r>
-    </w:p>
-    <w:p>
-      <w:pPr>
-        <w:ind w:firstLine="0"/>
+      <w:r>
         <w:rPr>
           <w:bCs/>
           <w:szCs w:val="24"/>
         </w:rPr>
-      </w:pPr>
-    </w:p>
-    <w:p>
-      <w:pPr>
-        <w:ind w:firstLine="0"/>
-        <w:rPr>
-          <w:bCs/>
-          <w:szCs w:val="24"/>
-        </w:rPr>
-      </w:pPr>
-      <w:r>
-        <w:rPr>
-          <w:bCs/>
-          <w:szCs w:val="24"/>
-        </w:rPr>
-        <w:t xml:space="preserve">- Impressoras: Temos </w:t>
-      </w:r>
-      <w:r>
-        <w:rPr>
-          <w:bCs/>
-          <w:szCs w:val="24"/>
-        </w:rPr>
-        <w:t>4</w:t>
-      </w:r>
-      <w:r>
-        <w:rPr>
-          <w:bCs/>
-          <w:szCs w:val="24"/>
-        </w:rPr>
-        <w:t xml:space="preserve"> impressoras distribuídas </w:t>
-      </w:r>
-      <w:r>
-        <w:rPr>
-          <w:bCs/>
-          <w:szCs w:val="24"/>
-        </w:rPr>
-        <w:t>para cada mesa do escritório</w:t>
-      </w:r>
-      <w:r>
-        <w:rPr>
-          <w:bCs/>
-          <w:szCs w:val="24"/>
-        </w:rPr>
-        <w:t xml:space="preserve">, sendo 3 para impressões comuns e </w:t>
-      </w:r>
-      <w:r>
-        <w:rPr>
-          <w:bCs/>
-          <w:szCs w:val="24"/>
-        </w:rPr>
-        <w:t>1</w:t>
-      </w:r>
-      <w:r>
-        <w:rPr>
-          <w:bCs/>
-          <w:szCs w:val="24"/>
-        </w:rPr>
-        <w:t xml:space="preserve"> impressoras multifuncionais para atender às necessidades de digitalização e cópia.</w:t>
-      </w:r>
-    </w:p>
-    <w:p>
-      <w:pPr>
-        <w:ind w:firstLine="0"/>
-        <w:rPr>
-          <w:bCs/>
-          <w:szCs w:val="24"/>
-        </w:rPr>
-      </w:pPr>
-    </w:p>
-    <w:p>
-      <w:pPr>
-        <w:ind w:firstLine="0"/>
-        <w:rPr>
-          <w:bCs/>
-          <w:szCs w:val="24"/>
-        </w:rPr>
-      </w:pPr>
-      <w:r>
-        <w:rPr>
-          <w:bCs/>
-          <w:szCs w:val="24"/>
-        </w:rPr>
-        <w:t xml:space="preserve">- Scanner: Contamos com </w:t>
-      </w:r>
-      <w:r>
-        <w:rPr>
-          <w:bCs/>
-          <w:szCs w:val="24"/>
-        </w:rPr>
-        <w:t>1</w:t>
-      </w:r>
-      <w:r>
-        <w:rPr>
-          <w:bCs/>
-          <w:szCs w:val="24"/>
-        </w:rPr>
-        <w:t xml:space="preserve"> scanners de alta resolução para digitalização eficiente de documentos.</w:t>
-      </w:r>
-    </w:p>
-    <w:p>
-      <w:pPr>
-        <w:ind w:firstLine="0"/>
-        <w:rPr>
-          <w:bCs/>
-          <w:szCs w:val="24"/>
-        </w:rPr>
-      </w:pPr>
-    </w:p>
-    <w:p>
-      <w:pPr>
-        <w:ind w:firstLine="0"/>
-        <w:rPr>
-          <w:bCs/>
-          <w:szCs w:val="24"/>
-        </w:rPr>
-      </w:pPr>
-      <w:r>
-        <w:rPr>
-          <w:bCs/>
-          <w:szCs w:val="24"/>
-        </w:rPr>
-        <w:t xml:space="preserve">- Outros: </w:t>
-      </w:r>
-      <w:r>
-        <w:rPr>
-          <w:bCs/>
-          <w:szCs w:val="24"/>
-        </w:rPr>
-        <w:t>L</w:t>
-      </w:r>
-      <w:r>
-        <w:rPr>
-          <w:bCs/>
-          <w:szCs w:val="24"/>
-        </w:rPr>
-        <w:t>eitores de códigos de barras para facilitar o controle de estoque</w:t>
-      </w:r>
-      <w:r>
-        <w:rPr>
-          <w:bCs/>
-          <w:szCs w:val="24"/>
-        </w:rPr>
-        <w:t>.</w:t>
-      </w:r>
-    </w:p>
-    <w:p>
-      <w:pPr>
-        <w:ind w:firstLine="0"/>
-        <w:rPr>
-          <w:bCs/>
-          <w:szCs w:val="24"/>
-        </w:rPr>
-      </w:pPr>
-    </w:p>
-    <w:p>
-      <w:pPr>
-        <w:ind w:firstLine="0"/>
-        <w:rPr>
-          <w:b/>
-          <w:szCs w:val="24"/>
-        </w:rPr>
-      </w:pPr>
-      <w:r>
-        <w:rPr>
-          <w:b/>
-          <w:szCs w:val="24"/>
-        </w:rPr>
-        <w:t xml:space="preserve">- </w:t>
-      </w:r>
-      <w:r>
-        <w:rPr>
-          <w:b/>
-          <w:szCs w:val="24"/>
-        </w:rPr>
-        <w:t>Licenças</w:t>
-      </w:r>
-    </w:p>
-    <w:p>
-      <w:pPr>
-        <w:ind w:firstLine="0"/>
-        <w:rPr>
-          <w:bCs/>
-          <w:szCs w:val="24"/>
-        </w:rPr>
-      </w:pPr>
-    </w:p>
-    <w:p>
-      <w:pPr>
-        <w:ind w:firstLine="0"/>
-        <w:rPr>
-          <w:bCs/>
-          <w:szCs w:val="24"/>
-        </w:rPr>
-      </w:pPr>
-      <w:r>
-        <w:rPr>
-          <w:bCs/>
-          <w:szCs w:val="24"/>
-        </w:rPr>
-        <w:lastRenderedPageBreak/>
-        <w:t xml:space="preserve">- </w:t>
-      </w:r>
-      <w:r>
-        <w:rPr>
-          <w:bCs/>
-          <w:szCs w:val="24"/>
-        </w:rPr>
-        <w:t>Software:</w:t>
-      </w:r>
-      <w:r>
-        <w:rPr>
-          <w:bCs/>
-          <w:szCs w:val="24"/>
-        </w:rPr>
-        <w:t xml:space="preserve"> </w:t>
-      </w:r>
-      <w:r>
-        <w:rPr>
-          <w:bCs/>
-          <w:szCs w:val="24"/>
-        </w:rPr>
-        <w:t xml:space="preserve">Contamos com licenças para sistemas operacionais e aplicativos essenciais. Temos </w:t>
-      </w:r>
-      <w:r>
-        <w:rPr>
-          <w:bCs/>
-          <w:szCs w:val="24"/>
-        </w:rPr>
-        <w:t xml:space="preserve">20 </w:t>
-      </w:r>
-      <w:r>
-        <w:rPr>
-          <w:bCs/>
-          <w:szCs w:val="24"/>
-        </w:rPr>
-        <w:t>licenças para sistemas operacionais Windows 10 Professional para nossos computadores pessoais.</w:t>
-      </w:r>
-      <w:r>
-        <w:rPr>
-          <w:bCs/>
-          <w:szCs w:val="24"/>
-        </w:rPr>
-        <w:t xml:space="preserve"> </w:t>
-      </w:r>
-      <w:r>
-        <w:rPr>
-          <w:bCs/>
-          <w:szCs w:val="24"/>
-        </w:rPr>
-        <w:t xml:space="preserve">Utilizamos </w:t>
-      </w:r>
-      <w:r>
-        <w:rPr>
-          <w:bCs/>
-          <w:szCs w:val="24"/>
-        </w:rPr>
-        <w:t>5</w:t>
-      </w:r>
-      <w:r>
-        <w:rPr>
-          <w:bCs/>
-          <w:szCs w:val="24"/>
-        </w:rPr>
-        <w:t xml:space="preserve"> licenças do pacote Microsoft Office para garantir as operações de rotina.</w:t>
-      </w:r>
-    </w:p>
-    <w:p>
-      <w:pPr>
-        <w:ind w:firstLine="0"/>
-        <w:rPr>
-          <w:bCs/>
-          <w:szCs w:val="24"/>
-        </w:rPr>
-      </w:pPr>
-    </w:p>
-    <w:p>
-      <w:pPr>
-        <w:ind w:firstLine="0"/>
-        <w:rPr>
-          <w:bCs/>
-          <w:szCs w:val="24"/>
-        </w:rPr>
-      </w:pPr>
-      <w:r>
-        <w:rPr>
-          <w:bCs/>
-          <w:szCs w:val="24"/>
-        </w:rPr>
-        <w:t>- Sistemas Operacionais:</w:t>
-      </w:r>
-      <w:r>
-        <w:rPr>
-          <w:bCs/>
-          <w:szCs w:val="24"/>
-        </w:rPr>
-        <w:t xml:space="preserve"> </w:t>
-      </w:r>
-      <w:r>
-        <w:rPr>
-          <w:bCs/>
-          <w:szCs w:val="24"/>
-        </w:rPr>
-        <w:t>A maioria dos computadores pessoais opera com o sistema operacional Windows 10 Professional, devido à sua compatibilidade e</w:t>
-      </w:r>
-      <w:r>
-        <w:rPr>
-          <w:bCs/>
-          <w:szCs w:val="24"/>
-        </w:rPr>
-        <w:t xml:space="preserve"> </w:t>
-      </w:r>
-      <w:r>
-        <w:rPr>
-          <w:bCs/>
-          <w:szCs w:val="24"/>
-        </w:rPr>
-        <w:t>suporte</w:t>
-      </w:r>
-      <w:r>
-        <w:rPr>
-          <w:bCs/>
-          <w:szCs w:val="24"/>
-        </w:rPr>
-        <w:t>, mas também contamos com o sistema operacional Linux</w:t>
-      </w:r>
-      <w:r>
-        <w:rPr>
-          <w:bCs/>
-          <w:szCs w:val="24"/>
-        </w:rPr>
-        <w:t>.</w:t>
-      </w:r>
-    </w:p>
-    <w:p>
-      <w:pPr>
-        <w:ind w:firstLine="0"/>
-        <w:rPr>
-          <w:bCs/>
-          <w:szCs w:val="24"/>
-        </w:rPr>
-      </w:pPr>
-    </w:p>
-    <w:p>
-      <w:pPr>
-        <w:ind w:firstLine="0"/>
-        <w:rPr>
-          <w:bCs/>
-          <w:szCs w:val="24"/>
-        </w:rPr>
-      </w:pPr>
-      <w:r>
-        <w:rPr>
-          <w:bCs/>
-          <w:szCs w:val="24"/>
-        </w:rPr>
-        <w:t>- Antivírus:</w:t>
-      </w:r>
-      <w:r>
-        <w:rPr>
-          <w:bCs/>
-          <w:szCs w:val="24"/>
-        </w:rPr>
-        <w:t xml:space="preserve"> </w:t>
-      </w:r>
-      <w:r>
-        <w:rPr>
-          <w:bCs/>
-          <w:szCs w:val="24"/>
-        </w:rPr>
-        <w:t>Temos licenças para</w:t>
-      </w:r>
-      <w:r>
-        <w:rPr>
-          <w:bCs/>
-          <w:szCs w:val="24"/>
-        </w:rPr>
-        <w:t xml:space="preserve"> 10</w:t>
-      </w:r>
-      <w:r>
-        <w:rPr>
-          <w:bCs/>
-          <w:szCs w:val="24"/>
-        </w:rPr>
-        <w:t>0</w:t>
-      </w:r>
-      <w:r>
-        <w:rPr>
-          <w:bCs/>
-          <w:szCs w:val="24"/>
-        </w:rPr>
-        <w:t xml:space="preserve"> usuários do software antivírus, garantindo a segurança de todos os dispositivos conectados à rede</w:t>
-      </w:r>
-      <w:r>
-        <w:rPr>
-          <w:bCs/>
-          <w:szCs w:val="24"/>
-        </w:rPr>
-        <w:t xml:space="preserve"> da </w:t>
-      </w:r>
-      <w:r>
-        <w:rPr>
-          <w:bCs/>
-          <w:szCs w:val="24"/>
-        </w:rPr>
-        <w:t>KASPERSKY</w:t>
-      </w:r>
-      <w:r>
-        <w:rPr>
-          <w:bCs/>
-          <w:szCs w:val="24"/>
-        </w:rPr>
-        <w:t>.</w:t>
-      </w:r>
-    </w:p>
-    <w:p>
-      <w:pPr>
-        <w:ind w:firstLine="0"/>
-        <w:rPr>
-          <w:bCs/>
-          <w:szCs w:val="24"/>
-        </w:rPr>
-      </w:pPr>
-    </w:p>
-    <w:p>
-      <w:pPr>
-        <w:ind w:firstLine="0"/>
-        <w:rPr>
-          <w:bCs/>
-          <w:szCs w:val="24"/>
-        </w:rPr>
-      </w:pPr>
-      <w:r>
-        <w:rPr>
-          <w:bCs/>
-          <w:szCs w:val="24"/>
-        </w:rPr>
-        <w:t>- Firewall:</w:t>
-      </w:r>
-    </w:p>
-    <w:p>
-      <w:pPr>
-        <w:ind w:firstLine="0"/>
-        <w:rPr>
-          <w:bCs/>
-          <w:szCs w:val="24"/>
-        </w:rPr>
-      </w:pPr>
-      <w:r>
-        <w:rPr>
-          <w:bCs/>
-          <w:szCs w:val="24"/>
-        </w:rPr>
-        <w:t xml:space="preserve">  - </w:t>
-      </w:r>
-      <w:r>
-        <w:rPr>
-          <w:bCs/>
-          <w:szCs w:val="24"/>
-        </w:rPr>
-        <w:t xml:space="preserve">Usamos </w:t>
-      </w:r>
-      <w:r>
-        <w:rPr>
-          <w:bCs/>
-          <w:szCs w:val="24"/>
-        </w:rPr>
-        <w:t>PFSENSE</w:t>
-      </w:r>
-      <w:r>
-        <w:rPr>
-          <w:bCs/>
-          <w:szCs w:val="24"/>
-        </w:rPr>
-        <w:t xml:space="preserve"> e m</w:t>
-      </w:r>
-      <w:r>
-        <w:rPr>
-          <w:bCs/>
-          <w:szCs w:val="24"/>
-        </w:rPr>
-        <w:t>antemos uma solução de firewall para proteger nossa rede contra ameaças externas. A licença cobre a proteção para os dispositivos conectados à rede e é atualizada regularmente para garantir a máxima eficácia.</w:t>
-      </w:r>
-    </w:p>
-    <w:p>
-      <w:pPr>
-        <w:ind w:firstLine="0"/>
-        <w:rPr>
-          <w:bCs/>
-          <w:szCs w:val="24"/>
-        </w:rPr>
-      </w:pPr>
-    </w:p>
-    <w:p>
-      <w:pPr>
-        <w:ind w:firstLine="0"/>
-        <w:rPr>
-          <w:b/>
-          <w:szCs w:val="24"/>
-        </w:rPr>
-      </w:pPr>
-      <w:r>
-        <w:rPr>
-          <w:b/>
-          <w:szCs w:val="24"/>
-        </w:rPr>
-        <w:t>- Recursos Humanos</w:t>
-      </w:r>
-    </w:p>
-    <w:p>
-      <w:pPr>
-        <w:ind w:firstLine="0"/>
-        <w:rPr>
-          <w:bCs/>
-          <w:szCs w:val="24"/>
-        </w:rPr>
-      </w:pPr>
-    </w:p>
-    <w:p>
-      <w:pPr>
-        <w:ind w:firstLine="0"/>
-        <w:rPr>
-          <w:bCs/>
-          <w:szCs w:val="24"/>
-        </w:rPr>
-      </w:pPr>
-      <w:r>
-        <w:rPr>
-          <w:bCs/>
-          <w:szCs w:val="24"/>
-        </w:rPr>
-        <w:t>- Quantidade de Usuários:</w:t>
-      </w:r>
-      <w:r>
-        <w:rPr>
-          <w:bCs/>
-          <w:szCs w:val="24"/>
-        </w:rPr>
-        <w:t xml:space="preserve"> </w:t>
-      </w:r>
-      <w:r>
-        <w:rPr>
-          <w:bCs/>
-          <w:szCs w:val="24"/>
-        </w:rPr>
-        <w:t xml:space="preserve">Temos uma equipe de </w:t>
-      </w:r>
-      <w:r>
-        <w:rPr>
-          <w:bCs/>
-          <w:szCs w:val="24"/>
-        </w:rPr>
-        <w:t>2</w:t>
-      </w:r>
-      <w:r>
-        <w:rPr>
-          <w:bCs/>
-          <w:szCs w:val="24"/>
-        </w:rPr>
-        <w:t>2</w:t>
-      </w:r>
-      <w:r>
-        <w:rPr>
-          <w:bCs/>
-          <w:szCs w:val="24"/>
-        </w:rPr>
-        <w:t xml:space="preserve"> usuários que utilizam regularmente os sistemas de TI. Isso inclui funcionários nas áreas de</w:t>
-      </w:r>
-      <w:r>
-        <w:rPr>
-          <w:bCs/>
-          <w:szCs w:val="24"/>
-        </w:rPr>
-        <w:t xml:space="preserve"> design</w:t>
-      </w:r>
-      <w:r>
-        <w:rPr>
-          <w:bCs/>
-          <w:szCs w:val="24"/>
-        </w:rPr>
-        <w:t>, administração,</w:t>
-      </w:r>
-      <w:r>
-        <w:rPr>
-          <w:bCs/>
-          <w:szCs w:val="24"/>
-        </w:rPr>
-        <w:t xml:space="preserve"> produção</w:t>
-      </w:r>
-      <w:r>
-        <w:rPr>
-          <w:bCs/>
-          <w:szCs w:val="24"/>
-        </w:rPr>
-        <w:t xml:space="preserve"> e gerenciamento.</w:t>
-      </w:r>
-    </w:p>
-    <w:p>
-      <w:pPr>
-        <w:ind w:firstLine="0"/>
-        <w:rPr>
-          <w:bCs/>
-          <w:szCs w:val="24"/>
-        </w:rPr>
-      </w:pPr>
-    </w:p>
-    <w:p>
-      <w:pPr>
-        <w:ind w:firstLine="0"/>
-        <w:rPr>
-          <w:bCs/>
-          <w:szCs w:val="24"/>
-        </w:rPr>
-      </w:pPr>
-      <w:r>
-        <w:rPr>
-          <w:bCs/>
-          <w:szCs w:val="24"/>
-        </w:rPr>
-        <w:t>- Nível de Alfabetização Digital:</w:t>
-      </w:r>
-      <w:r>
-        <w:rPr>
-          <w:bCs/>
-          <w:szCs w:val="24"/>
-        </w:rPr>
-        <w:t xml:space="preserve"> </w:t>
-      </w:r>
-      <w:r>
-        <w:rPr>
-          <w:bCs/>
-          <w:szCs w:val="24"/>
-        </w:rPr>
-        <w:t>Considerando a natureza da indústria e a necessidade de lidar com sistemas específicos, a maioria dos funcionários possui um nível básico a intermediário de alfabetização digital</w:t>
-      </w:r>
-      <w:r>
-        <w:rPr>
-          <w:bCs/>
-          <w:szCs w:val="24"/>
-        </w:rPr>
-        <w:t>.</w:t>
-      </w:r>
-    </w:p>
-    <w:p>
-      <w:pPr>
-        <w:ind w:firstLine="0"/>
-        <w:rPr>
-          <w:bCs/>
-          <w:szCs w:val="24"/>
-        </w:rPr>
-      </w:pPr>
-    </w:p>
-    <w:p>
-      <w:pPr>
-        <w:ind w:firstLine="0"/>
-        <w:rPr>
-          <w:bCs/>
-          <w:szCs w:val="24"/>
-        </w:rPr>
-      </w:pPr>
-      <w:r>
-        <w:rPr>
-          <w:bCs/>
-          <w:szCs w:val="24"/>
-        </w:rPr>
-        <w:t>- Mudança Constante de Usuário:</w:t>
-      </w:r>
-      <w:r>
-        <w:rPr>
-          <w:bCs/>
-          <w:szCs w:val="24"/>
-        </w:rPr>
-        <w:t xml:space="preserve"> </w:t>
-      </w:r>
-      <w:r>
-        <w:rPr>
-          <w:bCs/>
-          <w:szCs w:val="24"/>
-        </w:rPr>
-        <w:t>Embora haja alguma rotatividade de funcionários,</w:t>
-      </w:r>
-      <w:r>
-        <w:rPr>
-          <w:bCs/>
-          <w:szCs w:val="24"/>
-        </w:rPr>
-        <w:t xml:space="preserve"> principalmente estagiários,</w:t>
-      </w:r>
-      <w:r>
-        <w:rPr>
-          <w:bCs/>
-          <w:szCs w:val="24"/>
-        </w:rPr>
-        <w:t xml:space="preserve"> a mudança constante de usuários não é uma característica predominante na empresa. Em média, a equipe permanece estável, permitindo uma adaptação mais eficiente aos sistemas e uma melhor integração das novas tecnologias.</w:t>
-      </w:r>
-    </w:p>
-    <w:p>
-      <w:pPr>
-        <w:ind w:firstLine="0"/>
-        <w:rPr>
-          <w:bCs/>
-          <w:szCs w:val="24"/>
-        </w:rPr>
-      </w:pPr>
-      <w:bookmarkStart w:id="1" w:name="_Toc434489512"/>
-    </w:p>
-    <w:p>
-      <w:pPr>
-        <w:ind w:firstLine="0"/>
-        <w:rPr>
-          <w:b/>
-          <w:szCs w:val="24"/>
-        </w:rPr>
-      </w:pPr>
-      <w:r>
-        <w:rPr>
-          <w:b/>
-          <w:szCs w:val="24"/>
-        </w:rPr>
-        <w:lastRenderedPageBreak/>
-        <w:t>- Configurações mínimas para o sistema</w:t>
-      </w:r>
-    </w:p>
-    <w:p>
-      <w:pPr>
-        <w:ind w:firstLine="0"/>
-        <w:rPr>
-          <w:bCs/>
-          <w:szCs w:val="24"/>
-        </w:rPr>
-      </w:pPr>
-    </w:p>
-    <w:p>
-      <w:pPr>
-        <w:ind w:firstLine="0"/>
-        <w:rPr>
-          <w:b/>
-          <w:szCs w:val="24"/>
-        </w:rPr>
-      </w:pPr>
-      <w:r>
-        <w:rPr>
-          <w:b/>
-          <w:szCs w:val="24"/>
-        </w:rPr>
-        <w:t>Servidor Web (Windows Server):</w:t>
-      </w:r>
-    </w:p>
-    <w:p>
-      <w:pPr>
-        <w:ind w:firstLine="0"/>
-        <w:rPr>
-          <w:bCs/>
-          <w:szCs w:val="24"/>
-        </w:rPr>
-      </w:pPr>
-      <w:r>
-        <w:rPr>
-          <w:bCs/>
-          <w:szCs w:val="24"/>
-        </w:rPr>
-        <w:t>Arquitetura: x86_64</w:t>
-      </w:r>
-    </w:p>
-    <w:p>
-      <w:pPr>
-        <w:ind w:firstLine="0"/>
-        <w:rPr>
-          <w:bCs/>
-          <w:szCs w:val="24"/>
-        </w:rPr>
-      </w:pPr>
-      <w:r>
-        <w:rPr>
-          <w:bCs/>
-          <w:szCs w:val="24"/>
-        </w:rPr>
-        <w:t>Processador: Quad-core, 2.0 GHz ou superior</w:t>
-      </w:r>
-    </w:p>
-    <w:p>
-      <w:pPr>
-        <w:ind w:firstLine="0"/>
-        <w:rPr>
-          <w:bCs/>
-          <w:szCs w:val="24"/>
-        </w:rPr>
-      </w:pPr>
-      <w:r>
-        <w:rPr>
-          <w:bCs/>
-          <w:szCs w:val="24"/>
-        </w:rPr>
-        <w:t>Memória RAM: 8 GB DDR4</w:t>
-      </w:r>
-    </w:p>
-    <w:p>
-      <w:pPr>
-        <w:ind w:firstLine="0"/>
-        <w:rPr>
-          <w:bCs/>
-          <w:szCs w:val="24"/>
-        </w:rPr>
-      </w:pPr>
-      <w:r>
-        <w:rPr>
-          <w:bCs/>
-          <w:szCs w:val="24"/>
-        </w:rPr>
-        <w:t>Armazenamento: SSD 120 GB (para o sistema operacional e aplicativos)</w:t>
-      </w:r>
-    </w:p>
-    <w:p>
-      <w:pPr>
-        <w:ind w:firstLine="0"/>
-        <w:rPr>
-          <w:bCs/>
-          <w:szCs w:val="24"/>
-        </w:rPr>
-      </w:pPr>
-    </w:p>
-    <w:p>
-      <w:pPr>
-        <w:ind w:firstLine="0"/>
-        <w:rPr>
-          <w:b/>
-          <w:szCs w:val="24"/>
-        </w:rPr>
-      </w:pPr>
-      <w:r>
-        <w:rPr>
-          <w:b/>
-          <w:szCs w:val="24"/>
-        </w:rPr>
-        <w:t>Servidor de Banco de Dados (Windows Server):</w:t>
-      </w:r>
-    </w:p>
-    <w:p>
-      <w:pPr>
-        <w:ind w:firstLine="0"/>
-        <w:rPr>
-          <w:bCs/>
-          <w:szCs w:val="24"/>
-        </w:rPr>
-      </w:pPr>
-      <w:r>
-        <w:rPr>
-          <w:bCs/>
-          <w:szCs w:val="24"/>
-        </w:rPr>
-        <w:t>Arquitetura: x86_64</w:t>
-      </w:r>
-    </w:p>
-    <w:p>
-      <w:pPr>
-        <w:ind w:firstLine="0"/>
-        <w:rPr>
-          <w:bCs/>
-          <w:szCs w:val="24"/>
-        </w:rPr>
-      </w:pPr>
-      <w:r>
-        <w:rPr>
-          <w:bCs/>
-          <w:szCs w:val="24"/>
-        </w:rPr>
-        <w:t>Processador: Hexa-core, 2.5 GHz ou superior</w:t>
-      </w:r>
-    </w:p>
-    <w:p>
-      <w:pPr>
-        <w:ind w:firstLine="0"/>
-        <w:rPr>
-          <w:bCs/>
-          <w:szCs w:val="24"/>
-        </w:rPr>
-      </w:pPr>
-      <w:r>
-        <w:rPr>
-          <w:bCs/>
-          <w:szCs w:val="24"/>
-        </w:rPr>
-        <w:t>Memória RAM: 16 GB DDR4</w:t>
-      </w:r>
-    </w:p>
-    <w:p>
-      <w:pPr>
-        <w:ind w:firstLine="0"/>
-        <w:rPr>
-          <w:bCs/>
-          <w:szCs w:val="24"/>
-        </w:rPr>
-      </w:pPr>
-      <w:r>
-        <w:rPr>
-          <w:bCs/>
-          <w:szCs w:val="24"/>
-        </w:rPr>
-        <w:t>Armazenamento: HDD/SSD 500 GB (dependendo do tamanho esperado do banco de dados)</w:t>
-      </w:r>
-    </w:p>
-    <w:p>
-      <w:pPr>
-        <w:ind w:firstLine="0"/>
-        <w:rPr>
-          <w:bCs/>
-          <w:szCs w:val="24"/>
-        </w:rPr>
-      </w:pPr>
-      <w:r>
-        <w:rPr>
-          <w:bCs/>
-          <w:szCs w:val="24"/>
-        </w:rPr>
-        <w:t>Sistema de Gerenciamento de Banco de Dados (SGBD): Microsoft SQL Server</w:t>
-      </w:r>
-    </w:p>
-    <w:p>
-      <w:pPr>
-        <w:ind w:firstLine="0"/>
-        <w:rPr>
-          <w:b/>
-          <w:szCs w:val="24"/>
-        </w:rPr>
-      </w:pPr>
-    </w:p>
-    <w:p>
-      <w:pPr>
-        <w:ind w:firstLine="0"/>
-        <w:rPr>
-          <w:b/>
-          <w:szCs w:val="24"/>
-        </w:rPr>
-      </w:pPr>
-      <w:r>
-        <w:rPr>
-          <w:b/>
-          <w:szCs w:val="24"/>
-        </w:rPr>
-        <w:t>Servidor de Arquivos (Windows Server):</w:t>
-      </w:r>
-    </w:p>
-    <w:p>
-      <w:pPr>
-        <w:ind w:firstLine="0"/>
-        <w:rPr>
-          <w:bCs/>
-          <w:szCs w:val="24"/>
-        </w:rPr>
-      </w:pPr>
-      <w:r>
-        <w:rPr>
-          <w:bCs/>
-          <w:szCs w:val="24"/>
-        </w:rPr>
-        <w:t>Arquitetura: x86_64</w:t>
-      </w:r>
-    </w:p>
-    <w:p>
-      <w:pPr>
-        <w:ind w:firstLine="0"/>
-        <w:rPr>
-          <w:bCs/>
-          <w:szCs w:val="24"/>
-        </w:rPr>
-      </w:pPr>
-      <w:r>
-        <w:rPr>
-          <w:bCs/>
-          <w:szCs w:val="24"/>
-        </w:rPr>
-        <w:t>Processador: Dual-core, 2.0 GHz ou superior</w:t>
-      </w:r>
-    </w:p>
-    <w:p>
-      <w:pPr>
-        <w:ind w:firstLine="0"/>
-        <w:rPr>
-          <w:bCs/>
-          <w:szCs w:val="24"/>
-        </w:rPr>
-      </w:pPr>
-      <w:r>
-        <w:rPr>
-          <w:bCs/>
-          <w:szCs w:val="24"/>
-        </w:rPr>
-        <w:t>Memória RAM: 4 GB DDR4</w:t>
-      </w:r>
-    </w:p>
-    <w:p>
-      <w:pPr>
-        <w:ind w:firstLine="0"/>
-        <w:rPr>
-          <w:bCs/>
-          <w:szCs w:val="24"/>
-        </w:rPr>
-      </w:pPr>
-      <w:r>
-        <w:rPr>
-          <w:bCs/>
-          <w:szCs w:val="24"/>
-        </w:rPr>
-        <w:t>Armazenamento: HDD 1 TB (para armazenamento de arquivos de clientes, como fotos de perfil)</w:t>
-      </w:r>
-    </w:p>
-    <w:p>
-      <w:pPr>
-        <w:ind w:firstLine="0"/>
-        <w:rPr>
-          <w:b/>
-          <w:szCs w:val="24"/>
-        </w:rPr>
-      </w:pPr>
-    </w:p>
-    <w:p>
-      <w:pPr>
-        <w:ind w:firstLine="0"/>
-        <w:rPr>
-          <w:b/>
-          <w:szCs w:val="24"/>
-        </w:rPr>
-      </w:pPr>
-      <w:r>
-        <w:rPr>
-          <w:b/>
-          <w:szCs w:val="24"/>
-        </w:rPr>
-        <w:t>Servidor de E-mail (Windows Server):</w:t>
-      </w:r>
-    </w:p>
-    <w:p>
-      <w:pPr>
-        <w:ind w:firstLine="0"/>
-        <w:rPr>
-          <w:bCs/>
-          <w:szCs w:val="24"/>
-        </w:rPr>
-      </w:pPr>
-      <w:r>
-        <w:rPr>
-          <w:bCs/>
-          <w:szCs w:val="24"/>
-        </w:rPr>
-        <w:t>Arquitetura: x86_64</w:t>
-      </w:r>
-    </w:p>
-    <w:p>
-      <w:pPr>
-        <w:ind w:firstLine="0"/>
-        <w:rPr>
-          <w:bCs/>
-          <w:szCs w:val="24"/>
-        </w:rPr>
-      </w:pPr>
-      <w:r>
-        <w:rPr>
-          <w:bCs/>
-          <w:szCs w:val="24"/>
-        </w:rPr>
-        <w:t>Processador: Dual-core, 2.0 GHz ou superior</w:t>
-      </w:r>
-    </w:p>
-    <w:p>
-      <w:pPr>
-        <w:ind w:firstLine="0"/>
-        <w:rPr>
-          <w:bCs/>
-          <w:szCs w:val="24"/>
-        </w:rPr>
-      </w:pPr>
-      <w:r>
-        <w:rPr>
-          <w:bCs/>
-          <w:szCs w:val="24"/>
-        </w:rPr>
-        <w:t>Memória RAM: 4 GB DDR4</w:t>
-      </w:r>
-    </w:p>
-    <w:p>
-      <w:pPr>
-        <w:ind w:firstLine="0"/>
-        <w:rPr>
-          <w:bCs/>
-          <w:szCs w:val="24"/>
-        </w:rPr>
-      </w:pPr>
-      <w:r>
-        <w:rPr>
-          <w:bCs/>
-          <w:szCs w:val="24"/>
-        </w:rPr>
-        <w:t>Armazenamento: SSD 240 GB (para armazenamento de e-mails)</w:t>
-      </w:r>
-    </w:p>
-    <w:p>
-      <w:pPr>
-        <w:ind w:firstLine="0"/>
-        <w:rPr>
-          <w:b/>
-          <w:szCs w:val="24"/>
-        </w:rPr>
-      </w:pPr>
-    </w:p>
-    <w:p>
-      <w:pPr>
-        <w:ind w:firstLine="0"/>
-        <w:rPr>
-          <w:b/>
-          <w:szCs w:val="24"/>
-        </w:rPr>
-      </w:pPr>
-      <w:r>
-        <w:rPr>
-          <w:b/>
-          <w:szCs w:val="24"/>
-        </w:rPr>
-        <w:t>Servidor de Domínio (Windows Server):</w:t>
-      </w:r>
-    </w:p>
-    <w:p>
-      <w:pPr>
-        <w:ind w:firstLine="0"/>
-        <w:rPr>
-          <w:bCs/>
-          <w:szCs w:val="24"/>
-        </w:rPr>
-      </w:pPr>
-      <w:r>
-        <w:rPr>
-          <w:bCs/>
-          <w:szCs w:val="24"/>
-        </w:rPr>
-        <w:t>Arquitetura: x86_64</w:t>
-      </w:r>
-    </w:p>
-    <w:p>
-      <w:pPr>
-        <w:ind w:firstLine="0"/>
-        <w:rPr>
-          <w:bCs/>
-          <w:szCs w:val="24"/>
-        </w:rPr>
-      </w:pPr>
-      <w:r>
-        <w:rPr>
-          <w:bCs/>
-          <w:szCs w:val="24"/>
-        </w:rPr>
-        <w:t>Processador: Dual-core, 2.0 GHz ou superior</w:t>
-      </w:r>
-    </w:p>
-    <w:p>
-      <w:pPr>
-        <w:ind w:firstLine="0"/>
-        <w:rPr>
-          <w:bCs/>
-          <w:szCs w:val="24"/>
-        </w:rPr>
-      </w:pPr>
-      <w:r>
-        <w:rPr>
-          <w:bCs/>
-          <w:szCs w:val="24"/>
-        </w:rPr>
-        <w:t>Memória RAM: 4 GB DDR4</w:t>
-      </w:r>
-    </w:p>
-    <w:p>
-      <w:pPr>
-        <w:ind w:firstLine="0"/>
-        <w:rPr>
-          <w:bCs/>
-          <w:szCs w:val="24"/>
-        </w:rPr>
-      </w:pPr>
-      <w:r>
-        <w:rPr>
-          <w:bCs/>
-          <w:szCs w:val="24"/>
-        </w:rPr>
-        <w:lastRenderedPageBreak/>
         <w:t>Armazenamento: HDD 120 GB (para registros de domínio e configurações)</w:t>
       </w:r>
     </w:p>
@@ -27750,6 +27267,7 @@
                 <w:sz w:val="20"/>
                 <w:lang w:eastAsia="pt-BR"/>
               </w:rPr>
+              <w:lastRenderedPageBreak/>
               <w:t xml:space="preserve">interfaces </w:t>
             </w:r>
           </w:p>
@@ -27788,6 +27306,7 @@
                 <w:sz w:val="20"/>
                 <w:lang w:eastAsia="pt-BR"/>
               </w:rPr>
+              <w:lastRenderedPageBreak/>
               <w:t>1</w:t>
             </w:r>
           </w:p>
@@ -28479,8 +27998,21 @@
                 <w:szCs w:val="24"/>
                 <w:lang w:eastAsia="pt-BR"/>
               </w:rPr>
-              <w:t>Total de FP’b</w:t>
-            </w:r>
+              <w:t xml:space="preserve">Total de </w:t>
+            </w:r>
+            <w:proofErr w:type="spellStart"/>
+            <w:r>
+              <w:rPr>
+                <w:rFonts w:cs="Arial"/>
+                <w:b/>
+                <w:bCs/>
+                <w:color w:val="000000"/>
+                <w:szCs w:val="24"/>
+                <w:lang w:eastAsia="pt-BR"/>
+              </w:rPr>
+              <w:t>FP’b</w:t>
+            </w:r>
+            <w:proofErr w:type="spellEnd"/>
           </w:p>
         </w:tc>
         <w:tc>
@@ -28770,6 +28302,7 @@
                 <w:lang w:eastAsia="pt-BR"/>
               </w:rPr>
             </w:pPr>
+            <w:proofErr w:type="spellStart"/>
             <w:r>
               <w:rPr>
                 <w:rFonts w:ascii="Calibri" w:hAnsi="Calibri" w:cs="Calibri"/>
@@ -28778,7 +28311,40 @@
                 <w:szCs w:val="22"/>
                 <w:lang w:eastAsia="pt-BR"/>
               </w:rPr>
-              <w:t>FP'r = multiplicar o FP'b pelo FA</w:t>
+              <w:t>FP'r</w:t>
+            </w:r>
+            <w:proofErr w:type="spellEnd"/>
+            <w:r>
+              <w:rPr>
+                <w:rFonts w:ascii="Calibri" w:hAnsi="Calibri" w:cs="Calibri"/>
+                <w:color w:val="000000"/>
+                <w:sz w:val="22"/>
+                <w:szCs w:val="22"/>
+                <w:lang w:eastAsia="pt-BR"/>
+              </w:rPr>
+              <w:t xml:space="preserve"> = multiplicar o </w:t>
+            </w:r>
+            <w:proofErr w:type="spellStart"/>
+            <w:r>
+              <w:rPr>
+                <w:rFonts w:ascii="Calibri" w:hAnsi="Calibri" w:cs="Calibri"/>
+                <w:color w:val="000000"/>
+                <w:sz w:val="22"/>
+                <w:szCs w:val="22"/>
+                <w:lang w:eastAsia="pt-BR"/>
+              </w:rPr>
+              <w:t>FP'b</w:t>
+            </w:r>
+            <w:proofErr w:type="spellEnd"/>
+            <w:r>
+              <w:rPr>
+                <w:rFonts w:ascii="Calibri" w:hAnsi="Calibri" w:cs="Calibri"/>
+                <w:color w:val="000000"/>
+                <w:sz w:val="22"/>
+                <w:szCs w:val="22"/>
+                <w:lang w:eastAsia="pt-BR"/>
+              </w:rPr>
+              <w:t xml:space="preserve"> pelo FA</w:t>
             </w:r>
           </w:p>
         </w:tc>
@@ -29058,7 +28624,29 @@
                 <w:szCs w:val="22"/>
                 <w:lang w:eastAsia="pt-BR"/>
               </w:rPr>
-              <w:t>KLOC = Multiplicar o FP'r pelo tipo de linguagem</w:t>
+              <w:t xml:space="preserve">KLOC = Multiplicar o </w:t>
+            </w:r>
+            <w:proofErr w:type="spellStart"/>
+            <w:r>
+              <w:rPr>
+                <w:rFonts w:ascii="Calibri" w:hAnsi="Calibri" w:cs="Calibri"/>
+                <w:color w:val="000000"/>
+                <w:sz w:val="22"/>
+                <w:szCs w:val="22"/>
+                <w:lang w:eastAsia="pt-BR"/>
+              </w:rPr>
+              <w:t>FP'r</w:t>
+            </w:r>
+            <w:proofErr w:type="spellEnd"/>
+            <w:r>
+              <w:rPr>
+                <w:rFonts w:ascii="Calibri" w:hAnsi="Calibri" w:cs="Calibri"/>
+                <w:color w:val="000000"/>
+                <w:sz w:val="22"/>
+                <w:szCs w:val="22"/>
+                <w:lang w:eastAsia="pt-BR"/>
+              </w:rPr>
+              <w:t xml:space="preserve"> pelo tipo de linguagem</w:t>
             </w:r>
           </w:p>
         </w:tc>
@@ -29094,6 +28682,7 @@
                 <w:lang w:eastAsia="pt-BR"/>
               </w:rPr>
             </w:pPr>
+            <w:proofErr w:type="spellStart"/>
             <w:r>
               <w:rPr>
                 <w:rFonts w:cs="Arial"/>
@@ -29103,6 +28692,7 @@
               </w:rPr>
               <w:t>Cobol</w:t>
             </w:r>
+            <w:proofErr w:type="spellEnd"/>
           </w:p>
         </w:tc>
         <w:tc>
@@ -30109,7 +29699,47 @@
                 <w:sz w:val="20"/>
                 <w:lang w:eastAsia="pt-BR"/>
               </w:rPr>
-              <w:t>Produ - Kloc/Loc /mês</w:t>
+              <w:t xml:space="preserve">Produ - </w:t>
+            </w:r>
+            <w:proofErr w:type="spellStart"/>
+            <w:r>
+              <w:rPr>
+                <w:rFonts w:cs="Arial"/>
+                <w:color w:val="000000"/>
+                <w:sz w:val="20"/>
+                <w:lang w:eastAsia="pt-BR"/>
+              </w:rPr>
+              <w:t>Kloc</w:t>
+            </w:r>
+            <w:proofErr w:type="spellEnd"/>
+            <w:r>
+              <w:rPr>
+                <w:rFonts w:cs="Arial"/>
+                <w:color w:val="000000"/>
+                <w:sz w:val="20"/>
+                <w:lang w:eastAsia="pt-BR"/>
+              </w:rPr>
+              <w:t>/</w:t>
+            </w:r>
+            <w:proofErr w:type="spellStart"/>
+            <w:r>
+              <w:rPr>
+                <w:rFonts w:cs="Arial"/>
+                <w:color w:val="000000"/>
+                <w:sz w:val="20"/>
+                <w:lang w:eastAsia="pt-BR"/>
+              </w:rPr>
+              <w:t>Loc</w:t>
+            </w:r>
+            <w:proofErr w:type="spellEnd"/>
+            <w:r>
+              <w:rPr>
+                <w:rFonts w:cs="Arial"/>
+                <w:color w:val="000000"/>
+                <w:sz w:val="20"/>
+                <w:lang w:eastAsia="pt-BR"/>
+              </w:rPr>
+              <w:t xml:space="preserve"> /mês</w:t>
             </w:r>
           </w:p>
         </w:tc>
@@ -30557,7 +30187,6 @@
                 <w:sz w:val="20"/>
                 <w:lang w:eastAsia="pt-BR"/>
               </w:rPr>
-              <w:lastRenderedPageBreak/>
               <w:t>Sistema Web</w:t>
             </w:r>
           </w:p>
@@ -32084,7 +31713,33 @@
                 <w:szCs w:val="22"/>
                 <w:lang w:eastAsia="pt-BR"/>
               </w:rPr>
-              <w:t>CONFIRMAÇÃO (RESULTADO * 132 * Vr DA HORA)</w:t>
+              <w:t xml:space="preserve">CONFIRMAÇÃO (RESULTADO * 132 * </w:t>
+            </w:r>
+            <w:proofErr w:type="spellStart"/>
+            <w:r>
+              <w:rPr>
+                <w:rFonts w:ascii="Calibri" w:hAnsi="Calibri" w:cs="Calibri"/>
+                <w:b/>
+                <w:bCs/>
+                <w:color w:val="000000"/>
+                <w:sz w:val="22"/>
+                <w:szCs w:val="22"/>
+                <w:lang w:eastAsia="pt-BR"/>
+              </w:rPr>
+              <w:t>Vr</w:t>
+            </w:r>
+            <w:proofErr w:type="spellEnd"/>
+            <w:r>
+              <w:rPr>
+                <w:rFonts w:ascii="Calibri" w:hAnsi="Calibri" w:cs="Calibri"/>
+                <w:b/>
+                <w:bCs/>
+                <w:color w:val="000000"/>
+                <w:sz w:val="22"/>
+                <w:szCs w:val="22"/>
+                <w:lang w:eastAsia="pt-BR"/>
+              </w:rPr>
+              <w:t xml:space="preserve"> DA HORA)</w:t>
             </w:r>
           </w:p>
         </w:tc>
@@ -32282,15 +31937,10 @@
           <w:szCs w:val="28"/>
           <w:lang w:eastAsia="en-US"/>
         </w:rPr>
-        <w:t>a Cotton Shoes</w:t>
-      </w:r>
-    </w:p>
-    <w:p>
-      <w:pPr>
-        <w:suppressAutoHyphens w:val="0"/>
-        <w:spacing w:after="160" w:line="259" w:lineRule="auto"/>
-        <w:ind w:firstLine="0"/>
-        <w:jc w:val="left"/>
+        <w:t xml:space="preserve">a Cotton </w:t>
+      </w:r>
+      <w:proofErr w:type="spellStart"/>
+      <w:r>
         <w:rPr>
           <w:rFonts w:eastAsia="Calibri" w:cs="Arial"/>
           <w:b/>
@@ -32300,7 +31950,9 @@
           <w:szCs w:val="28"/>
           <w:lang w:eastAsia="en-US"/>
         </w:rPr>
-      </w:pPr>
+        <w:t>Shoes</w:t>
+      </w:r>
+      <w:proofErr w:type="spellEnd"/>
     </w:p>
     <w:p>
       <w:pPr>
@@ -32313,11 +31965,18 @@
           <w:b/>
           <w:bCs/>
           <w:kern w:val="2"/>
-          <w:szCs w:val="24"/>
+          <w:sz w:val="28"/>
+          <w:szCs w:val="28"/>
           <w:lang w:eastAsia="en-US"/>
         </w:rPr>
       </w:pPr>
-      <w:r>
+    </w:p>
+    <w:p>
+      <w:pPr>
+        <w:suppressAutoHyphens w:val="0"/>
+        <w:spacing w:after="160" w:line="259" w:lineRule="auto"/>
+        <w:ind w:firstLine="0"/>
+        <w:jc w:val="left"/>
         <w:rPr>
           <w:rFonts w:eastAsia="Calibri" w:cs="Arial"/>
           <w:b/>
@@ -32326,6 +31985,16 @@
           <w:szCs w:val="24"/>
           <w:lang w:eastAsia="en-US"/>
         </w:rPr>
+      </w:pPr>
+      <w:r>
+        <w:rPr>
+          <w:rFonts w:eastAsia="Calibri" w:cs="Arial"/>
+          <w:b/>
+          <w:bCs/>
+          <w:kern w:val="2"/>
+          <w:szCs w:val="24"/>
+          <w:lang w:eastAsia="en-US"/>
+        </w:rPr>
         <w:t xml:space="preserve">• Introdução </w:t>
       </w:r>
     </w:p>
@@ -32376,8 +32045,9 @@
           <w:szCs w:val="24"/>
           <w:lang w:eastAsia="en-US"/>
         </w:rPr>
-        <w:t xml:space="preserve"> do Sistema Gerenciador de Colaboradores da empresa Cotton Shoes</w:t>
-      </w:r>
+        <w:t xml:space="preserve"> do Sistema Gerenciador de Colaboradores da empresa Cotton </w:t>
+      </w:r>
+      <w:proofErr w:type="spellStart"/>
       <w:r>
         <w:rPr>
           <w:rFonts w:eastAsia="Calibri" w:cs="Arial"/>
@@ -32385,8 +32055,9 @@
           <w:szCs w:val="24"/>
           <w:lang w:eastAsia="en-US"/>
         </w:rPr>
-        <w:t>.</w:t>
-      </w:r>
+        <w:t>Shoes</w:t>
+      </w:r>
+      <w:proofErr w:type="spellEnd"/>
       <w:r>
         <w:rPr>
           <w:rFonts w:eastAsia="Calibri" w:cs="Arial"/>
@@ -32394,7 +32065,7 @@
           <w:szCs w:val="24"/>
           <w:lang w:eastAsia="en-US"/>
         </w:rPr>
-        <w:t xml:space="preserve"> </w:t>
+        <w:t>.</w:t>
       </w:r>
       <w:r>
         <w:rPr>
@@ -32403,7 +32074,7 @@
           <w:szCs w:val="24"/>
           <w:lang w:eastAsia="en-US"/>
         </w:rPr>
-        <w:t>Este projeto tem como objetivo criar um sistema inovador que aprimorará o relacionamento</w:t>
+        <w:t xml:space="preserve"> </w:t>
       </w:r>
       <w:r>
         <w:rPr>
@@ -32412,7 +32083,7 @@
           <w:szCs w:val="24"/>
           <w:lang w:eastAsia="en-US"/>
         </w:rPr>
-        <w:t xml:space="preserve"> e operações relacionadas aos colaboradores</w:t>
+        <w:t>Este projeto tem como objetivo criar um sistema inovador que aprimorará o relacionamento</w:t>
       </w:r>
       <w:r>
         <w:rPr>
@@ -32421,7 +32092,7 @@
           <w:szCs w:val="24"/>
           <w:lang w:eastAsia="en-US"/>
         </w:rPr>
-        <w:t xml:space="preserve"> da</w:t>
+        <w:t xml:space="preserve"> e operações relacionadas aos colaboradores</w:t>
       </w:r>
       <w:r>
         <w:rPr>
@@ -32430,7 +32101,36 @@
           <w:szCs w:val="24"/>
           <w:lang w:eastAsia="en-US"/>
         </w:rPr>
-        <w:t xml:space="preserve"> Cotton Shoes, empresa de Franca, São Paulo</w:t>
+        <w:t xml:space="preserve"> da</w:t>
+      </w:r>
+      <w:r>
+        <w:rPr>
+          <w:rFonts w:eastAsia="Calibri" w:cs="Arial"/>
+          <w:kern w:val="2"/>
+          <w:szCs w:val="24"/>
+          <w:lang w:eastAsia="en-US"/>
+        </w:rPr>
+        <w:t xml:space="preserve"> Cotton </w:t>
+      </w:r>
+      <w:proofErr w:type="spellStart"/>
+      <w:r>
+        <w:rPr>
+          <w:rFonts w:eastAsia="Calibri" w:cs="Arial"/>
+          <w:kern w:val="2"/>
+          <w:szCs w:val="24"/>
+          <w:lang w:eastAsia="en-US"/>
+        </w:rPr>
+        <w:t>Shoes</w:t>
+      </w:r>
+      <w:proofErr w:type="spellEnd"/>
+      <w:r>
+        <w:rPr>
+          <w:rFonts w:eastAsia="Calibri" w:cs="Arial"/>
+          <w:kern w:val="2"/>
+          <w:szCs w:val="24"/>
+          <w:lang w:eastAsia="en-US"/>
+        </w:rPr>
+        <w:t>, empresa de Franca, São Paulo</w:t>
       </w:r>
       <w:r>
         <w:rPr>
@@ -32512,7 +32212,27 @@
           <w:szCs w:val="24"/>
           <w:lang w:eastAsia="en-US"/>
         </w:rPr>
-        <w:t xml:space="preserve"> Cotton Shoes manter controle sobre seus mais de</w:t>
+        <w:t xml:space="preserve"> Cotton </w:t>
+      </w:r>
+      <w:proofErr w:type="spellStart"/>
+      <w:r>
+        <w:rPr>
+          <w:rFonts w:eastAsia="Calibri" w:cs="Arial"/>
+          <w:kern w:val="2"/>
+          <w:szCs w:val="24"/>
+          <w:lang w:eastAsia="en-US"/>
+        </w:rPr>
+        <w:t>Shoes</w:t>
+      </w:r>
+      <w:proofErr w:type="spellEnd"/>
+      <w:r>
+        <w:rPr>
+          <w:rFonts w:eastAsia="Calibri" w:cs="Arial"/>
+          <w:kern w:val="2"/>
+          <w:szCs w:val="24"/>
+          <w:lang w:eastAsia="en-US"/>
+        </w:rPr>
+        <w:t xml:space="preserve"> manter controle sobre seus mais de</w:t>
       </w:r>
       <w:r>
         <w:rPr>
@@ -33279,6 +32999,7 @@
           <w:szCs w:val="24"/>
           <w:lang w:eastAsia="en-US"/>
         </w:rPr>
+        <w:lastRenderedPageBreak/>
         <w:t>- Realização de testes e garantia de qualidade.</w:t>
       </w:r>
     </w:p>
@@ -33532,7 +33253,27 @@
           <w:szCs w:val="24"/>
           <w:lang w:eastAsia="en-US"/>
         </w:rPr>
-        <w:t xml:space="preserve"> Cotton Shoes, empresa de calçados</w:t>
+        <w:t xml:space="preserve"> Cotton </w:t>
+      </w:r>
+      <w:proofErr w:type="spellStart"/>
+      <w:r>
+        <w:rPr>
+          <w:rFonts w:eastAsia="Calibri" w:cs="Arial"/>
+          <w:kern w:val="2"/>
+          <w:szCs w:val="24"/>
+          <w:lang w:eastAsia="en-US"/>
+        </w:rPr>
+        <w:t>Shoes</w:t>
+      </w:r>
+      <w:proofErr w:type="spellEnd"/>
+      <w:r>
+        <w:rPr>
+          <w:rFonts w:eastAsia="Calibri" w:cs="Arial"/>
+          <w:kern w:val="2"/>
+          <w:szCs w:val="24"/>
+          <w:lang w:eastAsia="en-US"/>
+        </w:rPr>
+        <w:t>, empresa de calçados</w:t>
       </w:r>
       <w:r>
         <w:rPr>
@@ -33610,7 +33351,6 @@
           <w:szCs w:val="24"/>
           <w:lang w:eastAsia="en-US"/>
         </w:rPr>
-        <w:lastRenderedPageBreak/>
         <w:t>10 x R$ 705,00.</w:t>
       </w:r>
     </w:p>
@@ -33832,7 +33572,14 @@
         <w:rPr>
           <w:szCs w:val="24"/>
         </w:rPr>
-        <w:t>. Como projetos futuros, é possível realizar melhorias contínuas no sistema e expandir sua aplicação para outras</w:t>
+        <w:t xml:space="preserve">. Como projetos futuros, é </w:t>
+      </w:r>
+      <w:r>
+        <w:rPr>
+          <w:szCs w:val="24"/>
+        </w:rPr>
+        <w:lastRenderedPageBreak/>
+        <w:t>possível realizar melhorias contínuas no sistema e expandir sua aplicação para outras</w:t>
       </w:r>
       <w:r>
         <w:rPr>
@@ -34160,7 +33907,6 @@
           <w:sz w:val="24"/>
           <w:szCs w:val="24"/>
         </w:rPr>
-        <w:lastRenderedPageBreak/>
         <w:t>O que poderia te ajudar a se destacar em relação aos seus concorrentes?</w:t>
       </w:r>
     </w:p>
@@ -34601,6 +34347,7 @@
           <w:sz w:val="24"/>
           <w:szCs w:val="24"/>
         </w:rPr>
+        <w:lastRenderedPageBreak/>
         <w:t>Respostas</w:t>
       </w:r>
     </w:p>
@@ -35037,7 +34784,6 @@
           <w:sz w:val="24"/>
           <w:szCs w:val="24"/>
         </w:rPr>
-        <w:lastRenderedPageBreak/>
         <w:t>O que poderia te ajudar a se destacar em relação aos seus concorrentes?</w:t>
       </w:r>
     </w:p>
@@ -35550,6 +35296,7 @@
           <w:sz w:val="24"/>
           <w:szCs w:val="24"/>
         </w:rPr>
+        <w:lastRenderedPageBreak/>
         <w:t>R: Não todas as perguntas foram completas</w:t>
       </w:r>
       <w:r>
@@ -35892,7 +35639,6 @@
           <w:color w:val="000000" w:themeColor="text1"/>
           <w:szCs w:val="24"/>
         </w:rPr>
-        <w:lastRenderedPageBreak/>
         <w:t>Como podemos ajudar a melhorar o seu engajamento no trabalho?</w:t>
       </w:r>
     </w:p>
@@ -36223,7 +35969,14 @@
           <w:rFonts w:cs="Arial"/>
           <w:szCs w:val="24"/>
         </w:rPr>
-        <w:t>Prototipação de telas anexadas junto ao arquivo/sistema entregue.</w:t>
+        <w:t>Prototipação de telas anexadas junto ao arquivo/sistema entregue</w:t>
+      </w:r>
+      <w:r>
+        <w:rPr>
+          <w:rFonts w:cs="Arial"/>
+          <w:szCs w:val="24"/>
+        </w:rPr>
+        <w:t>.</w:t>
       </w:r>
     </w:p>
     <w:sectPr>
@@ -42810,11 +42563,13 @@
   </w:compat>
   <w:rsids>
     <w:rsidRoot w:val="005B7EA1"/>
+    <w:rsid w:val="0006317A"/>
     <w:rsid w:val="00183452"/>
     <w:rsid w:val="00241456"/>
     <w:rsid w:val="005B7EA1"/>
     <w:rsid w:val="00791975"/>
     <w:rsid w:val="009D1B1E"/>
+    <w:rsid w:val="00A16CB2"/>
     <w:rsid w:val="00BF7A89"/>
   </w:rsids>
   <m:mathPr>
@@ -43284,6 +43039,61 @@
 </w:webSettings>
 </file>
 
+<file path=word/ink/ink1.xml><?xml version="1.0" encoding="utf-8"?>
+<inkml:ink xmlns:inkml="http://www.w3.org/2003/InkML">
+  <inkml:definitions>
+    <inkml:context xml:id="ctx0">
+      <inkml:inkSource xml:id="inkSrc0">
+        <inkml:traceFormat>
+          <inkml:channel name="X" type="integer" min="-2.14748E9" max="2.14748E9" units="cm"/>
+          <inkml:channel name="Y" type="integer" min="-2.14748E9" max="2.14748E9" units="cm"/>
+          <inkml:channel name="F" type="integer" max="32767" units="dev"/>
+        </inkml:traceFormat>
+        <inkml:channelProperties>
+          <inkml:channelProperty channel="X" name="resolution" value="1000" units="1/cm"/>
+          <inkml:channelProperty channel="Y" name="resolution" value="1000" units="1/cm"/>
+          <inkml:channelProperty channel="F" name="resolution" value="0" units="1/dev"/>
+        </inkml:channelProperties>
+      </inkml:inkSource>
+      <inkml:timestamp xml:id="ts0" timeString="2024-03-12T21:44:56.377"/>
+    </inkml:context>
+    <inkml:brush xml:id="br0">
+      <inkml:brushProperty name="width" value="0.2" units="cm"/>
+      <inkml:brushProperty name="height" value="0.2" units="cm"/>
+    </inkml:brush>
+  </inkml:definitions>
+  <inkml:trace contextRef="#ctx0" brushRef="#br0">712 101 24575,'28'-2'0,"1"-1"0,51-12 0,-49 8 0,0 2 0,34-2 0,161 6 0,-98 3 0,-121-1 0,1 0 0,-1 1 0,1 0 0,-1 0 0,0 1 0,0-1 0,0 2 0,0-1 0,0 1 0,-1 0 0,10 8 0,33 18 0,-31-23 0,0-1 0,0-1 0,0-1 0,1-1 0,19 2 0,42 8 0,-66-9 0,0-1 0,0 0 0,0-1 0,0-1 0,0 0 0,16-1 0,-25-1 0,0 0 0,0 0 0,-1 0 0,1-1 0,0 0 0,0 1 0,-1-2 0,1 1 0,-1-1 0,0 1 0,0-1 0,0 0 0,0-1 0,0 1 0,-1-1 0,1 1 0,-1-1 0,0 0 0,0-1 0,3-5 0,-4 7 0,0 1 0,-1-1 0,1 0 0,-1 0 0,0 0 0,0 0 0,0 0 0,0 0 0,0 0 0,0 0 0,-1 0 0,0 0 0,1-1 0,-1 1 0,0 0 0,-1 0 0,0-7 0,-1 7 0,1 0 0,-1 0 0,0 1 0,0-1 0,0 0 0,-1 1 0,1-1 0,-1 1 0,1 0 0,-1-1 0,0 1 0,0 0 0,0 1 0,0-1 0,0 1 0,-5-3 0,-9-2 0,0 1 0,1 1 0,-1 0 0,-1 1 0,1 1 0,0 1 0,-1 0 0,-30 3 0,46-2 0,0 0 0,0 1 0,0-1 0,0 0 0,-1 1 0,1 0 0,0-1 0,0 1 0,0 0 0,0 0 0,0 0 0,1 0 0,-1 0 0,0 1 0,0-1 0,1 0 0,-1 1 0,1 0 0,-1-1 0,1 1 0,-1 0 0,1-1 0,0 1 0,0 0 0,0 0 0,-1 3 0,2-3 0,0-1 0,-1 1 0,1 0 0,0 0 0,0 0 0,0 0 0,1 0 0,-1-1 0,0 1 0,1 0 0,-1 0 0,1 0 0,-1-1 0,1 1 0,0 0 0,0-1 0,0 1 0,0-1 0,0 1 0,0-1 0,0 1 0,1-1 0,-1 0 0,0 1 0,1-1 0,-1 0 0,1 0 0,0 0 0,-1 0 0,3 1 0,19 8 0,-1-1 0,45 11 0,-42-13 0,0 1 0,28 13 0,-48-18 0,0 0 0,0 0 0,0 1 0,-1-1 0,1 1 0,-1 0 0,0 1 0,0-1 0,-1 1 0,1-1 0,-1 1 0,0 0 0,0 0 0,-1 0 0,0 1 0,1-1 0,-2 1 0,1-1 0,-1 1 0,0 0 0,1 7 0,0 12 0,-1-1 0,-2 1 0,-5 40 0,5-53 0,1-10 0,0 0 0,0 1 0,-1-1 0,1 0 0,-1 1 0,1-1 0,-1 0 0,0 0 0,0 0 0,0 1 0,0-1 0,0 0 0,-1 0 0,1-1 0,-1 1 0,1 0 0,-1 0 0,1-1 0,-1 1 0,0-1 0,0 1 0,0-1 0,0 0 0,0 0 0,0 0 0,0 0 0,-1 0 0,1 0 0,0 0 0,0-1 0,-1 1 0,1-1 0,0 0 0,-1 0 0,1 0 0,0 0 0,-1 0 0,-3-1 0,-9-1 0,-1-1 0,0-1 0,1 0 0,-25-11 0,15 6 0,-112-31 0,-37-13 0,38 3 0,121 44 0,-1 2 0,0 0 0,0 1 0,-1 1 0,-27-1 0,-82 7 0,74 3 0,0 1 0,-52 17 0,-35 7 0,110-28 0,1 0 0,-1-2 0,-1-1 0,1-2 0,0 0 0,-30-7 0,-14-9 0,32 6 0,0 2 0,0 1 0,-67-2 0,87 10-116,-1-1-300,1 2-1,-31 3 1</inkml:trace>
+  <inkml:trace contextRef="#ctx0" brushRef="#br0" timeOffset="1999.33">0 350 24575,'0'0'-8191</inkml:trace>
+</inkml:ink>
+</file>
+
+<file path=word/ink/ink2.xml><?xml version="1.0" encoding="utf-8"?>
+<inkml:ink xmlns:inkml="http://www.w3.org/2003/InkML">
+  <inkml:definitions>
+    <inkml:context xml:id="ctx0">
+      <inkml:inkSource xml:id="inkSrc0">
+        <inkml:traceFormat>
+          <inkml:channel name="X" type="integer" min="-2.14748E9" max="2.14748E9" units="cm"/>
+          <inkml:channel name="Y" type="integer" min="-2.14748E9" max="2.14748E9" units="cm"/>
+          <inkml:channel name="F" type="integer" max="32767" units="dev"/>
+        </inkml:traceFormat>
+        <inkml:channelProperties>
+          <inkml:channelProperty channel="X" name="resolution" value="1000" units="1/cm"/>
+          <inkml:channelProperty channel="Y" name="resolution" value="1000" units="1/cm"/>
+          <inkml:channelProperty channel="F" name="resolution" value="0" units="1/dev"/>
+        </inkml:channelProperties>
+      </inkml:inkSource>
+      <inkml:timestamp xml:id="ts0" timeString="2024-03-12T21:03:12.253"/>
+    </inkml:context>
+    <inkml:brush xml:id="br0">
+      <inkml:brushProperty name="width" value="0.35" units="cm"/>
+      <inkml:brushProperty name="height" value="0.35" units="cm"/>
+    </inkml:brush>
+  </inkml:definitions>
+  <inkml:trace contextRef="#ctx0" brushRef="#br0">1 61 24575,'0'-2'0,"0"0"0,0-1 0,1 1 0,-1-1 0,1 1 0,-1 0 0,1 0 0,0-1 0,0 1 0,0 0 0,0 0 0,1 0 0,-1 0 0,0 0 0,1 0 0,0 0 0,-1 1 0,1-1 0,0 0 0,0 1 0,0-1 0,0 1 0,0 0 0,0 0 0,0 0 0,0 0 0,1 0 0,-1 0 0,0 1 0,5-2 0,7 0 0,1-1 0,-1 2 0,1 0 0,14 2 0,-14-1 0,1140 2 0,-1022 8 0,0 1 0,502-12 0,-627 1 0,-1 0 0,1 0 0,-1 1 0,0 0 0,1 0 0,-1 1 0,0-1 0,9 5 0,-13-5 0,-1 1 0,0-1 0,1 1 0,-1 0 0,0 0 0,0 0 0,0 0 0,-1 0 0,1 0 0,0 1 0,-1-1 0,1 0 0,-1 1 0,0-1 0,0 1 0,0 0 0,0-1 0,0 1 0,0 0 0,-1-1 0,0 1 0,1 0 0,-1 0 0,0 5 0,-2 23 0,0 0 0,-2-1 0,-1 1 0,-2-1 0,-1 0 0,-22 57 0,19-52 0,3 1 0,0 1 0,3 0 0,-2 53 0,4-57 0,0 214 0,2-242 0,1-1 0,0 1 0,-1-1 0,0 0 0,0 1 0,-1-1 0,1 0 0,-1 0 0,0 0 0,0 0 0,0 0 0,0 0 0,-1-1 0,0 1 0,1-1 0,-1 1 0,-1-1 0,1 0 0,0 0 0,-1-1 0,1 1 0,-1-1 0,0 0 0,0 1 0,0-2 0,0 1 0,0 0 0,0-1 0,-9 2 0,-9 1 0,0-2 0,0 0 0,0-1 0,-39-3 0,30 0 0,-856-2 0,484 6 0,-115-2 0,513 0 0,0 0 0,-1 0 0,1 0 0,0-1 0,0 0 0,0 0 0,0 0 0,0-1 0,-5-2 0,7 3 0,1-1 0,0 1 0,0-1 0,0 0 0,1 0 0,-1 0 0,0 0 0,1 0 0,-1 0 0,1 0 0,0 0 0,-1-1 0,1 1 0,0 0 0,0-1 0,1 1 0,-1-1 0,1 1 0,-1-1 0,1-3 0,-4-34 0,3-1 0,5-61 0,0 6 0,-19-219 0,14 307 0,0 1 0,0-1 0,1 1 0,0-1 0,0 1 0,1-1 0,1-10 0,-1 16 0,0 1 0,-1-1 0,1 0 0,0 0 0,0 1 0,0-1 0,0 1 0,0-1 0,1 1 0,-1-1 0,0 1 0,1-1 0,-1 1 0,1 0 0,0 0 0,-1 0 0,1 0 0,0 0 0,-1 0 0,1 1 0,0-1 0,0 0 0,0 1 0,0 0 0,0-1 0,0 1 0,0 0 0,-1 0 0,4 0 0,17 0 0,0 2 0,41 7 0,14 2 0,317-8 0,-208-5 0,843 2 0,-1026 0 0,1-1 0,0 1 0,-1 1 0,1-1 0,-1 0 0,1 1 0,-1-1 0,1 1 0,-1 0 0,1 1 0,-1-1 0,0 0 0,0 1 0,0 0 0,0-1 0,0 1 0,0 1 0,0-1 0,0 0 0,-1 1 0,1-1 0,-1 1 0,0 0 0,0 0 0,0 0 0,0 0 0,0 0 0,0 0 0,-1 0 0,0 1 0,0-1 0,0 1 0,1 3 0,4 24 0,-2 0 0,-1 0 0,-1 1 0,-2-1 0,-5 53 0,4-71 0,0-8 0,1-1 0,-1 0 0,0 1 0,0-1 0,0 0 0,0 0 0,-1 0 0,0 0 0,0 0 0,0 0 0,0 0 0,-1 0 0,1-1 0,-1 1 0,0-1 0,0 0 0,0 0 0,-1 0 0,1 0 0,-1-1 0,1 1 0,-1-1 0,0 0 0,0 0 0,0 0 0,0-1 0,0 1 0,-1-1 0,-4 1 0,-14 2 0,0-1 0,0-1 0,0-1 0,-33-2 0,26 0 0,-690-1 0,419 3 0,181 9 0,2 0 0,78-9 0,-35 1 0,68-3 0,0 1 0,0-1 0,0 0 0,1-1 0,-1 1 0,1-1 0,-13-6 0,16 6 0,0 0 0,1 0 0,-1 0 0,1-1 0,0 1 0,-1-1 0,1 0 0,0 1 0,1-1 0,-1 0 0,0 0 0,1 0 0,0 0 0,-1 0 0,1 0 0,1-1 0,-1 1 0,0 0 0,0-5 0,0-9 0,0 1 0,3-28 0,-1 28 0,-1 12 0,0 0 0,0-1 0,0 1 0,1 0 0,0 0 0,0 0 0,0 0 0,0 0 0,1 0 0,0 1 0,-1-1 0,1 0 0,1 1 0,-1-1 0,0 1 0,4-4 0,-2 5 0,-1-1 0,1 1 0,-1 0 0,1 0 0,0 0 0,0 0 0,0 1 0,0-1 0,0 1 0,1 0 0,-1 1 0,0-1 0,0 1 0,1-1 0,6 2 0,23 2 0,0 1 0,-1 1 0,1 2 0,40 15 0,-37-11 0,0-1 0,74 9 0,-45-13 0,71 14 0,-104-14 0,-22-5 0,0 1 0,1 1 0,-1 0 0,0 0 0,10 6 0,-17-8 0,-1 1 0,0 0 0,0 1 0,0-1 0,0 1 0,0-1 0,0 1 0,-1 0 0,1 0 0,-1 0 0,0 0 0,0 0 0,0 1 0,0-1 0,0 1 0,-1-1 0,0 1 0,0 0 0,1 4 0,3 22 0,-2 1 0,-2-1 0,0 1 0,-6 41 0,1 14 0,6 68 0,-5 112 0,3-263-85,0 0 0,-1 1-1,1-1 1,-1 0 0,0 0-1,0 0 1,0 0 0,0 0-1,-1 0 1,1 0 0,-1 0-1,0 0 1,0-1 0,0 1-1,-2 2 1</inkml:trace>
+</inkml:ink>
+</file>
+
 <file path=word/theme/theme1.xml><?xml version="1.0" encoding="utf-8"?>
 <a:theme xmlns:a="http://schemas.openxmlformats.org/drawingml/2006/main" name="Tema do Office">
   <a:themeElements>
